--- a/report.docx
+++ b/report.docx
@@ -377,7 +377,6 @@
         </w:rPr>
         <w:t xml:space="preserve">  </w:t>
       </w:r>
-      <w:proofErr w:type="gramStart"/>
       <w:r>
         <w:rPr>
           <w:rFonts w:hint="eastAsia"/>
@@ -387,7 +386,6 @@
         </w:rPr>
         <w:t>盛栋铭</w:t>
       </w:r>
-      <w:proofErr w:type="gramEnd"/>
       <w:r>
         <w:rPr>
           <w:rFonts w:hint="eastAsia"/>
@@ -687,7 +685,6 @@
         </w:rPr>
         <w:t xml:space="preserve">2017. </w:t>
       </w:r>
-      <w:proofErr w:type="gramStart"/>
       <w:r>
         <w:rPr>
           <w:rFonts w:ascii="宋体" w:hAnsi="宋体" w:hint="eastAsia"/>
@@ -704,17 +701,7 @@
           <w:sz w:val="30"/>
           <w:u w:val="single"/>
         </w:rPr>
-        <w:t xml:space="preserve"> .</w:t>
-      </w:r>
-      <w:proofErr w:type="gramEnd"/>
-      <w:r>
-        <w:rPr>
-          <w:rFonts w:ascii="宋体" w:hAnsi="宋体" w:hint="eastAsia"/>
-          <w:b/>
-          <w:sz w:val="30"/>
-          <w:u w:val="single"/>
-        </w:rPr>
-        <w:t xml:space="preserve"> </w:t>
+        <w:t xml:space="preserve"> . </w:t>
       </w:r>
       <w:r>
         <w:rPr>
@@ -914,7 +901,6 @@
         </w:rPr>
         <w:t xml:space="preserve"> </w:t>
       </w:r>
-      <w:proofErr w:type="gramStart"/>
       <w:r>
         <w:rPr>
           <w:rFonts w:eastAsia="黑体" w:cs="Times New Roman" w:hint="eastAsia"/>
@@ -925,7 +911,6 @@
         </w:rPr>
         <w:t>盛栋铭</w:t>
       </w:r>
-      <w:proofErr w:type="gramEnd"/>
     </w:p>
     <w:p>
       <w:pPr>
@@ -1075,7 +1060,6 @@
       <w:r>
         <w:t xml:space="preserve">Linear Regression uses </w:t>
       </w:r>
-      <w:proofErr w:type="gramStart"/>
       <w:r>
         <w:rPr>
           <w:b/>
@@ -1088,7 +1072,6 @@
         </w:rPr>
         <w:t>(</w:t>
       </w:r>
-      <w:proofErr w:type="gramEnd"/>
       <w:r>
         <w:t>scaled edition)</w:t>
       </w:r>
@@ -1110,22 +1093,18 @@
       <w:r>
         <w:t xml:space="preserve">Linear classification uses </w:t>
       </w:r>
-      <w:proofErr w:type="spellStart"/>
-      <w:proofErr w:type="gramStart"/>
       <w:r>
         <w:rPr>
           <w:b/>
         </w:rPr>
         <w:t>australian</w:t>
       </w:r>
-      <w:proofErr w:type="spellEnd"/>
       <w:r>
         <w:rPr>
           <w:rFonts w:hint="eastAsia"/>
         </w:rPr>
         <w:t>(</w:t>
       </w:r>
-      <w:proofErr w:type="gramEnd"/>
       <w:r>
         <w:t>scaled edition)</w:t>
       </w:r>
@@ -1144,7 +1123,7 @@
         <w:ind w:left="420"/>
         <w:jc w:val="left"/>
         <w:rPr>
-          <w:rFonts w:eastAsia="黑体" w:cs="Times New Roman" w:hint="eastAsia"/>
+          <w:rFonts w:eastAsia="黑体" w:cs="Times New Roman"/>
           <w:b/>
           <w:bCs/>
           <w:sz w:val="28"/>
@@ -1224,7 +1203,6 @@
         </w:rPr>
         <w:t xml:space="preserve">Load the experiment data. You can use </w:t>
       </w:r>
-      <w:proofErr w:type="spellStart"/>
       <w:r>
         <w:rPr>
           <w:rFonts w:eastAsia="宋体" w:cs="Times New Roman"/>
@@ -1232,29 +1210,12 @@
         </w:rPr>
         <w:t>load_svmlight_file</w:t>
       </w:r>
-      <w:proofErr w:type="spellEnd"/>
-      <w:r>
-        <w:rPr>
-          <w:rFonts w:eastAsia="宋体" w:cs="Times New Roman"/>
-          <w:kern w:val="0"/>
-        </w:rPr>
-        <w:t xml:space="preserve"> function in </w:t>
-      </w:r>
-      <w:proofErr w:type="spellStart"/>
-      <w:r>
-        <w:rPr>
-          <w:rFonts w:eastAsia="宋体" w:cs="Times New Roman"/>
-          <w:kern w:val="0"/>
-        </w:rPr>
-        <w:t>sklearn</w:t>
-      </w:r>
-      <w:proofErr w:type="spellEnd"/>
-      <w:r>
-        <w:rPr>
-          <w:rFonts w:eastAsia="宋体" w:cs="Times New Roman"/>
-          <w:kern w:val="0"/>
-        </w:rPr>
-        <w:t xml:space="preserve"> library.</w:t>
+      <w:r>
+        <w:rPr>
+          <w:rFonts w:eastAsia="宋体" w:cs="Times New Roman"/>
+          <w:kern w:val="0"/>
+        </w:rPr>
+        <w:t xml:space="preserve"> function in sklearn library.</w:t>
       </w:r>
     </w:p>
     <w:p>
@@ -1271,23 +1232,13 @@
           <w:kern w:val="0"/>
         </w:rPr>
       </w:pPr>
-      <w:proofErr w:type="spellStart"/>
-      <w:r>
-        <w:rPr>
-          <w:rFonts w:eastAsia="宋体" w:cs="Times New Roman"/>
-          <w:kern w:val="0"/>
-        </w:rPr>
-        <w:t>Devide</w:t>
-      </w:r>
-      <w:proofErr w:type="spellEnd"/>
-      <w:r>
-        <w:rPr>
-          <w:rFonts w:eastAsia="宋体" w:cs="Times New Roman"/>
-          <w:kern w:val="0"/>
-        </w:rPr>
-        <w:t xml:space="preserve"> dataset. You should divide dataset into training set and validation set using </w:t>
-      </w:r>
-      <w:proofErr w:type="spellStart"/>
+      <w:r>
+        <w:rPr>
+          <w:rFonts w:eastAsia="宋体" w:cs="Times New Roman"/>
+          <w:kern w:val="0"/>
+        </w:rPr>
+        <w:t xml:space="preserve">Devide dataset. You should divide dataset into training set and validation set using </w:t>
+      </w:r>
       <w:r>
         <w:rPr>
           <w:rFonts w:eastAsia="宋体" w:cs="Times New Roman"/>
@@ -1295,7 +1246,6 @@
         </w:rPr>
         <w:t>train_test_split</w:t>
       </w:r>
-      <w:proofErr w:type="spellEnd"/>
       <w:r>
         <w:rPr>
           <w:rFonts w:eastAsia="宋体" w:cs="Times New Roman"/>
@@ -1421,7 +1371,6 @@
         </w:rPr>
         <w:t xml:space="preserve">Denote the opposite direction of gradient </w:t>
       </w:r>
-      <w:proofErr w:type="spellStart"/>
       <w:r>
         <w:rPr>
           <w:rFonts w:eastAsia="宋体" w:cs="Times New Roman"/>
@@ -1442,15 +1391,7 @@
           <w:rFonts w:eastAsia="宋体" w:cs="Times New Roman"/>
           <w:kern w:val="0"/>
         </w:rPr>
-        <w:t>as</w:t>
-      </w:r>
-      <w:proofErr w:type="spellEnd"/>
-      <w:r>
-        <w:rPr>
-          <w:rFonts w:eastAsia="宋体" w:cs="Times New Roman"/>
-          <w:kern w:val="0"/>
-        </w:rPr>
-        <w:t xml:space="preserve"> </w:t>
+        <w:t xml:space="preserve">as </w:t>
       </w:r>
       <w:r>
         <w:rPr>
@@ -1595,7 +1536,6 @@
       <w:bookmarkStart w:id="7" w:name="OLE_LINK4"/>
       <w:bookmarkStart w:id="8" w:name="OLE_LINK5"/>
       <w:bookmarkStart w:id="9" w:name="OLE_LINK10"/>
-      <w:proofErr w:type="spellStart"/>
       <w:r>
         <w:rPr>
           <w:rFonts w:eastAsia="宋体" w:cs="Times New Roman" w:hint="eastAsia"/>
@@ -1617,7 +1557,6 @@
       <w:bookmarkEnd w:id="7"/>
       <w:bookmarkEnd w:id="8"/>
       <w:bookmarkEnd w:id="9"/>
-      <w:proofErr w:type="spellEnd"/>
       <w:r>
         <w:rPr>
           <w:rFonts w:eastAsia="宋体" w:cs="Times New Roman"/>
@@ -1642,7 +1581,6 @@
         <w:t xml:space="preserve"> </w:t>
       </w:r>
       <w:bookmarkStart w:id="11" w:name="OLE_LINK7"/>
-      <w:proofErr w:type="spellStart"/>
       <w:r>
         <w:rPr>
           <w:rFonts w:eastAsia="宋体" w:cs="Times New Roman" w:hint="eastAsia"/>
@@ -1661,7 +1599,6 @@
         <w:t>validation</w:t>
       </w:r>
       <w:bookmarkEnd w:id="10"/>
-      <w:proofErr w:type="spellEnd"/>
       <w:r>
         <w:rPr>
           <w:rFonts w:eastAsia="宋体" w:cs="Times New Roman"/>
@@ -1692,21 +1629,12 @@
           <w:kern w:val="0"/>
         </w:rPr>
       </w:pPr>
-      <w:proofErr w:type="spellStart"/>
-      <w:r>
-        <w:rPr>
-          <w:rFonts w:eastAsia="宋体" w:cs="Times New Roman"/>
-          <w:kern w:val="0"/>
-        </w:rPr>
-        <w:t>Repeate</w:t>
-      </w:r>
-      <w:proofErr w:type="spellEnd"/>
-      <w:r>
-        <w:rPr>
-          <w:rFonts w:eastAsia="宋体" w:cs="Times New Roman"/>
-          <w:kern w:val="0"/>
-        </w:rPr>
-        <w:t xml:space="preserve"> step 5 to 8 for several times, and </w:t>
+      <w:r>
+        <w:rPr>
+          <w:rFonts w:eastAsia="宋体" w:cs="Times New Roman"/>
+          <w:kern w:val="0"/>
+        </w:rPr>
+        <w:t xml:space="preserve">Repeate step 5 to 8 for several times, and </w:t>
       </w:r>
       <w:r>
         <w:rPr>
@@ -1717,7 +1645,6 @@
         </w:rPr>
         <w:t xml:space="preserve">drawing graph of </w:t>
       </w:r>
-      <w:proofErr w:type="spellStart"/>
       <w:r>
         <w:rPr>
           <w:rFonts w:eastAsia="宋体" w:cs="Times New Roman" w:hint="eastAsia"/>
@@ -1735,7 +1662,6 @@
         </w:rPr>
         <w:t>train</w:t>
       </w:r>
-      <w:proofErr w:type="spellEnd"/>
       <w:r>
         <w:rPr>
           <w:rFonts w:eastAsia="宋体" w:cs="Times New Roman"/>
@@ -1754,7 +1680,6 @@
         </w:rPr>
         <w:t xml:space="preserve">as well as </w:t>
       </w:r>
-      <w:proofErr w:type="spellStart"/>
       <w:r>
         <w:rPr>
           <w:rFonts w:eastAsia="宋体" w:cs="Times New Roman" w:hint="eastAsia"/>
@@ -1772,7 +1697,6 @@
         </w:rPr>
         <w:t>validation</w:t>
       </w:r>
-      <w:proofErr w:type="spellEnd"/>
       <w:r>
         <w:rPr>
           <w:rFonts w:eastAsia="宋体" w:cs="Times New Roman"/>
@@ -1804,7 +1728,7 @@
         <w:ind w:left="360" w:firstLine="0"/>
         <w:jc w:val="left"/>
         <w:rPr>
-          <w:rFonts w:eastAsia="宋体" w:cs="Times New Roman" w:hint="eastAsia"/>
+          <w:rFonts w:eastAsia="宋体" w:cs="Times New Roman"/>
           <w:kern w:val="0"/>
         </w:rPr>
       </w:pPr>
@@ -1995,7 +1919,6 @@
         </w:rPr>
         <w:t xml:space="preserve"> </w:t>
       </w:r>
-      <w:proofErr w:type="spellStart"/>
       <w:r>
         <w:rPr>
           <w:rFonts w:eastAsia="宋体" w:cs="Times New Roman"/>
@@ -2011,7 +1934,6 @@
         </w:rPr>
         <w:t xml:space="preserve"> as</w:t>
       </w:r>
-      <w:proofErr w:type="spellEnd"/>
       <w:r>
         <w:rPr>
           <w:rFonts w:eastAsia="宋体" w:cs="Times New Roman"/>
@@ -2028,7 +1950,6 @@
         </w:rPr>
         <w:t>G</w:t>
       </w:r>
-      <w:proofErr w:type="gramStart"/>
       <w:r>
         <w:rPr>
           <w:rFonts w:eastAsia="宋体" w:cs="Times New Roman"/>
@@ -2044,7 +1965,6 @@
         </w:rPr>
         <w:t xml:space="preserve"> .</w:t>
       </w:r>
-      <w:proofErr w:type="gramEnd"/>
     </w:p>
     <w:p>
       <w:pPr>
@@ -2172,7 +2092,6 @@
         </w:rPr>
         <w:t xml:space="preserve"> </w:t>
       </w:r>
-      <w:proofErr w:type="spellStart"/>
       <w:r>
         <w:rPr>
           <w:rFonts w:eastAsia="宋体" w:cs="Times New Roman" w:hint="eastAsia"/>
@@ -2190,29 +2109,12 @@
         </w:rPr>
         <w:t>train</w:t>
       </w:r>
-      <w:proofErr w:type="spellEnd"/>
-      <w:r>
-        <w:rPr>
-          <w:rFonts w:eastAsia="宋体" w:cs="Times New Roman"/>
-          <w:kern w:val="0"/>
-        </w:rPr>
-        <w:t xml:space="preserve"> under the </w:t>
-      </w:r>
-      <w:proofErr w:type="spellStart"/>
-      <w:r>
-        <w:rPr>
-          <w:rFonts w:eastAsia="宋体" w:cs="Times New Roman"/>
-          <w:kern w:val="0"/>
-        </w:rPr>
-        <w:t>trainin</w:t>
-      </w:r>
-      <w:proofErr w:type="spellEnd"/>
-      <w:r>
-        <w:rPr>
-          <w:rFonts w:eastAsia="宋体" w:cs="Times New Roman"/>
-          <w:kern w:val="0"/>
-        </w:rPr>
-        <w:t xml:space="preserve"> set and</w:t>
+      <w:r>
+        <w:rPr>
+          <w:rFonts w:eastAsia="宋体" w:cs="Times New Roman"/>
+          <w:kern w:val="0"/>
+        </w:rPr>
+        <w:t xml:space="preserve"> under the trainin set and</w:t>
       </w:r>
       <w:r>
         <w:rPr>
@@ -2249,25 +2151,16 @@
         <w:spacing w:before="100" w:beforeAutospacing="1" w:after="100" w:afterAutospacing="1"/>
         <w:jc w:val="left"/>
         <w:rPr>
-          <w:rFonts w:eastAsia="宋体" w:cs="Times New Roman" w:hint="eastAsia"/>
-          <w:kern w:val="0"/>
-        </w:rPr>
-      </w:pPr>
-      <w:proofErr w:type="spellStart"/>
-      <w:r>
-        <w:rPr>
-          <w:rFonts w:eastAsia="宋体" w:cs="Times New Roman"/>
-          <w:kern w:val="0"/>
-        </w:rPr>
-        <w:t>Repeate</w:t>
-      </w:r>
-      <w:proofErr w:type="spellEnd"/>
-      <w:r>
-        <w:rPr>
-          <w:rFonts w:eastAsia="宋体" w:cs="Times New Roman"/>
-          <w:kern w:val="0"/>
-        </w:rPr>
-        <w:t xml:space="preserve"> step 5 to 8 for several times, and </w:t>
+          <w:rFonts w:eastAsia="宋体" w:cs="Times New Roman"/>
+          <w:kern w:val="0"/>
+        </w:rPr>
+      </w:pPr>
+      <w:r>
+        <w:rPr>
+          <w:rFonts w:eastAsia="宋体" w:cs="Times New Roman"/>
+          <w:kern w:val="0"/>
+        </w:rPr>
+        <w:t xml:space="preserve">Repeate step 5 to 8 for several times, and </w:t>
       </w:r>
       <w:r>
         <w:rPr>
@@ -2278,7 +2171,6 @@
         </w:rPr>
         <w:t xml:space="preserve">drawing graph of </w:t>
       </w:r>
-      <w:proofErr w:type="spellStart"/>
       <w:r>
         <w:rPr>
           <w:rFonts w:eastAsia="宋体" w:cs="Times New Roman" w:hint="eastAsia"/>
@@ -2296,7 +2188,6 @@
         </w:rPr>
         <w:t>train</w:t>
       </w:r>
-      <w:proofErr w:type="spellEnd"/>
       <w:r>
         <w:rPr>
           <w:rFonts w:eastAsia="宋体" w:cs="Times New Roman"/>
@@ -2315,7 +2206,6 @@
         </w:rPr>
         <w:t xml:space="preserve">as well as </w:t>
       </w:r>
-      <w:proofErr w:type="spellStart"/>
       <w:r>
         <w:rPr>
           <w:rFonts w:eastAsia="宋体" w:cs="Times New Roman" w:hint="eastAsia"/>
@@ -2333,7 +2223,6 @@
         </w:rPr>
         <w:t>validation</w:t>
       </w:r>
-      <w:proofErr w:type="spellEnd"/>
       <w:r>
         <w:rPr>
           <w:rFonts w:eastAsia="宋体" w:cs="Times New Roman"/>
@@ -2412,2192 +2301,416 @@
       </w:r>
     </w:p>
     <w:p>
-      <w:pPr>
-        <w:widowControl/>
-        <w:ind w:left="360" w:firstLine="0"/>
-        <w:jc w:val="left"/>
-        <w:rPr>
-          <w:rFonts w:eastAsia="宋体" w:cs="Times New Roman"/>
-          <w:kern w:val="0"/>
-        </w:rPr>
-      </w:pPr>
-      <w:r>
-        <w:rPr>
-          <w:rFonts w:eastAsia="宋体" w:cs="Times New Roman"/>
-          <w:kern w:val="0"/>
-        </w:rPr>
-        <w:t>import pandas as </w:t>
-      </w:r>
-      <w:proofErr w:type="spellStart"/>
-      <w:r>
-        <w:rPr>
-          <w:rFonts w:eastAsia="宋体" w:cs="Times New Roman"/>
-          <w:kern w:val="0"/>
-        </w:rPr>
-        <w:t>pd</w:t>
-      </w:r>
-      <w:proofErr w:type="spellEnd"/>
-      <w:r>
-        <w:rPr>
-          <w:rFonts w:eastAsia="宋体" w:cs="Times New Roman"/>
-          <w:kern w:val="0"/>
-        </w:rPr>
+      <w:r>
+        <w:t>import pandas as pd  </w:t>
+      </w:r>
+    </w:p>
+    <w:p>
+      <w:r>
+        <w:t>import numpy as np  </w:t>
+      </w:r>
+    </w:p>
+    <w:p>
+      <w:r>
+        <w:t>from sklearn import datasets as ds  </w:t>
+      </w:r>
+    </w:p>
+    <w:p>
+      <w:r>
+        <w:t>from sklearn.model_selection import train_test_split  </w:t>
+      </w:r>
+    </w:p>
+    <w:p>
+      <w:r>
         <w:t>  </w:t>
       </w:r>
     </w:p>
     <w:p>
-      <w:pPr>
-        <w:widowControl/>
-        <w:ind w:left="360" w:firstLine="0"/>
-        <w:jc w:val="left"/>
-        <w:rPr>
-          <w:rFonts w:eastAsia="宋体" w:cs="Times New Roman"/>
-          <w:kern w:val="0"/>
-        </w:rPr>
-      </w:pPr>
-      <w:r>
-        <w:rPr>
-          <w:rFonts w:eastAsia="宋体" w:cs="Times New Roman"/>
-          <w:kern w:val="0"/>
-        </w:rPr>
-        <w:t>import </w:t>
-      </w:r>
-      <w:proofErr w:type="spellStart"/>
-      <w:r>
-        <w:rPr>
-          <w:rFonts w:eastAsia="宋体" w:cs="Times New Roman"/>
-          <w:kern w:val="0"/>
-        </w:rPr>
-        <w:t>numpy</w:t>
-      </w:r>
-      <w:proofErr w:type="spellEnd"/>
-      <w:r>
-        <w:rPr>
-          <w:rFonts w:eastAsia="宋体" w:cs="Times New Roman"/>
-          <w:kern w:val="0"/>
-        </w:rPr>
-        <w:t> as np  </w:t>
-      </w:r>
-    </w:p>
-    <w:p>
-      <w:pPr>
-        <w:widowControl/>
-        <w:ind w:left="360" w:firstLine="0"/>
-        <w:jc w:val="left"/>
-        <w:rPr>
-          <w:rFonts w:eastAsia="宋体" w:cs="Times New Roman"/>
-          <w:kern w:val="0"/>
-        </w:rPr>
-      </w:pPr>
-      <w:r>
-        <w:rPr>
-          <w:rFonts w:eastAsia="宋体" w:cs="Times New Roman"/>
-          <w:kern w:val="0"/>
-        </w:rPr>
-        <w:t>from </w:t>
-      </w:r>
-      <w:proofErr w:type="spellStart"/>
-      <w:r>
-        <w:rPr>
-          <w:rFonts w:eastAsia="宋体" w:cs="Times New Roman"/>
-          <w:kern w:val="0"/>
-        </w:rPr>
-        <w:t>sklearn</w:t>
-      </w:r>
-      <w:proofErr w:type="spellEnd"/>
-      <w:r>
-        <w:rPr>
-          <w:rFonts w:eastAsia="宋体" w:cs="Times New Roman"/>
-          <w:kern w:val="0"/>
-        </w:rPr>
-        <w:t> import datasets as ds  </w:t>
-      </w:r>
-    </w:p>
-    <w:p>
-      <w:pPr>
-        <w:widowControl/>
-        <w:ind w:left="360" w:firstLine="0"/>
-        <w:jc w:val="left"/>
-        <w:rPr>
-          <w:rFonts w:eastAsia="宋体" w:cs="Times New Roman"/>
-          <w:kern w:val="0"/>
-        </w:rPr>
-      </w:pPr>
-      <w:r>
-        <w:rPr>
-          <w:rFonts w:eastAsia="宋体" w:cs="Times New Roman"/>
-          <w:kern w:val="0"/>
-        </w:rPr>
-        <w:t>from </w:t>
-      </w:r>
-      <w:proofErr w:type="spellStart"/>
-      <w:proofErr w:type="gramStart"/>
-      <w:r>
-        <w:rPr>
-          <w:rFonts w:eastAsia="宋体" w:cs="Times New Roman"/>
-          <w:kern w:val="0"/>
-        </w:rPr>
-        <w:t>sklearn.model</w:t>
-      </w:r>
-      <w:proofErr w:type="gramEnd"/>
-      <w:r>
-        <w:rPr>
-          <w:rFonts w:eastAsia="宋体" w:cs="Times New Roman"/>
-          <w:kern w:val="0"/>
-        </w:rPr>
-        <w:t>_selection</w:t>
-      </w:r>
-      <w:proofErr w:type="spellEnd"/>
-      <w:r>
-        <w:rPr>
-          <w:rFonts w:eastAsia="宋体" w:cs="Times New Roman"/>
-          <w:kern w:val="0"/>
-        </w:rPr>
-        <w:t> import </w:t>
-      </w:r>
-      <w:proofErr w:type="spellStart"/>
-      <w:r>
-        <w:rPr>
-          <w:rFonts w:eastAsia="宋体" w:cs="Times New Roman"/>
-          <w:kern w:val="0"/>
-        </w:rPr>
-        <w:t>train_test_split</w:t>
-      </w:r>
-      <w:proofErr w:type="spellEnd"/>
-      <w:r>
-        <w:rPr>
-          <w:rFonts w:eastAsia="宋体" w:cs="Times New Roman"/>
-          <w:kern w:val="0"/>
-        </w:rPr>
+      <w:r>
+        <w:t>#load datasets  </w:t>
+      </w:r>
+    </w:p>
+    <w:p>
+      <w:r>
+        <w:t>X, y = ds.load_svmlight_file('data/housing_scale')  </w:t>
+      </w:r>
+    </w:p>
+    <w:p>
+      <w:r>
+        <w:t>X = X.todense()  </w:t>
+      </w:r>
+    </w:p>
+    <w:p>
+      <w:r>
         <w:t>  </w:t>
       </w:r>
     </w:p>
     <w:p>
-      <w:pPr>
-        <w:widowControl/>
-        <w:ind w:left="360" w:firstLine="0"/>
-        <w:jc w:val="left"/>
-        <w:rPr>
-          <w:rFonts w:eastAsia="宋体" w:cs="Times New Roman"/>
-          <w:kern w:val="0"/>
-        </w:rPr>
-      </w:pPr>
-      <w:r>
-        <w:rPr>
-          <w:rFonts w:eastAsia="宋体" w:cs="Times New Roman"/>
-          <w:kern w:val="0"/>
-        </w:rPr>
+      <w:r>
+        <w:t>#train-test split  </w:t>
+      </w:r>
+    </w:p>
+    <w:p>
+      <w:r>
+        <w:t>X_train, X_test, y_train, y_test = train_test_split(X, y, test_size=0.3, random_state=42)  </w:t>
+      </w:r>
+    </w:p>
+    <w:p>
+      <w:r>
+        <w:t>X_train = np.array(X_train)  </w:t>
+      </w:r>
+    </w:p>
+    <w:p>
+      <w:r>
+        <w:t>X_test = np.array(X_test)  </w:t>
+      </w:r>
+    </w:p>
+    <w:p>
+      <w:r>
+        <w:t>X_train.shape, y_train.shape, X_test.shape, y_test.shape  </w:t>
+      </w:r>
+    </w:p>
+    <w:p>
+      <w:r>
         <w:t>  </w:t>
       </w:r>
     </w:p>
     <w:p>
-      <w:pPr>
-        <w:widowControl/>
-        <w:ind w:left="360" w:firstLine="0"/>
-        <w:jc w:val="left"/>
-        <w:rPr>
-          <w:rFonts w:eastAsia="宋体" w:cs="Times New Roman"/>
-          <w:kern w:val="0"/>
-        </w:rPr>
-      </w:pPr>
-      <w:r>
-        <w:rPr>
-          <w:rFonts w:eastAsia="宋体" w:cs="Times New Roman"/>
-          <w:kern w:val="0"/>
-        </w:rPr>
-        <w:t>#load datasets  </w:t>
-      </w:r>
-    </w:p>
-    <w:p>
-      <w:pPr>
-        <w:widowControl/>
-        <w:ind w:left="360" w:firstLine="0"/>
-        <w:jc w:val="left"/>
-        <w:rPr>
-          <w:rFonts w:eastAsia="宋体" w:cs="Times New Roman"/>
-          <w:kern w:val="0"/>
-        </w:rPr>
-      </w:pPr>
-      <w:r>
-        <w:rPr>
-          <w:rFonts w:eastAsia="宋体" w:cs="Times New Roman"/>
-          <w:kern w:val="0"/>
-        </w:rPr>
-        <w:t>X, y = </w:t>
-      </w:r>
-      <w:proofErr w:type="spellStart"/>
-      <w:proofErr w:type="gramStart"/>
-      <w:r>
-        <w:rPr>
-          <w:rFonts w:eastAsia="宋体" w:cs="Times New Roman"/>
-          <w:kern w:val="0"/>
-        </w:rPr>
-        <w:t>ds.load</w:t>
-      </w:r>
-      <w:proofErr w:type="gramEnd"/>
-      <w:r>
-        <w:rPr>
-          <w:rFonts w:eastAsia="宋体" w:cs="Times New Roman"/>
-          <w:kern w:val="0"/>
-        </w:rPr>
-        <w:t>_svmlight_file</w:t>
-      </w:r>
-      <w:proofErr w:type="spellEnd"/>
-      <w:r>
-        <w:rPr>
-          <w:rFonts w:eastAsia="宋体" w:cs="Times New Roman"/>
-          <w:kern w:val="0"/>
-        </w:rPr>
-        <w:t>('data/</w:t>
-      </w:r>
-      <w:proofErr w:type="spellStart"/>
-      <w:r>
-        <w:rPr>
-          <w:rFonts w:eastAsia="宋体" w:cs="Times New Roman"/>
-          <w:kern w:val="0"/>
-        </w:rPr>
-        <w:t>housing_scale</w:t>
-      </w:r>
-      <w:proofErr w:type="spellEnd"/>
-      <w:r>
-        <w:rPr>
-          <w:rFonts w:eastAsia="宋体" w:cs="Times New Roman"/>
-          <w:kern w:val="0"/>
-        </w:rPr>
-        <w:t>')  </w:t>
-      </w:r>
-    </w:p>
-    <w:p>
-      <w:pPr>
-        <w:widowControl/>
-        <w:ind w:left="360" w:firstLine="0"/>
-        <w:jc w:val="left"/>
-        <w:rPr>
-          <w:rFonts w:eastAsia="宋体" w:cs="Times New Roman"/>
-          <w:kern w:val="0"/>
-        </w:rPr>
-      </w:pPr>
-      <w:r>
-        <w:rPr>
-          <w:rFonts w:eastAsia="宋体" w:cs="Times New Roman"/>
-          <w:kern w:val="0"/>
-        </w:rPr>
-        <w:t>X = </w:t>
-      </w:r>
-      <w:proofErr w:type="spellStart"/>
-      <w:proofErr w:type="gramStart"/>
-      <w:r>
-        <w:rPr>
-          <w:rFonts w:eastAsia="宋体" w:cs="Times New Roman"/>
-          <w:kern w:val="0"/>
-        </w:rPr>
-        <w:t>X.todense</w:t>
-      </w:r>
-      <w:proofErr w:type="spellEnd"/>
-      <w:proofErr w:type="gramEnd"/>
-      <w:r>
-        <w:rPr>
-          <w:rFonts w:eastAsia="宋体" w:cs="Times New Roman"/>
-          <w:kern w:val="0"/>
-        </w:rPr>
-        <w:t>()  </w:t>
-      </w:r>
-    </w:p>
-    <w:p>
-      <w:pPr>
-        <w:widowControl/>
-        <w:ind w:left="360" w:firstLine="0"/>
-        <w:jc w:val="left"/>
-        <w:rPr>
-          <w:rFonts w:eastAsia="宋体" w:cs="Times New Roman"/>
-          <w:kern w:val="0"/>
-        </w:rPr>
-      </w:pPr>
-      <w:r>
-        <w:rPr>
-          <w:rFonts w:eastAsia="宋体" w:cs="Times New Roman"/>
-          <w:kern w:val="0"/>
-        </w:rPr>
+      <w:r>
+        <w:t>#param init:all zeros  </w:t>
+      </w:r>
+    </w:p>
+    <w:p>
+      <w:r>
+        <w:t>def zeroInit():  </w:t>
+      </w:r>
+    </w:p>
+    <w:p>
+      <w:r>
+        <w:t>    return np.zeros(X_train.shape[1])  </w:t>
+      </w:r>
+    </w:p>
+    <w:p>
+      <w:r>
         <w:t>  </w:t>
       </w:r>
     </w:p>
     <w:p>
-      <w:pPr>
-        <w:widowControl/>
-        <w:ind w:left="360" w:firstLine="0"/>
-        <w:jc w:val="left"/>
-        <w:rPr>
-          <w:rFonts w:eastAsia="宋体" w:cs="Times New Roman"/>
-          <w:kern w:val="0"/>
-        </w:rPr>
-      </w:pPr>
-      <w:r>
-        <w:rPr>
-          <w:rFonts w:eastAsia="宋体" w:cs="Times New Roman"/>
-          <w:kern w:val="0"/>
-        </w:rPr>
-        <w:t>#train-test split  </w:t>
-      </w:r>
-    </w:p>
-    <w:p>
-      <w:pPr>
-        <w:widowControl/>
-        <w:ind w:left="360" w:firstLine="0"/>
-        <w:jc w:val="left"/>
-        <w:rPr>
-          <w:rFonts w:eastAsia="宋体" w:cs="Times New Roman"/>
-          <w:kern w:val="0"/>
-        </w:rPr>
-      </w:pPr>
-      <w:r>
-        <w:rPr>
-          <w:rFonts w:eastAsia="宋体" w:cs="Times New Roman"/>
-          <w:kern w:val="0"/>
-        </w:rPr>
-        <w:t>X_train, X_test, y_train, y_test = train_test_</w:t>
-      </w:r>
-      <w:proofErr w:type="gramStart"/>
-      <w:r>
-        <w:rPr>
-          <w:rFonts w:eastAsia="宋体" w:cs="Times New Roman"/>
-          <w:kern w:val="0"/>
-        </w:rPr>
-        <w:t>split(</w:t>
-      </w:r>
-      <w:proofErr w:type="gramEnd"/>
-      <w:r>
-        <w:rPr>
-          <w:rFonts w:eastAsia="宋体" w:cs="Times New Roman"/>
-          <w:kern w:val="0"/>
-        </w:rPr>
-        <w:t>X, y, test_size=0.5, random_state=42)  </w:t>
-      </w:r>
-    </w:p>
-    <w:p>
-      <w:pPr>
-        <w:widowControl/>
-        <w:ind w:left="360" w:firstLine="0"/>
-        <w:jc w:val="left"/>
-        <w:rPr>
-          <w:rFonts w:eastAsia="宋体" w:cs="Times New Roman"/>
-          <w:kern w:val="0"/>
-        </w:rPr>
-      </w:pPr>
-      <w:proofErr w:type="spellStart"/>
-      <w:r>
-        <w:rPr>
-          <w:rFonts w:eastAsia="宋体" w:cs="Times New Roman"/>
-          <w:kern w:val="0"/>
-        </w:rPr>
-        <w:t>X_train</w:t>
-      </w:r>
-      <w:proofErr w:type="spellEnd"/>
-      <w:r>
-        <w:rPr>
-          <w:rFonts w:eastAsia="宋体" w:cs="Times New Roman"/>
-          <w:kern w:val="0"/>
-        </w:rPr>
-        <w:t> = </w:t>
-      </w:r>
-      <w:proofErr w:type="spellStart"/>
-      <w:proofErr w:type="gramStart"/>
-      <w:r>
-        <w:rPr>
-          <w:rFonts w:eastAsia="宋体" w:cs="Times New Roman"/>
-          <w:kern w:val="0"/>
-        </w:rPr>
-        <w:t>np.array</w:t>
-      </w:r>
-      <w:proofErr w:type="spellEnd"/>
-      <w:proofErr w:type="gramEnd"/>
-      <w:r>
-        <w:rPr>
-          <w:rFonts w:eastAsia="宋体" w:cs="Times New Roman"/>
-          <w:kern w:val="0"/>
-        </w:rPr>
-        <w:t>(</w:t>
-      </w:r>
-      <w:proofErr w:type="spellStart"/>
-      <w:r>
-        <w:rPr>
-          <w:rFonts w:eastAsia="宋体" w:cs="Times New Roman"/>
-          <w:kern w:val="0"/>
-        </w:rPr>
-        <w:t>X_train</w:t>
-      </w:r>
-      <w:proofErr w:type="spellEnd"/>
-      <w:r>
-        <w:rPr>
-          <w:rFonts w:eastAsia="宋体" w:cs="Times New Roman"/>
-          <w:kern w:val="0"/>
-        </w:rPr>
-        <w:t>)  </w:t>
-      </w:r>
-    </w:p>
-    <w:p>
-      <w:pPr>
-        <w:widowControl/>
-        <w:ind w:left="360" w:firstLine="0"/>
-        <w:jc w:val="left"/>
-        <w:rPr>
-          <w:rFonts w:eastAsia="宋体" w:cs="Times New Roman"/>
-          <w:kern w:val="0"/>
-        </w:rPr>
-      </w:pPr>
-      <w:proofErr w:type="spellStart"/>
-      <w:r>
-        <w:rPr>
-          <w:rFonts w:eastAsia="宋体" w:cs="Times New Roman"/>
-          <w:kern w:val="0"/>
-        </w:rPr>
-        <w:t>X_</w:t>
-      </w:r>
-      <w:proofErr w:type="gramStart"/>
-      <w:r>
-        <w:rPr>
-          <w:rFonts w:eastAsia="宋体" w:cs="Times New Roman"/>
-          <w:kern w:val="0"/>
-        </w:rPr>
-        <w:t>train.shape</w:t>
-      </w:r>
-      <w:proofErr w:type="spellEnd"/>
-      <w:proofErr w:type="gramEnd"/>
-      <w:r>
-        <w:rPr>
-          <w:rFonts w:eastAsia="宋体" w:cs="Times New Roman"/>
-          <w:kern w:val="0"/>
-        </w:rPr>
-        <w:t>, </w:t>
-      </w:r>
-      <w:proofErr w:type="spellStart"/>
-      <w:r>
-        <w:rPr>
-          <w:rFonts w:eastAsia="宋体" w:cs="Times New Roman"/>
-          <w:kern w:val="0"/>
-        </w:rPr>
-        <w:t>y_train.shape</w:t>
-      </w:r>
-      <w:proofErr w:type="spellEnd"/>
-      <w:r>
-        <w:rPr>
-          <w:rFonts w:eastAsia="宋体" w:cs="Times New Roman"/>
-          <w:kern w:val="0"/>
-        </w:rPr>
+      <w:r>
+        <w:t># define l2 loss  </w:t>
+      </w:r>
+    </w:p>
+    <w:p>
+      <w:r>
+        <w:t>def L2loss(y_true, y_pred):  </w:t>
+      </w:r>
+    </w:p>
+    <w:p>
+      <w:r>
+        <w:lastRenderedPageBreak/>
+        <w:t>    return 1/2 * np.sum(np.square((y_true - y_pred)))  </w:t>
+      </w:r>
+    </w:p>
+    <w:p>
+      <w:r>
         <w:t>  </w:t>
       </w:r>
     </w:p>
     <w:p>
-      <w:pPr>
-        <w:widowControl/>
-        <w:ind w:left="360" w:firstLine="0"/>
-        <w:jc w:val="left"/>
-        <w:rPr>
-          <w:rFonts w:eastAsia="宋体" w:cs="Times New Roman"/>
-          <w:kern w:val="0"/>
-        </w:rPr>
-      </w:pPr>
-      <w:r>
-        <w:rPr>
-          <w:rFonts w:eastAsia="宋体" w:cs="Times New Roman"/>
-          <w:kern w:val="0"/>
-        </w:rPr>
+      <w:r>
+        <w:t>#evaluation metric  </w:t>
+      </w:r>
+    </w:p>
+    <w:p>
+      <w:r>
+        <w:t>def mse(y_true, y_pred):  </w:t>
+      </w:r>
+    </w:p>
+    <w:p>
+      <w:r>
+        <w:t>    return np.sum(np.square((y_true - y_pred)))/len(y_true)  </w:t>
+      </w:r>
+    </w:p>
+    <w:p>
+      <w:r>
         <w:t>  </w:t>
       </w:r>
     </w:p>
     <w:p>
-      <w:pPr>
-        <w:widowControl/>
-        <w:ind w:left="360" w:firstLine="0"/>
-        <w:jc w:val="left"/>
-        <w:rPr>
-          <w:rFonts w:eastAsia="宋体" w:cs="Times New Roman"/>
-          <w:kern w:val="0"/>
-        </w:rPr>
-      </w:pPr>
-      <w:r>
-        <w:rPr>
-          <w:rFonts w:eastAsia="宋体" w:cs="Times New Roman"/>
-          <w:kern w:val="0"/>
-        </w:rPr>
-        <w:t>#</w:t>
-      </w:r>
-      <w:proofErr w:type="spellStart"/>
-      <w:r>
-        <w:rPr>
-          <w:rFonts w:eastAsia="宋体" w:cs="Times New Roman"/>
-          <w:kern w:val="0"/>
-        </w:rPr>
-        <w:t>param</w:t>
-      </w:r>
-      <w:proofErr w:type="spellEnd"/>
-      <w:r>
-        <w:rPr>
-          <w:rFonts w:eastAsia="宋体" w:cs="Times New Roman"/>
-          <w:kern w:val="0"/>
-        </w:rPr>
-        <w:t> </w:t>
-      </w:r>
-      <w:proofErr w:type="spellStart"/>
-      <w:proofErr w:type="gramStart"/>
-      <w:r>
-        <w:rPr>
-          <w:rFonts w:eastAsia="宋体" w:cs="Times New Roman"/>
-          <w:kern w:val="0"/>
-        </w:rPr>
-        <w:t>init:all</w:t>
-      </w:r>
-      <w:proofErr w:type="spellEnd"/>
-      <w:proofErr w:type="gramEnd"/>
-      <w:r>
-        <w:rPr>
-          <w:rFonts w:eastAsia="宋体" w:cs="Times New Roman"/>
-          <w:kern w:val="0"/>
-        </w:rPr>
-        <w:t> zeros  </w:t>
-      </w:r>
-    </w:p>
-    <w:p>
-      <w:pPr>
-        <w:widowControl/>
-        <w:ind w:left="360" w:firstLine="0"/>
-        <w:jc w:val="left"/>
-        <w:rPr>
-          <w:rFonts w:eastAsia="宋体" w:cs="Times New Roman"/>
-          <w:kern w:val="0"/>
-        </w:rPr>
-      </w:pPr>
-      <w:r>
-        <w:rPr>
-          <w:rFonts w:eastAsia="宋体" w:cs="Times New Roman"/>
-          <w:kern w:val="0"/>
-        </w:rPr>
-        <w:t>def </w:t>
-      </w:r>
-      <w:proofErr w:type="spellStart"/>
-      <w:proofErr w:type="gramStart"/>
-      <w:r>
-        <w:rPr>
-          <w:rFonts w:eastAsia="宋体" w:cs="Times New Roman"/>
-          <w:kern w:val="0"/>
-        </w:rPr>
-        <w:t>zeroInit</w:t>
-      </w:r>
-      <w:proofErr w:type="spellEnd"/>
-      <w:r>
-        <w:rPr>
-          <w:rFonts w:eastAsia="宋体" w:cs="Times New Roman"/>
-          <w:kern w:val="0"/>
-        </w:rPr>
-        <w:t>(</w:t>
-      </w:r>
-      <w:proofErr w:type="gramEnd"/>
-      <w:r>
-        <w:rPr>
-          <w:rFonts w:eastAsia="宋体" w:cs="Times New Roman"/>
-          <w:kern w:val="0"/>
-        </w:rPr>
-        <w:t>):  </w:t>
-      </w:r>
-    </w:p>
-    <w:p>
-      <w:pPr>
-        <w:widowControl/>
-        <w:ind w:left="360" w:firstLine="0"/>
-        <w:jc w:val="left"/>
-        <w:rPr>
-          <w:rFonts w:eastAsia="宋体" w:cs="Times New Roman"/>
-          <w:kern w:val="0"/>
-        </w:rPr>
-      </w:pPr>
-      <w:r>
-        <w:rPr>
-          <w:rFonts w:eastAsia="宋体" w:cs="Times New Roman"/>
-          <w:kern w:val="0"/>
-        </w:rPr>
-        <w:t>    return </w:t>
-      </w:r>
-      <w:proofErr w:type="spellStart"/>
-      <w:proofErr w:type="gramStart"/>
-      <w:r>
-        <w:rPr>
-          <w:rFonts w:eastAsia="宋体" w:cs="Times New Roman"/>
-          <w:kern w:val="0"/>
-        </w:rPr>
-        <w:t>np.zeros</w:t>
-      </w:r>
-      <w:proofErr w:type="spellEnd"/>
-      <w:proofErr w:type="gramEnd"/>
-      <w:r>
-        <w:rPr>
-          <w:rFonts w:eastAsia="宋体" w:cs="Times New Roman"/>
-          <w:kern w:val="0"/>
-        </w:rPr>
-        <w:t>(</w:t>
-      </w:r>
-      <w:proofErr w:type="spellStart"/>
-      <w:r>
-        <w:rPr>
-          <w:rFonts w:eastAsia="宋体" w:cs="Times New Roman"/>
-          <w:kern w:val="0"/>
-        </w:rPr>
-        <w:t>X_train.shape</w:t>
-      </w:r>
-      <w:proofErr w:type="spellEnd"/>
-      <w:r>
-        <w:rPr>
-          <w:rFonts w:eastAsia="宋体" w:cs="Times New Roman"/>
-          <w:kern w:val="0"/>
-        </w:rPr>
-        <w:t>[1])  </w:t>
-      </w:r>
-    </w:p>
-    <w:p>
-      <w:pPr>
-        <w:widowControl/>
-        <w:ind w:left="360" w:firstLine="0"/>
-        <w:jc w:val="left"/>
-        <w:rPr>
-          <w:rFonts w:eastAsia="宋体" w:cs="Times New Roman"/>
-          <w:kern w:val="0"/>
-        </w:rPr>
-      </w:pPr>
-      <w:r>
-        <w:rPr>
-          <w:rFonts w:eastAsia="宋体" w:cs="Times New Roman"/>
-          <w:kern w:val="0"/>
-        </w:rPr>
+      <w:r>
+        <w:t>#cal gradient  </w:t>
+      </w:r>
+    </w:p>
+    <w:p>
+      <w:r>
+        <w:t>def gradient(X, y, w):  </w:t>
+      </w:r>
+    </w:p>
+    <w:p>
+      <w:r>
+        <w:t>    return -np.dot(X.T, y) + np.dot(np.dot(X.T, X), w)  </w:t>
+      </w:r>
+    </w:p>
+    <w:p>
+      <w:r>
         <w:t>  </w:t>
       </w:r>
     </w:p>
     <w:p>
-      <w:pPr>
-        <w:widowControl/>
-        <w:ind w:left="360" w:firstLine="0"/>
-        <w:jc w:val="left"/>
-        <w:rPr>
-          <w:rFonts w:eastAsia="宋体" w:cs="Times New Roman"/>
-          <w:kern w:val="0"/>
-        </w:rPr>
-      </w:pPr>
-      <w:r>
-        <w:rPr>
-          <w:rFonts w:eastAsia="宋体" w:cs="Times New Roman"/>
-          <w:kern w:val="0"/>
-        </w:rPr>
-        <w:t># define l2 loss  </w:t>
-      </w:r>
-    </w:p>
-    <w:p>
-      <w:pPr>
-        <w:widowControl/>
-        <w:ind w:left="360" w:firstLine="0"/>
-        <w:jc w:val="left"/>
-        <w:rPr>
-          <w:rFonts w:eastAsia="宋体" w:cs="Times New Roman"/>
-          <w:kern w:val="0"/>
-        </w:rPr>
-      </w:pPr>
-      <w:r>
-        <w:rPr>
-          <w:rFonts w:eastAsia="宋体" w:cs="Times New Roman"/>
-          <w:kern w:val="0"/>
-        </w:rPr>
-        <w:t>def L2</w:t>
-      </w:r>
-      <w:proofErr w:type="gramStart"/>
-      <w:r>
-        <w:rPr>
-          <w:rFonts w:eastAsia="宋体" w:cs="Times New Roman"/>
-          <w:kern w:val="0"/>
-        </w:rPr>
-        <w:t>loss(</w:t>
-      </w:r>
-      <w:proofErr w:type="spellStart"/>
-      <w:proofErr w:type="gramEnd"/>
-      <w:r>
-        <w:rPr>
-          <w:rFonts w:eastAsia="宋体" w:cs="Times New Roman"/>
-          <w:kern w:val="0"/>
-        </w:rPr>
-        <w:t>y_true</w:t>
-      </w:r>
-      <w:proofErr w:type="spellEnd"/>
-      <w:r>
-        <w:rPr>
-          <w:rFonts w:eastAsia="宋体" w:cs="Times New Roman"/>
-          <w:kern w:val="0"/>
-        </w:rPr>
-        <w:t>, </w:t>
-      </w:r>
-      <w:proofErr w:type="spellStart"/>
-      <w:r>
-        <w:rPr>
-          <w:rFonts w:eastAsia="宋体" w:cs="Times New Roman"/>
-          <w:kern w:val="0"/>
-        </w:rPr>
-        <w:t>y_pred</w:t>
-      </w:r>
-      <w:proofErr w:type="spellEnd"/>
-      <w:r>
-        <w:rPr>
-          <w:rFonts w:eastAsia="宋体" w:cs="Times New Roman"/>
-          <w:kern w:val="0"/>
-        </w:rPr>
-        <w:t>):  </w:t>
-      </w:r>
-    </w:p>
-    <w:p>
-      <w:pPr>
-        <w:widowControl/>
-        <w:ind w:left="360" w:firstLine="0"/>
-        <w:jc w:val="left"/>
-        <w:rPr>
-          <w:rFonts w:eastAsia="宋体" w:cs="Times New Roman"/>
-          <w:kern w:val="0"/>
-        </w:rPr>
-      </w:pPr>
-      <w:r>
-        <w:rPr>
-          <w:rFonts w:eastAsia="宋体" w:cs="Times New Roman"/>
-          <w:kern w:val="0"/>
-        </w:rPr>
-        <w:t>    return 1/2 * </w:t>
-      </w:r>
-      <w:proofErr w:type="spellStart"/>
-      <w:proofErr w:type="gramStart"/>
-      <w:r>
-        <w:rPr>
-          <w:rFonts w:eastAsia="宋体" w:cs="Times New Roman"/>
-          <w:kern w:val="0"/>
-        </w:rPr>
-        <w:t>np.sum</w:t>
-      </w:r>
-      <w:proofErr w:type="spellEnd"/>
-      <w:r>
-        <w:rPr>
-          <w:rFonts w:eastAsia="宋体" w:cs="Times New Roman"/>
-          <w:kern w:val="0"/>
-        </w:rPr>
-        <w:t>(</w:t>
-      </w:r>
-      <w:proofErr w:type="spellStart"/>
-      <w:proofErr w:type="gramEnd"/>
-      <w:r>
-        <w:rPr>
-          <w:rFonts w:eastAsia="宋体" w:cs="Times New Roman"/>
-          <w:kern w:val="0"/>
-        </w:rPr>
-        <w:t>np.square</w:t>
-      </w:r>
-      <w:proofErr w:type="spellEnd"/>
-      <w:r>
-        <w:rPr>
-          <w:rFonts w:eastAsia="宋体" w:cs="Times New Roman"/>
-          <w:kern w:val="0"/>
-        </w:rPr>
-        <w:t>((</w:t>
-      </w:r>
-      <w:proofErr w:type="spellStart"/>
-      <w:r>
-        <w:rPr>
-          <w:rFonts w:eastAsia="宋体" w:cs="Times New Roman"/>
-          <w:kern w:val="0"/>
-        </w:rPr>
-        <w:t>y_true</w:t>
-      </w:r>
-      <w:proofErr w:type="spellEnd"/>
-      <w:r>
-        <w:rPr>
-          <w:rFonts w:eastAsia="宋体" w:cs="Times New Roman"/>
-          <w:kern w:val="0"/>
-        </w:rPr>
-        <w:t> - </w:t>
-      </w:r>
-      <w:proofErr w:type="spellStart"/>
-      <w:r>
-        <w:rPr>
-          <w:rFonts w:eastAsia="宋体" w:cs="Times New Roman"/>
-          <w:kern w:val="0"/>
-        </w:rPr>
-        <w:t>y_pred</w:t>
-      </w:r>
-      <w:proofErr w:type="spellEnd"/>
-      <w:r>
-        <w:rPr>
-          <w:rFonts w:eastAsia="宋体" w:cs="Times New Roman"/>
-          <w:kern w:val="0"/>
-        </w:rPr>
-        <w:t>)))  </w:t>
-      </w:r>
-    </w:p>
-    <w:p>
-      <w:pPr>
-        <w:widowControl/>
-        <w:ind w:left="360" w:firstLine="0"/>
-        <w:jc w:val="left"/>
-        <w:rPr>
-          <w:rFonts w:eastAsia="宋体" w:cs="Times New Roman"/>
-          <w:kern w:val="0"/>
-        </w:rPr>
-      </w:pPr>
-      <w:r>
-        <w:rPr>
-          <w:rFonts w:eastAsia="宋体" w:cs="Times New Roman"/>
-          <w:kern w:val="0"/>
-        </w:rPr>
+      <w:r>
+        <w:t>#initialize w  </w:t>
+      </w:r>
+    </w:p>
+    <w:p>
+      <w:r>
+        <w:t>w = zeroInit()  </w:t>
+      </w:r>
+    </w:p>
+    <w:p>
+      <w:r>
+        <w:t>  </w:t>
+      </w:r>
+    </w:p>
+    <w:p>
+      <w:r>
+        <w:t>learning_rate = 0.001  </w:t>
+      </w:r>
+    </w:p>
+    <w:p>
+      <w:r>
+        <w:t>iter_num = 200  </w:t>
+      </w:r>
+    </w:p>
+    <w:p>
+      <w:r>
+        <w:t>  </w:t>
+      </w:r>
+    </w:p>
+    <w:p>
+      <w:r>
+        <w:t>#store losses  </w:t>
+      </w:r>
+    </w:p>
+    <w:p>
+      <w:r>
+        <w:t>train_loss_history = []  </w:t>
+      </w:r>
+    </w:p>
+    <w:p>
+      <w:r>
+        <w:t>test_loss_history = []  </w:t>
+      </w:r>
+    </w:p>
+    <w:p>
+      <w:r>
+        <w:t>train_metric_history = []  </w:t>
+      </w:r>
+    </w:p>
+    <w:p>
+      <w:r>
+        <w:t>test_metric_history = []  </w:t>
+      </w:r>
+    </w:p>
+    <w:p>
+      <w:r>
+        <w:t>  </w:t>
+      </w:r>
+    </w:p>
+    <w:p>
+      <w:r>
+        <w:t>#start training process  </w:t>
+      </w:r>
+    </w:p>
+    <w:p>
+      <w:r>
+        <w:t>for i in range(iter_num):  </w:t>
+      </w:r>
+    </w:p>
+    <w:p>
+      <w:r>
+        <w:t>    train_loss = L2loss(y_train, np.dot(X_train, w))  </w:t>
+      </w:r>
+    </w:p>
+    <w:p>
+      <w:r>
+        <w:t>    train_loss_history.append(train_loss)  </w:t>
+      </w:r>
+    </w:p>
+    <w:p>
+      <w:r>
+        <w:t>    test_loss = L2loss(y_test, np.dot(X_test, w))  </w:t>
+      </w:r>
+    </w:p>
+    <w:p>
+      <w:r>
+        <w:t>    test_loss_history.append(test_loss)  </w:t>
+      </w:r>
+    </w:p>
+    <w:p>
+      <w:r>
+        <w:t>  </w:t>
+      </w:r>
+    </w:p>
+    <w:p>
+      <w:r>
+        <w:t>    train_metric = mse(y_train, np.dot(X_train, w))  </w:t>
+      </w:r>
+    </w:p>
+    <w:p>
+      <w:r>
+        <w:t>    train_metric_history.append(train_metric)  </w:t>
+      </w:r>
+    </w:p>
+    <w:p>
+      <w:r>
+        <w:t>    test_metric = mse(y_test, np.dot(X_test, w))  </w:t>
+      </w:r>
+    </w:p>
+    <w:p>
+      <w:r>
+        <w:t>    test_metric_history.append(test_metric)  </w:t>
+      </w:r>
+    </w:p>
+    <w:p>
+      <w:r>
+        <w:t>      </w:t>
+      </w:r>
+    </w:p>
+    <w:p>
+      <w:r>
+        <w:t>    print('iter ' + str(i) + ':', train_loss, test_loss, test_metric)  </w:t>
+      </w:r>
+    </w:p>
+    <w:p>
+      <w:r>
+        <w:t>#     print('train L2loss', L2loss(y_train, np.dot(X_train, w)))  </w:t>
+      </w:r>
+    </w:p>
+    <w:p>
+      <w:r>
+        <w:t>#     print('test L2loss', L2loss(y_test, np.dot(X_test, w)))  </w:t>
+      </w:r>
+    </w:p>
+    <w:p>
+      <w:r>
+        <w:t>    w -= learning_rate * gradient(X_train, y_train, w)  </w:t>
+      </w:r>
+    </w:p>
+    <w:p>
+      <w:r>
+        <w:t>  </w:t>
+      </w:r>
+    </w:p>
+    <w:p>
+      <w:r>
+        <w:t>print('best metric score: ', test_metric_history[-1])  </w:t>
+      </w:r>
+    </w:p>
+    <w:p>
+      <w:r>
+        <w:t>  </w:t>
+      </w:r>
+    </w:p>
+    <w:p>
+      <w:r>
+        <w:t>#plotting loss  </w:t>
+      </w:r>
+    </w:p>
+    <w:p>
+      <w:r>
+        <w:t>import matplotlib.pyplot as plt  </w:t>
+      </w:r>
+    </w:p>
+    <w:p>
+      <w:r>
+        <w:t>%matplotlib inline  </w:t>
+      </w:r>
+    </w:p>
+    <w:p>
+      <w:r>
         <w:lastRenderedPageBreak/>
         <w:t>  </w:t>
       </w:r>
     </w:p>
     <w:p>
-      <w:pPr>
-        <w:widowControl/>
-        <w:ind w:left="360" w:firstLine="0"/>
-        <w:jc w:val="left"/>
-        <w:rPr>
-          <w:rFonts w:eastAsia="宋体" w:cs="Times New Roman"/>
-          <w:kern w:val="0"/>
-        </w:rPr>
-      </w:pPr>
-      <w:r>
-        <w:rPr>
-          <w:rFonts w:eastAsia="宋体" w:cs="Times New Roman"/>
-          <w:kern w:val="0"/>
-        </w:rPr>
-        <w:t>#</w:t>
-      </w:r>
-      <w:proofErr w:type="spellStart"/>
-      <w:r>
-        <w:rPr>
-          <w:rFonts w:eastAsia="宋体" w:cs="Times New Roman"/>
-          <w:kern w:val="0"/>
-        </w:rPr>
-        <w:t>cal</w:t>
-      </w:r>
-      <w:proofErr w:type="spellEnd"/>
-      <w:r>
-        <w:rPr>
-          <w:rFonts w:eastAsia="宋体" w:cs="Times New Roman"/>
-          <w:kern w:val="0"/>
-        </w:rPr>
-        <w:t> gradient  </w:t>
-      </w:r>
-    </w:p>
-    <w:p>
-      <w:pPr>
-        <w:widowControl/>
-        <w:ind w:left="360" w:firstLine="0"/>
-        <w:jc w:val="left"/>
-        <w:rPr>
-          <w:rFonts w:eastAsia="宋体" w:cs="Times New Roman"/>
-          <w:kern w:val="0"/>
-        </w:rPr>
-      </w:pPr>
-      <w:r>
-        <w:rPr>
-          <w:rFonts w:eastAsia="宋体" w:cs="Times New Roman"/>
-          <w:kern w:val="0"/>
-        </w:rPr>
-        <w:t>def </w:t>
-      </w:r>
-      <w:proofErr w:type="gramStart"/>
-      <w:r>
-        <w:rPr>
-          <w:rFonts w:eastAsia="宋体" w:cs="Times New Roman"/>
-          <w:kern w:val="0"/>
-        </w:rPr>
-        <w:t>gradient(</w:t>
-      </w:r>
-      <w:proofErr w:type="gramEnd"/>
-      <w:r>
-        <w:rPr>
-          <w:rFonts w:eastAsia="宋体" w:cs="Times New Roman"/>
-          <w:kern w:val="0"/>
-        </w:rPr>
-        <w:t>X, y, w):  </w:t>
-      </w:r>
-    </w:p>
-    <w:p>
-      <w:pPr>
-        <w:widowControl/>
-        <w:ind w:left="360" w:firstLine="0"/>
-        <w:jc w:val="left"/>
-        <w:rPr>
-          <w:rFonts w:eastAsia="宋体" w:cs="Times New Roman"/>
-          <w:kern w:val="0"/>
-        </w:rPr>
-      </w:pPr>
-      <w:r>
-        <w:rPr>
-          <w:rFonts w:eastAsia="宋体" w:cs="Times New Roman"/>
-          <w:kern w:val="0"/>
-        </w:rPr>
-        <w:t>    return </w:t>
-      </w:r>
-      <w:proofErr w:type="gramStart"/>
-      <w:r>
-        <w:rPr>
-          <w:rFonts w:eastAsia="宋体" w:cs="Times New Roman"/>
-          <w:kern w:val="0"/>
-        </w:rPr>
-        <w:t>-np.dot(</w:t>
-      </w:r>
-      <w:proofErr w:type="gramEnd"/>
-      <w:r>
-        <w:rPr>
-          <w:rFonts w:eastAsia="宋体" w:cs="Times New Roman"/>
-          <w:kern w:val="0"/>
-        </w:rPr>
-        <w:t>X.T, y) + np.dot(np.dot(X.T, X), w)  </w:t>
-      </w:r>
-    </w:p>
-    <w:p>
-      <w:pPr>
-        <w:widowControl/>
-        <w:ind w:left="360" w:firstLine="0"/>
-        <w:jc w:val="left"/>
-        <w:rPr>
-          <w:rFonts w:eastAsia="宋体" w:cs="Times New Roman"/>
-          <w:kern w:val="0"/>
-        </w:rPr>
-      </w:pPr>
-      <w:r>
-        <w:rPr>
-          <w:rFonts w:eastAsia="宋体" w:cs="Times New Roman"/>
-          <w:kern w:val="0"/>
-        </w:rPr>
+      <w:r>
+        <w:t>plt.xlabel('iteration number')  </w:t>
+      </w:r>
+    </w:p>
+    <w:p>
+      <w:r>
+        <w:t>plt.ylabel('loss')  </w:t>
+      </w:r>
+    </w:p>
+    <w:p>
+      <w:r>
+        <w:t>plt.plot(range(iter_num), train_loss_history,'r', label='train loss')    </w:t>
+      </w:r>
+    </w:p>
+    <w:p>
+      <w:r>
+        <w:t>plt.plot(range(iter_num), test_loss_history,'b',label='test loss')    </w:t>
+      </w:r>
+    </w:p>
+    <w:p>
+      <w:r>
+        <w:t>plt.legend()  </w:t>
+      </w:r>
+    </w:p>
+    <w:p>
+      <w:r>
+        <w:t>plt.grid()  </w:t>
+      </w:r>
+    </w:p>
+    <w:p>
+      <w:r>
+        <w:t>plt.show()  </w:t>
+      </w:r>
+    </w:p>
+    <w:p>
+      <w:r>
         <w:t>  </w:t>
       </w:r>
     </w:p>
     <w:p>
-      <w:pPr>
-        <w:widowControl/>
-        <w:ind w:left="360" w:firstLine="0"/>
-        <w:jc w:val="left"/>
-        <w:rPr>
-          <w:rFonts w:eastAsia="宋体" w:cs="Times New Roman"/>
-          <w:kern w:val="0"/>
-        </w:rPr>
-      </w:pPr>
-      <w:r>
-        <w:rPr>
-          <w:rFonts w:eastAsia="宋体" w:cs="Times New Roman"/>
-          <w:kern w:val="0"/>
-        </w:rPr>
-        <w:t>#initialize w  </w:t>
-      </w:r>
-    </w:p>
-    <w:p>
-      <w:pPr>
-        <w:widowControl/>
-        <w:ind w:left="360" w:firstLine="0"/>
-        <w:jc w:val="left"/>
-        <w:rPr>
-          <w:rFonts w:eastAsia="宋体" w:cs="Times New Roman"/>
-          <w:kern w:val="0"/>
-        </w:rPr>
-      </w:pPr>
-      <w:r>
-        <w:rPr>
-          <w:rFonts w:eastAsia="宋体" w:cs="Times New Roman"/>
-          <w:kern w:val="0"/>
-        </w:rPr>
-        <w:t>w = </w:t>
-      </w:r>
-      <w:proofErr w:type="spellStart"/>
-      <w:proofErr w:type="gramStart"/>
-      <w:r>
-        <w:rPr>
-          <w:rFonts w:eastAsia="宋体" w:cs="Times New Roman"/>
-          <w:kern w:val="0"/>
-        </w:rPr>
-        <w:t>zeroInit</w:t>
-      </w:r>
-      <w:proofErr w:type="spellEnd"/>
-      <w:r>
-        <w:rPr>
-          <w:rFonts w:eastAsia="宋体" w:cs="Times New Roman"/>
-          <w:kern w:val="0"/>
-        </w:rPr>
-        <w:t>(</w:t>
-      </w:r>
-      <w:proofErr w:type="gramEnd"/>
-      <w:r>
-        <w:rPr>
-          <w:rFonts w:eastAsia="宋体" w:cs="Times New Roman"/>
-          <w:kern w:val="0"/>
-        </w:rPr>
-        <w:t>)  </w:t>
-      </w:r>
-    </w:p>
-    <w:p>
-      <w:pPr>
-        <w:widowControl/>
-        <w:ind w:left="360" w:firstLine="0"/>
-        <w:jc w:val="left"/>
-        <w:rPr>
-          <w:rFonts w:eastAsia="宋体" w:cs="Times New Roman"/>
-          <w:kern w:val="0"/>
-        </w:rPr>
-      </w:pPr>
-      <w:r>
-        <w:rPr>
-          <w:rFonts w:eastAsia="宋体" w:cs="Times New Roman"/>
-          <w:kern w:val="0"/>
-        </w:rPr>
-        <w:t>  </w:t>
-      </w:r>
-    </w:p>
-    <w:p>
-      <w:pPr>
-        <w:widowControl/>
-        <w:ind w:left="360" w:firstLine="0"/>
-        <w:jc w:val="left"/>
-        <w:rPr>
-          <w:rFonts w:eastAsia="宋体" w:cs="Times New Roman"/>
-          <w:kern w:val="0"/>
-        </w:rPr>
-      </w:pPr>
-      <w:proofErr w:type="spellStart"/>
-      <w:r>
-        <w:rPr>
-          <w:rFonts w:eastAsia="宋体" w:cs="Times New Roman"/>
-          <w:kern w:val="0"/>
-        </w:rPr>
-        <w:t>learning_rate</w:t>
-      </w:r>
-      <w:proofErr w:type="spellEnd"/>
-      <w:r>
-        <w:rPr>
-          <w:rFonts w:eastAsia="宋体" w:cs="Times New Roman"/>
-          <w:kern w:val="0"/>
-        </w:rPr>
-        <w:t> = 0.0015  </w:t>
-      </w:r>
-    </w:p>
-    <w:p>
-      <w:pPr>
-        <w:widowControl/>
-        <w:ind w:left="360" w:firstLine="0"/>
-        <w:jc w:val="left"/>
-        <w:rPr>
-          <w:rFonts w:eastAsia="宋体" w:cs="Times New Roman"/>
-          <w:kern w:val="0"/>
-        </w:rPr>
-      </w:pPr>
-      <w:proofErr w:type="spellStart"/>
-      <w:r>
-        <w:rPr>
-          <w:rFonts w:eastAsia="宋体" w:cs="Times New Roman"/>
-          <w:kern w:val="0"/>
-        </w:rPr>
-        <w:t>iter_num</w:t>
-      </w:r>
-      <w:proofErr w:type="spellEnd"/>
-      <w:r>
-        <w:rPr>
-          <w:rFonts w:eastAsia="宋体" w:cs="Times New Roman"/>
-          <w:kern w:val="0"/>
-        </w:rPr>
-        <w:t> = 50  </w:t>
-      </w:r>
-    </w:p>
-    <w:p>
-      <w:pPr>
-        <w:widowControl/>
-        <w:ind w:left="360" w:firstLine="0"/>
-        <w:jc w:val="left"/>
-        <w:rPr>
-          <w:rFonts w:eastAsia="宋体" w:cs="Times New Roman"/>
-          <w:kern w:val="0"/>
-        </w:rPr>
-      </w:pPr>
-      <w:r>
-        <w:rPr>
-          <w:rFonts w:eastAsia="宋体" w:cs="Times New Roman"/>
-          <w:kern w:val="0"/>
-        </w:rPr>
-        <w:t>  </w:t>
-      </w:r>
-    </w:p>
-    <w:p>
-      <w:pPr>
-        <w:widowControl/>
-        <w:ind w:left="360" w:firstLine="0"/>
-        <w:jc w:val="left"/>
-        <w:rPr>
-          <w:rFonts w:eastAsia="宋体" w:cs="Times New Roman"/>
-          <w:kern w:val="0"/>
-        </w:rPr>
-      </w:pPr>
-      <w:r>
-        <w:rPr>
-          <w:rFonts w:eastAsia="宋体" w:cs="Times New Roman"/>
-          <w:kern w:val="0"/>
-        </w:rPr>
-        <w:t>#store losses  </w:t>
-      </w:r>
-    </w:p>
-    <w:p>
-      <w:pPr>
-        <w:widowControl/>
-        <w:ind w:left="360" w:firstLine="0"/>
-        <w:jc w:val="left"/>
-        <w:rPr>
-          <w:rFonts w:eastAsia="宋体" w:cs="Times New Roman"/>
-          <w:kern w:val="0"/>
-        </w:rPr>
-      </w:pPr>
-      <w:proofErr w:type="spellStart"/>
-      <w:r>
-        <w:rPr>
-          <w:rFonts w:eastAsia="宋体" w:cs="Times New Roman"/>
-          <w:kern w:val="0"/>
-        </w:rPr>
-        <w:t>train_loss_history</w:t>
-      </w:r>
-      <w:proofErr w:type="spellEnd"/>
-      <w:r>
-        <w:rPr>
-          <w:rFonts w:eastAsia="宋体" w:cs="Times New Roman"/>
-          <w:kern w:val="0"/>
-        </w:rPr>
-        <w:t> = []  </w:t>
-      </w:r>
-    </w:p>
-    <w:p>
-      <w:pPr>
-        <w:widowControl/>
-        <w:ind w:left="360" w:firstLine="0"/>
-        <w:jc w:val="left"/>
-        <w:rPr>
-          <w:rFonts w:eastAsia="宋体" w:cs="Times New Roman"/>
-          <w:kern w:val="0"/>
-        </w:rPr>
-      </w:pPr>
-      <w:proofErr w:type="spellStart"/>
-      <w:r>
-        <w:rPr>
-          <w:rFonts w:eastAsia="宋体" w:cs="Times New Roman"/>
-          <w:kern w:val="0"/>
-        </w:rPr>
-        <w:t>test_loss_history</w:t>
-      </w:r>
-      <w:proofErr w:type="spellEnd"/>
-      <w:r>
-        <w:rPr>
-          <w:rFonts w:eastAsia="宋体" w:cs="Times New Roman"/>
-          <w:kern w:val="0"/>
-        </w:rPr>
-        <w:t> = []  </w:t>
-      </w:r>
-    </w:p>
-    <w:p>
-      <w:pPr>
-        <w:widowControl/>
-        <w:ind w:left="360" w:firstLine="0"/>
-        <w:jc w:val="left"/>
-        <w:rPr>
-          <w:rFonts w:eastAsia="宋体" w:cs="Times New Roman"/>
-          <w:kern w:val="0"/>
-        </w:rPr>
-      </w:pPr>
-      <w:r>
-        <w:rPr>
-          <w:rFonts w:eastAsia="宋体" w:cs="Times New Roman"/>
-          <w:kern w:val="0"/>
-        </w:rPr>
-        <w:t>  </w:t>
-      </w:r>
-    </w:p>
-    <w:p>
-      <w:pPr>
-        <w:widowControl/>
-        <w:ind w:left="360" w:firstLine="0"/>
-        <w:jc w:val="left"/>
-        <w:rPr>
-          <w:rFonts w:eastAsia="宋体" w:cs="Times New Roman"/>
-          <w:kern w:val="0"/>
-        </w:rPr>
-      </w:pPr>
-      <w:r>
-        <w:rPr>
-          <w:rFonts w:eastAsia="宋体" w:cs="Times New Roman"/>
-          <w:kern w:val="0"/>
-        </w:rPr>
-        <w:t>#start training process  </w:t>
-      </w:r>
-    </w:p>
-    <w:p>
-      <w:pPr>
-        <w:widowControl/>
-        <w:ind w:left="360" w:firstLine="0"/>
-        <w:jc w:val="left"/>
-        <w:rPr>
-          <w:rFonts w:eastAsia="宋体" w:cs="Times New Roman"/>
-          <w:kern w:val="0"/>
-        </w:rPr>
-      </w:pPr>
-      <w:r>
-        <w:rPr>
-          <w:rFonts w:eastAsia="宋体" w:cs="Times New Roman"/>
-          <w:kern w:val="0"/>
-        </w:rPr>
-        <w:t>for </w:t>
-      </w:r>
-      <w:proofErr w:type="spellStart"/>
-      <w:r>
-        <w:rPr>
-          <w:rFonts w:eastAsia="宋体" w:cs="Times New Roman"/>
-          <w:kern w:val="0"/>
-        </w:rPr>
-        <w:t>i</w:t>
-      </w:r>
-      <w:proofErr w:type="spellEnd"/>
-      <w:r>
-        <w:rPr>
-          <w:rFonts w:eastAsia="宋体" w:cs="Times New Roman"/>
-          <w:kern w:val="0"/>
-        </w:rPr>
-        <w:t> in range(</w:t>
-      </w:r>
-      <w:proofErr w:type="spellStart"/>
-      <w:r>
-        <w:rPr>
-          <w:rFonts w:eastAsia="宋体" w:cs="Times New Roman"/>
-          <w:kern w:val="0"/>
-        </w:rPr>
-        <w:t>iter_num</w:t>
-      </w:r>
-      <w:proofErr w:type="spellEnd"/>
-      <w:r>
-        <w:rPr>
-          <w:rFonts w:eastAsia="宋体" w:cs="Times New Roman"/>
-          <w:kern w:val="0"/>
-        </w:rPr>
-        <w:t>):  </w:t>
-      </w:r>
-    </w:p>
-    <w:p>
-      <w:pPr>
-        <w:widowControl/>
-        <w:ind w:left="360" w:firstLine="0"/>
-        <w:jc w:val="left"/>
-        <w:rPr>
-          <w:rFonts w:eastAsia="宋体" w:cs="Times New Roman"/>
-          <w:kern w:val="0"/>
-        </w:rPr>
-      </w:pPr>
-      <w:r>
-        <w:rPr>
-          <w:rFonts w:eastAsia="宋体" w:cs="Times New Roman"/>
-          <w:kern w:val="0"/>
-        </w:rPr>
-        <w:t>    </w:t>
-      </w:r>
-      <w:proofErr w:type="spellStart"/>
-      <w:r>
-        <w:rPr>
-          <w:rFonts w:eastAsia="宋体" w:cs="Times New Roman"/>
-          <w:kern w:val="0"/>
-        </w:rPr>
-        <w:t>train_loss</w:t>
-      </w:r>
-      <w:proofErr w:type="spellEnd"/>
-      <w:r>
-        <w:rPr>
-          <w:rFonts w:eastAsia="宋体" w:cs="Times New Roman"/>
-          <w:kern w:val="0"/>
-        </w:rPr>
-        <w:t> = L2</w:t>
-      </w:r>
-      <w:proofErr w:type="gramStart"/>
-      <w:r>
-        <w:rPr>
-          <w:rFonts w:eastAsia="宋体" w:cs="Times New Roman"/>
-          <w:kern w:val="0"/>
-        </w:rPr>
-        <w:t>loss(</w:t>
-      </w:r>
-      <w:proofErr w:type="spellStart"/>
-      <w:proofErr w:type="gramEnd"/>
-      <w:r>
-        <w:rPr>
-          <w:rFonts w:eastAsia="宋体" w:cs="Times New Roman"/>
-          <w:kern w:val="0"/>
-        </w:rPr>
-        <w:t>y_train</w:t>
-      </w:r>
-      <w:proofErr w:type="spellEnd"/>
-      <w:r>
-        <w:rPr>
-          <w:rFonts w:eastAsia="宋体" w:cs="Times New Roman"/>
-          <w:kern w:val="0"/>
-        </w:rPr>
-        <w:t>, np.dot(</w:t>
-      </w:r>
-      <w:proofErr w:type="spellStart"/>
-      <w:r>
-        <w:rPr>
-          <w:rFonts w:eastAsia="宋体" w:cs="Times New Roman"/>
-          <w:kern w:val="0"/>
-        </w:rPr>
-        <w:t>X_train</w:t>
-      </w:r>
-      <w:proofErr w:type="spellEnd"/>
-      <w:r>
-        <w:rPr>
-          <w:rFonts w:eastAsia="宋体" w:cs="Times New Roman"/>
-          <w:kern w:val="0"/>
-        </w:rPr>
-        <w:t>, w))  </w:t>
-      </w:r>
-    </w:p>
-    <w:p>
-      <w:pPr>
-        <w:widowControl/>
-        <w:ind w:left="360" w:firstLine="0"/>
-        <w:jc w:val="left"/>
-        <w:rPr>
-          <w:rFonts w:eastAsia="宋体" w:cs="Times New Roman"/>
-          <w:kern w:val="0"/>
-        </w:rPr>
-      </w:pPr>
-      <w:r>
-        <w:rPr>
-          <w:rFonts w:eastAsia="宋体" w:cs="Times New Roman"/>
-          <w:kern w:val="0"/>
-        </w:rPr>
-        <w:t>    </w:t>
-      </w:r>
-      <w:proofErr w:type="spellStart"/>
-      <w:r>
-        <w:rPr>
-          <w:rFonts w:eastAsia="宋体" w:cs="Times New Roman"/>
-          <w:kern w:val="0"/>
-        </w:rPr>
-        <w:t>train_loss_</w:t>
-      </w:r>
-      <w:proofErr w:type="gramStart"/>
-      <w:r>
-        <w:rPr>
-          <w:rFonts w:eastAsia="宋体" w:cs="Times New Roman"/>
-          <w:kern w:val="0"/>
-        </w:rPr>
-        <w:t>history.append</w:t>
-      </w:r>
-      <w:proofErr w:type="spellEnd"/>
-      <w:proofErr w:type="gramEnd"/>
-      <w:r>
-        <w:rPr>
-          <w:rFonts w:eastAsia="宋体" w:cs="Times New Roman"/>
-          <w:kern w:val="0"/>
-        </w:rPr>
-        <w:t>(</w:t>
-      </w:r>
-      <w:proofErr w:type="spellStart"/>
-      <w:r>
-        <w:rPr>
-          <w:rFonts w:eastAsia="宋体" w:cs="Times New Roman"/>
-          <w:kern w:val="0"/>
-        </w:rPr>
-        <w:t>train_loss</w:t>
-      </w:r>
-      <w:proofErr w:type="spellEnd"/>
-      <w:r>
-        <w:rPr>
-          <w:rFonts w:eastAsia="宋体" w:cs="Times New Roman"/>
-          <w:kern w:val="0"/>
-        </w:rPr>
-        <w:t>)  </w:t>
-      </w:r>
-    </w:p>
-    <w:p>
-      <w:pPr>
-        <w:widowControl/>
-        <w:ind w:left="360" w:firstLine="0"/>
-        <w:jc w:val="left"/>
-        <w:rPr>
-          <w:rFonts w:eastAsia="宋体" w:cs="Times New Roman"/>
-          <w:kern w:val="0"/>
-        </w:rPr>
-      </w:pPr>
-      <w:r>
-        <w:rPr>
-          <w:rFonts w:eastAsia="宋体" w:cs="Times New Roman"/>
-          <w:kern w:val="0"/>
-        </w:rPr>
-        <w:t>    </w:t>
-      </w:r>
-      <w:proofErr w:type="spellStart"/>
-      <w:r>
-        <w:rPr>
-          <w:rFonts w:eastAsia="宋体" w:cs="Times New Roman"/>
-          <w:kern w:val="0"/>
-        </w:rPr>
-        <w:t>test_loss</w:t>
-      </w:r>
-      <w:proofErr w:type="spellEnd"/>
-      <w:r>
-        <w:rPr>
-          <w:rFonts w:eastAsia="宋体" w:cs="Times New Roman"/>
-          <w:kern w:val="0"/>
-        </w:rPr>
-        <w:t> = L2</w:t>
-      </w:r>
-      <w:proofErr w:type="gramStart"/>
-      <w:r>
-        <w:rPr>
-          <w:rFonts w:eastAsia="宋体" w:cs="Times New Roman"/>
-          <w:kern w:val="0"/>
-        </w:rPr>
-        <w:t>loss(</w:t>
-      </w:r>
-      <w:proofErr w:type="spellStart"/>
-      <w:proofErr w:type="gramEnd"/>
-      <w:r>
-        <w:rPr>
-          <w:rFonts w:eastAsia="宋体" w:cs="Times New Roman"/>
-          <w:kern w:val="0"/>
-        </w:rPr>
-        <w:t>y_test</w:t>
-      </w:r>
-      <w:proofErr w:type="spellEnd"/>
-      <w:r>
-        <w:rPr>
-          <w:rFonts w:eastAsia="宋体" w:cs="Times New Roman"/>
-          <w:kern w:val="0"/>
-        </w:rPr>
-        <w:t>, np.dot(</w:t>
-      </w:r>
-      <w:proofErr w:type="spellStart"/>
-      <w:r>
-        <w:rPr>
-          <w:rFonts w:eastAsia="宋体" w:cs="Times New Roman"/>
-          <w:kern w:val="0"/>
-        </w:rPr>
-        <w:t>X_test</w:t>
-      </w:r>
-      <w:proofErr w:type="spellEnd"/>
-      <w:r>
-        <w:rPr>
-          <w:rFonts w:eastAsia="宋体" w:cs="Times New Roman"/>
-          <w:kern w:val="0"/>
-        </w:rPr>
-        <w:t>, w))  </w:t>
-      </w:r>
-    </w:p>
-    <w:p>
-      <w:pPr>
-        <w:widowControl/>
-        <w:ind w:left="360" w:firstLine="0"/>
-        <w:jc w:val="left"/>
-        <w:rPr>
-          <w:rFonts w:eastAsia="宋体" w:cs="Times New Roman"/>
-          <w:kern w:val="0"/>
-        </w:rPr>
-      </w:pPr>
-      <w:r>
-        <w:rPr>
-          <w:rFonts w:eastAsia="宋体" w:cs="Times New Roman"/>
-          <w:kern w:val="0"/>
-        </w:rPr>
-        <w:t>    </w:t>
-      </w:r>
-      <w:proofErr w:type="spellStart"/>
-      <w:r>
-        <w:rPr>
-          <w:rFonts w:eastAsia="宋体" w:cs="Times New Roman"/>
-          <w:kern w:val="0"/>
-        </w:rPr>
-        <w:t>test_loss_</w:t>
-      </w:r>
-      <w:proofErr w:type="gramStart"/>
-      <w:r>
-        <w:rPr>
-          <w:rFonts w:eastAsia="宋体" w:cs="Times New Roman"/>
-          <w:kern w:val="0"/>
-        </w:rPr>
-        <w:t>history.append</w:t>
-      </w:r>
-      <w:proofErr w:type="spellEnd"/>
-      <w:proofErr w:type="gramEnd"/>
-      <w:r>
-        <w:rPr>
-          <w:rFonts w:eastAsia="宋体" w:cs="Times New Roman"/>
-          <w:kern w:val="0"/>
-        </w:rPr>
-        <w:t>(</w:t>
-      </w:r>
-      <w:proofErr w:type="spellStart"/>
-      <w:r>
-        <w:rPr>
-          <w:rFonts w:eastAsia="宋体" w:cs="Times New Roman"/>
-          <w:kern w:val="0"/>
-        </w:rPr>
-        <w:t>test_loss</w:t>
-      </w:r>
-      <w:proofErr w:type="spellEnd"/>
-      <w:r>
-        <w:rPr>
-          <w:rFonts w:eastAsia="宋体" w:cs="Times New Roman"/>
-          <w:kern w:val="0"/>
-        </w:rPr>
-        <w:t>)  </w:t>
-      </w:r>
-    </w:p>
-    <w:p>
-      <w:pPr>
-        <w:widowControl/>
-        <w:ind w:left="360" w:firstLine="0"/>
-        <w:jc w:val="left"/>
-        <w:rPr>
-          <w:rFonts w:eastAsia="宋体" w:cs="Times New Roman"/>
-          <w:kern w:val="0"/>
-        </w:rPr>
-      </w:pPr>
-      <w:r>
-        <w:rPr>
-          <w:rFonts w:eastAsia="宋体" w:cs="Times New Roman"/>
-          <w:kern w:val="0"/>
-        </w:rPr>
-        <w:t>      </w:t>
-      </w:r>
-    </w:p>
-    <w:p>
-      <w:pPr>
-        <w:widowControl/>
-        <w:ind w:left="360" w:firstLine="0"/>
-        <w:jc w:val="left"/>
-        <w:rPr>
-          <w:rFonts w:eastAsia="宋体" w:cs="Times New Roman"/>
-          <w:kern w:val="0"/>
-        </w:rPr>
-      </w:pPr>
-      <w:r>
-        <w:rPr>
-          <w:rFonts w:eastAsia="宋体" w:cs="Times New Roman"/>
-          <w:kern w:val="0"/>
-        </w:rPr>
-        <w:t>    </w:t>
-      </w:r>
-      <w:proofErr w:type="gramStart"/>
-      <w:r>
-        <w:rPr>
-          <w:rFonts w:eastAsia="宋体" w:cs="Times New Roman"/>
-          <w:kern w:val="0"/>
-        </w:rPr>
-        <w:t>print(</w:t>
-      </w:r>
-      <w:proofErr w:type="gramEnd"/>
-      <w:r>
-        <w:rPr>
-          <w:rFonts w:eastAsia="宋体" w:cs="Times New Roman"/>
-          <w:kern w:val="0"/>
-        </w:rPr>
-        <w:t>'</w:t>
-      </w:r>
-      <w:proofErr w:type="spellStart"/>
-      <w:r>
-        <w:rPr>
-          <w:rFonts w:eastAsia="宋体" w:cs="Times New Roman"/>
-          <w:kern w:val="0"/>
-        </w:rPr>
-        <w:t>iter</w:t>
-      </w:r>
-      <w:proofErr w:type="spellEnd"/>
-      <w:r>
-        <w:rPr>
-          <w:rFonts w:eastAsia="宋体" w:cs="Times New Roman"/>
-          <w:kern w:val="0"/>
-        </w:rPr>
-        <w:t> ' + </w:t>
-      </w:r>
-      <w:proofErr w:type="spellStart"/>
-      <w:r>
-        <w:rPr>
-          <w:rFonts w:eastAsia="宋体" w:cs="Times New Roman"/>
-          <w:kern w:val="0"/>
-        </w:rPr>
-        <w:t>str</w:t>
-      </w:r>
-      <w:proofErr w:type="spellEnd"/>
-      <w:r>
-        <w:rPr>
-          <w:rFonts w:eastAsia="宋体" w:cs="Times New Roman"/>
-          <w:kern w:val="0"/>
-        </w:rPr>
-        <w:t>(</w:t>
-      </w:r>
-      <w:proofErr w:type="spellStart"/>
-      <w:r>
-        <w:rPr>
-          <w:rFonts w:eastAsia="宋体" w:cs="Times New Roman"/>
-          <w:kern w:val="0"/>
-        </w:rPr>
-        <w:t>i</w:t>
-      </w:r>
-      <w:proofErr w:type="spellEnd"/>
-      <w:r>
-        <w:rPr>
-          <w:rFonts w:eastAsia="宋体" w:cs="Times New Roman"/>
-          <w:kern w:val="0"/>
-        </w:rPr>
-        <w:t>) + ':', </w:t>
-      </w:r>
-      <w:proofErr w:type="spellStart"/>
-      <w:r>
-        <w:rPr>
-          <w:rFonts w:eastAsia="宋体" w:cs="Times New Roman"/>
-          <w:kern w:val="0"/>
-        </w:rPr>
-        <w:t>train_loss</w:t>
-      </w:r>
-      <w:proofErr w:type="spellEnd"/>
-      <w:r>
-        <w:rPr>
-          <w:rFonts w:eastAsia="宋体" w:cs="Times New Roman"/>
-          <w:kern w:val="0"/>
-        </w:rPr>
-        <w:t>, </w:t>
-      </w:r>
-      <w:proofErr w:type="spellStart"/>
-      <w:r>
-        <w:rPr>
-          <w:rFonts w:eastAsia="宋体" w:cs="Times New Roman"/>
-          <w:kern w:val="0"/>
-        </w:rPr>
-        <w:t>test_loss</w:t>
-      </w:r>
-      <w:proofErr w:type="spellEnd"/>
-      <w:r>
-        <w:rPr>
-          <w:rFonts w:eastAsia="宋体" w:cs="Times New Roman"/>
-          <w:kern w:val="0"/>
-        </w:rPr>
-        <w:t>)  </w:t>
-      </w:r>
-    </w:p>
-    <w:p>
-      <w:pPr>
-        <w:widowControl/>
-        <w:ind w:left="360" w:firstLine="0"/>
-        <w:jc w:val="left"/>
-        <w:rPr>
-          <w:rFonts w:eastAsia="宋体" w:cs="Times New Roman"/>
-          <w:kern w:val="0"/>
-        </w:rPr>
-      </w:pPr>
-      <w:r>
-        <w:rPr>
-          <w:rFonts w:eastAsia="宋体" w:cs="Times New Roman"/>
-          <w:kern w:val="0"/>
-        </w:rPr>
-        <w:t>#     </w:t>
-      </w:r>
-      <w:proofErr w:type="gramStart"/>
-      <w:r>
-        <w:rPr>
-          <w:rFonts w:eastAsia="宋体" w:cs="Times New Roman"/>
-          <w:kern w:val="0"/>
-        </w:rPr>
-        <w:t>print(</w:t>
-      </w:r>
-      <w:proofErr w:type="gramEnd"/>
-      <w:r>
-        <w:rPr>
-          <w:rFonts w:eastAsia="宋体" w:cs="Times New Roman"/>
-          <w:kern w:val="0"/>
-        </w:rPr>
-        <w:t>'train L2loss', L2loss(y_train, np.dot(X_train, w)))  </w:t>
-      </w:r>
-    </w:p>
-    <w:p>
-      <w:pPr>
-        <w:widowControl/>
-        <w:ind w:left="360" w:firstLine="0"/>
-        <w:jc w:val="left"/>
-        <w:rPr>
-          <w:rFonts w:eastAsia="宋体" w:cs="Times New Roman"/>
-          <w:kern w:val="0"/>
-        </w:rPr>
-      </w:pPr>
-      <w:r>
-        <w:rPr>
-          <w:rFonts w:eastAsia="宋体" w:cs="Times New Roman"/>
-          <w:kern w:val="0"/>
-        </w:rPr>
-        <w:t>#     </w:t>
-      </w:r>
-      <w:proofErr w:type="gramStart"/>
-      <w:r>
-        <w:rPr>
-          <w:rFonts w:eastAsia="宋体" w:cs="Times New Roman"/>
-          <w:kern w:val="0"/>
-        </w:rPr>
-        <w:t>print(</w:t>
-      </w:r>
-      <w:proofErr w:type="gramEnd"/>
-      <w:r>
-        <w:rPr>
-          <w:rFonts w:eastAsia="宋体" w:cs="Times New Roman"/>
-          <w:kern w:val="0"/>
-        </w:rPr>
-        <w:t>'test L2loss', L2loss(</w:t>
-      </w:r>
-      <w:proofErr w:type="spellStart"/>
-      <w:r>
-        <w:rPr>
-          <w:rFonts w:eastAsia="宋体" w:cs="Times New Roman"/>
-          <w:kern w:val="0"/>
-        </w:rPr>
-        <w:t>y_test</w:t>
-      </w:r>
-      <w:proofErr w:type="spellEnd"/>
-      <w:r>
-        <w:rPr>
-          <w:rFonts w:eastAsia="宋体" w:cs="Times New Roman"/>
-          <w:kern w:val="0"/>
-        </w:rPr>
-        <w:t>, np.dot(</w:t>
-      </w:r>
-      <w:proofErr w:type="spellStart"/>
-      <w:r>
-        <w:rPr>
-          <w:rFonts w:eastAsia="宋体" w:cs="Times New Roman"/>
-          <w:kern w:val="0"/>
-        </w:rPr>
-        <w:t>X_test</w:t>
-      </w:r>
-      <w:proofErr w:type="spellEnd"/>
-      <w:r>
-        <w:rPr>
-          <w:rFonts w:eastAsia="宋体" w:cs="Times New Roman"/>
-          <w:kern w:val="0"/>
-        </w:rPr>
-        <w:t>, w)))  </w:t>
-      </w:r>
-    </w:p>
-    <w:p>
-      <w:pPr>
-        <w:widowControl/>
-        <w:ind w:left="360" w:firstLine="0"/>
-        <w:jc w:val="left"/>
-        <w:rPr>
-          <w:rFonts w:eastAsia="宋体" w:cs="Times New Roman"/>
-          <w:kern w:val="0"/>
-        </w:rPr>
-      </w:pPr>
-      <w:r>
-        <w:rPr>
-          <w:rFonts w:eastAsia="宋体" w:cs="Times New Roman"/>
-          <w:kern w:val="0"/>
-        </w:rPr>
-        <w:t>    w -= </w:t>
-      </w:r>
-      <w:proofErr w:type="spellStart"/>
-      <w:r>
-        <w:rPr>
-          <w:rFonts w:eastAsia="宋体" w:cs="Times New Roman"/>
-          <w:kern w:val="0"/>
-        </w:rPr>
-        <w:t>learning_rate</w:t>
-      </w:r>
-      <w:proofErr w:type="spellEnd"/>
-      <w:r>
-        <w:rPr>
-          <w:rFonts w:eastAsia="宋体" w:cs="Times New Roman"/>
-          <w:kern w:val="0"/>
-        </w:rPr>
-        <w:t> * </w:t>
-      </w:r>
-      <w:proofErr w:type="gramStart"/>
-      <w:r>
-        <w:rPr>
-          <w:rFonts w:eastAsia="宋体" w:cs="Times New Roman"/>
-          <w:kern w:val="0"/>
-        </w:rPr>
-        <w:t>gradient(</w:t>
-      </w:r>
-      <w:proofErr w:type="spellStart"/>
-      <w:proofErr w:type="gramEnd"/>
-      <w:r>
-        <w:rPr>
-          <w:rFonts w:eastAsia="宋体" w:cs="Times New Roman"/>
-          <w:kern w:val="0"/>
-        </w:rPr>
-        <w:t>X_train</w:t>
-      </w:r>
-      <w:proofErr w:type="spellEnd"/>
-      <w:r>
-        <w:rPr>
-          <w:rFonts w:eastAsia="宋体" w:cs="Times New Roman"/>
-          <w:kern w:val="0"/>
-        </w:rPr>
-        <w:t>, </w:t>
-      </w:r>
-      <w:proofErr w:type="spellStart"/>
-      <w:r>
-        <w:rPr>
-          <w:rFonts w:eastAsia="宋体" w:cs="Times New Roman"/>
-          <w:kern w:val="0"/>
-        </w:rPr>
-        <w:t>y_train</w:t>
-      </w:r>
-      <w:proofErr w:type="spellEnd"/>
-      <w:r>
-        <w:rPr>
-          <w:rFonts w:eastAsia="宋体" w:cs="Times New Roman"/>
-          <w:kern w:val="0"/>
-        </w:rPr>
-        <w:t>, w)  </w:t>
-      </w:r>
-    </w:p>
-    <w:p>
-      <w:pPr>
-        <w:widowControl/>
-        <w:ind w:left="360" w:firstLine="0"/>
-        <w:jc w:val="left"/>
-        <w:rPr>
-          <w:rFonts w:eastAsia="宋体" w:cs="Times New Roman"/>
-          <w:kern w:val="0"/>
-        </w:rPr>
-      </w:pPr>
-      <w:r>
-        <w:rPr>
-          <w:rFonts w:eastAsia="宋体" w:cs="Times New Roman"/>
-          <w:kern w:val="0"/>
-        </w:rPr>
-        <w:t>  </w:t>
-      </w:r>
-    </w:p>
-    <w:p>
-      <w:pPr>
-        <w:widowControl/>
-        <w:ind w:left="360" w:firstLine="0"/>
-        <w:jc w:val="left"/>
-        <w:rPr>
-          <w:rFonts w:eastAsia="宋体" w:cs="Times New Roman"/>
-          <w:kern w:val="0"/>
-        </w:rPr>
-      </w:pPr>
-      <w:r>
-        <w:rPr>
-          <w:rFonts w:eastAsia="宋体" w:cs="Times New Roman"/>
-          <w:kern w:val="0"/>
-        </w:rPr>
-        <w:t>#plotting block  </w:t>
-      </w:r>
-    </w:p>
-    <w:p>
-      <w:pPr>
-        <w:widowControl/>
-        <w:ind w:left="360" w:firstLine="0"/>
-        <w:jc w:val="left"/>
-        <w:rPr>
-          <w:rFonts w:eastAsia="宋体" w:cs="Times New Roman"/>
-          <w:kern w:val="0"/>
-        </w:rPr>
-      </w:pPr>
-      <w:r>
-        <w:rPr>
-          <w:rFonts w:eastAsia="宋体" w:cs="Times New Roman"/>
-          <w:kern w:val="0"/>
-        </w:rPr>
-        <w:t>import </w:t>
-      </w:r>
-      <w:proofErr w:type="spellStart"/>
-      <w:proofErr w:type="gramStart"/>
-      <w:r>
-        <w:rPr>
-          <w:rFonts w:eastAsia="宋体" w:cs="Times New Roman"/>
-          <w:kern w:val="0"/>
-        </w:rPr>
-        <w:t>matplotlib.pyplot</w:t>
-      </w:r>
-      <w:proofErr w:type="spellEnd"/>
-      <w:proofErr w:type="gramEnd"/>
-      <w:r>
-        <w:rPr>
-          <w:rFonts w:eastAsia="宋体" w:cs="Times New Roman"/>
-          <w:kern w:val="0"/>
-        </w:rPr>
-        <w:t> as </w:t>
-      </w:r>
-      <w:proofErr w:type="spellStart"/>
-      <w:r>
-        <w:rPr>
-          <w:rFonts w:eastAsia="宋体" w:cs="Times New Roman"/>
-          <w:kern w:val="0"/>
-        </w:rPr>
-        <w:t>plt</w:t>
-      </w:r>
-      <w:proofErr w:type="spellEnd"/>
-      <w:r>
-        <w:rPr>
-          <w:rFonts w:eastAsia="宋体" w:cs="Times New Roman"/>
-          <w:kern w:val="0"/>
-        </w:rPr>
-        <w:t>  </w:t>
-      </w:r>
-    </w:p>
-    <w:p>
-      <w:pPr>
-        <w:widowControl/>
-        <w:ind w:left="360" w:firstLine="0"/>
-        <w:jc w:val="left"/>
-        <w:rPr>
-          <w:rFonts w:eastAsia="宋体" w:cs="Times New Roman"/>
-          <w:kern w:val="0"/>
-        </w:rPr>
-      </w:pPr>
-      <w:r>
-        <w:rPr>
-          <w:rFonts w:eastAsia="宋体" w:cs="Times New Roman"/>
-          <w:kern w:val="0"/>
-        </w:rPr>
-        <w:t>%</w:t>
-      </w:r>
-      <w:proofErr w:type="spellStart"/>
-      <w:r>
-        <w:rPr>
-          <w:rFonts w:eastAsia="宋体" w:cs="Times New Roman"/>
-          <w:kern w:val="0"/>
-        </w:rPr>
-        <w:t>matplotlib</w:t>
-      </w:r>
-      <w:proofErr w:type="spellEnd"/>
-      <w:r>
-        <w:rPr>
-          <w:rFonts w:eastAsia="宋体" w:cs="Times New Roman"/>
-          <w:kern w:val="0"/>
-        </w:rPr>
-        <w:t> inline  </w:t>
-      </w:r>
-    </w:p>
-    <w:p>
-      <w:pPr>
-        <w:widowControl/>
-        <w:ind w:left="360" w:firstLine="0"/>
-        <w:jc w:val="left"/>
-        <w:rPr>
-          <w:rFonts w:eastAsia="宋体" w:cs="Times New Roman"/>
-          <w:kern w:val="0"/>
-        </w:rPr>
-      </w:pPr>
-      <w:r>
-        <w:rPr>
-          <w:rFonts w:eastAsia="宋体" w:cs="Times New Roman"/>
-          <w:kern w:val="0"/>
-        </w:rPr>
-        <w:t>  </w:t>
-      </w:r>
-    </w:p>
-    <w:p>
-      <w:pPr>
-        <w:widowControl/>
-        <w:ind w:left="360" w:firstLine="0"/>
-        <w:jc w:val="left"/>
-        <w:rPr>
-          <w:rFonts w:eastAsia="宋体" w:cs="Times New Roman"/>
-          <w:kern w:val="0"/>
-        </w:rPr>
-      </w:pPr>
-      <w:proofErr w:type="spellStart"/>
-      <w:proofErr w:type="gramStart"/>
-      <w:r>
-        <w:rPr>
-          <w:rFonts w:eastAsia="宋体" w:cs="Times New Roman"/>
-          <w:kern w:val="0"/>
-        </w:rPr>
-        <w:t>plt.xlabel</w:t>
-      </w:r>
-      <w:proofErr w:type="spellEnd"/>
-      <w:proofErr w:type="gramEnd"/>
-      <w:r>
-        <w:rPr>
-          <w:rFonts w:eastAsia="宋体" w:cs="Times New Roman"/>
-          <w:kern w:val="0"/>
-        </w:rPr>
-        <w:t>('iteration number')  </w:t>
-      </w:r>
-    </w:p>
-    <w:p>
-      <w:pPr>
-        <w:widowControl/>
-        <w:ind w:left="360" w:firstLine="0"/>
-        <w:jc w:val="left"/>
-        <w:rPr>
-          <w:rFonts w:eastAsia="宋体" w:cs="Times New Roman"/>
-          <w:kern w:val="0"/>
-        </w:rPr>
-      </w:pPr>
-      <w:proofErr w:type="spellStart"/>
-      <w:proofErr w:type="gramStart"/>
-      <w:r>
-        <w:rPr>
-          <w:rFonts w:eastAsia="宋体" w:cs="Times New Roman"/>
-          <w:kern w:val="0"/>
-        </w:rPr>
-        <w:t>plt.ylabel</w:t>
-      </w:r>
-      <w:proofErr w:type="spellEnd"/>
-      <w:proofErr w:type="gramEnd"/>
-      <w:r>
-        <w:rPr>
-          <w:rFonts w:eastAsia="宋体" w:cs="Times New Roman"/>
-          <w:kern w:val="0"/>
-        </w:rPr>
-        <w:t>('loss')  </w:t>
-      </w:r>
-    </w:p>
-    <w:p>
-      <w:pPr>
-        <w:widowControl/>
-        <w:ind w:left="360" w:firstLine="0"/>
-        <w:jc w:val="left"/>
-        <w:rPr>
-          <w:rFonts w:eastAsia="宋体" w:cs="Times New Roman"/>
-          <w:kern w:val="0"/>
-        </w:rPr>
-      </w:pPr>
-      <w:proofErr w:type="gramStart"/>
-      <w:r>
-        <w:rPr>
-          <w:rFonts w:eastAsia="宋体" w:cs="Times New Roman"/>
-          <w:kern w:val="0"/>
-        </w:rPr>
-        <w:t>plt.plot</w:t>
-      </w:r>
-      <w:proofErr w:type="gramEnd"/>
-      <w:r>
-        <w:rPr>
-          <w:rFonts w:eastAsia="宋体" w:cs="Times New Roman"/>
-          <w:kern w:val="0"/>
-        </w:rPr>
-        <w:t>(range(iter_num), train_loss_history,'r', label='train loss')    </w:t>
-      </w:r>
-    </w:p>
-    <w:p>
-      <w:pPr>
-        <w:widowControl/>
-        <w:ind w:left="360" w:firstLine="0"/>
-        <w:jc w:val="left"/>
-        <w:rPr>
-          <w:rFonts w:eastAsia="宋体" w:cs="Times New Roman"/>
-          <w:kern w:val="0"/>
-        </w:rPr>
-      </w:pPr>
-      <w:proofErr w:type="gramStart"/>
-      <w:r>
-        <w:rPr>
-          <w:rFonts w:eastAsia="宋体" w:cs="Times New Roman"/>
-          <w:kern w:val="0"/>
-        </w:rPr>
-        <w:t>plt.plot</w:t>
-      </w:r>
-      <w:proofErr w:type="gramEnd"/>
-      <w:r>
-        <w:rPr>
-          <w:rFonts w:eastAsia="宋体" w:cs="Times New Roman"/>
-          <w:kern w:val="0"/>
-        </w:rPr>
-        <w:t>(range(iter_num), test_loss_history,'b',label='test loss')    </w:t>
-      </w:r>
-    </w:p>
-    <w:p>
-      <w:pPr>
-        <w:widowControl/>
-        <w:ind w:left="360" w:firstLine="0"/>
-        <w:jc w:val="left"/>
-        <w:rPr>
-          <w:rFonts w:eastAsia="宋体" w:cs="Times New Roman"/>
-          <w:kern w:val="0"/>
-        </w:rPr>
-      </w:pPr>
-      <w:proofErr w:type="spellStart"/>
-      <w:proofErr w:type="gramStart"/>
-      <w:r>
-        <w:rPr>
-          <w:rFonts w:eastAsia="宋体" w:cs="Times New Roman"/>
-          <w:kern w:val="0"/>
-        </w:rPr>
-        <w:t>plt.legend</w:t>
-      </w:r>
-      <w:proofErr w:type="spellEnd"/>
-      <w:proofErr w:type="gramEnd"/>
-      <w:r>
-        <w:rPr>
-          <w:rFonts w:eastAsia="宋体" w:cs="Times New Roman"/>
-          <w:kern w:val="0"/>
-        </w:rPr>
-        <w:t>()  </w:t>
-      </w:r>
-    </w:p>
-    <w:p>
-      <w:pPr>
-        <w:widowControl/>
-        <w:ind w:left="360" w:firstLine="0"/>
-        <w:jc w:val="left"/>
-        <w:rPr>
-          <w:rFonts w:eastAsia="宋体" w:cs="Times New Roman"/>
-          <w:kern w:val="0"/>
-        </w:rPr>
-      </w:pPr>
-      <w:proofErr w:type="spellStart"/>
-      <w:proofErr w:type="gramStart"/>
-      <w:r>
-        <w:rPr>
-          <w:rFonts w:eastAsia="宋体" w:cs="Times New Roman"/>
-          <w:kern w:val="0"/>
-        </w:rPr>
-        <w:t>plt.grid</w:t>
-      </w:r>
-      <w:proofErr w:type="spellEnd"/>
-      <w:proofErr w:type="gramEnd"/>
-      <w:r>
-        <w:rPr>
-          <w:rFonts w:eastAsia="宋体" w:cs="Times New Roman"/>
-          <w:kern w:val="0"/>
-        </w:rPr>
-        <w:t>()  </w:t>
-      </w:r>
-    </w:p>
-    <w:p>
-      <w:pPr>
-        <w:widowControl/>
-        <w:ind w:left="360" w:firstLine="0"/>
-        <w:jc w:val="left"/>
-        <w:rPr>
-          <w:rFonts w:eastAsia="宋体" w:cs="Times New Roman"/>
-          <w:kern w:val="0"/>
-        </w:rPr>
-      </w:pPr>
-      <w:proofErr w:type="spellStart"/>
-      <w:proofErr w:type="gramStart"/>
-      <w:r>
-        <w:rPr>
-          <w:rFonts w:eastAsia="宋体" w:cs="Times New Roman"/>
-          <w:kern w:val="0"/>
-        </w:rPr>
-        <w:t>plt.show</w:t>
-      </w:r>
-      <w:proofErr w:type="spellEnd"/>
-      <w:proofErr w:type="gramEnd"/>
-      <w:r>
-        <w:rPr>
-          <w:rFonts w:eastAsia="宋体" w:cs="Times New Roman"/>
-          <w:kern w:val="0"/>
-        </w:rPr>
-        <w:t>()  </w:t>
-      </w:r>
-    </w:p>
-    <w:p>
-      <w:pPr>
-        <w:rPr>
-          <w:rFonts w:hint="eastAsia"/>
-        </w:rPr>
-      </w:pPr>
+      <w:r>
+        <w:t>#plotting metric  </w:t>
+      </w:r>
+    </w:p>
+    <w:p>
+      <w:r>
+        <w:t>plt.xlabel('iteration number')  </w:t>
+      </w:r>
+    </w:p>
+    <w:p>
+      <w:r>
+        <w:t>plt.ylabel('metric value')  </w:t>
+      </w:r>
+    </w:p>
+    <w:p>
+      <w:r>
+        <w:t>plt.plot(range(iter_num), train_metric_history,'r', label='train metric')    </w:t>
+      </w:r>
+    </w:p>
+    <w:p>
+      <w:r>
+        <w:t>plt.plot(range(iter_num), test_metric_history,'b',label='test metric')    </w:t>
+      </w:r>
+    </w:p>
+    <w:p>
+      <w:r>
+        <w:t>plt.legend()  </w:t>
+      </w:r>
+    </w:p>
+    <w:p>
+      <w:r>
+        <w:t>plt.grid()  </w:t>
+      </w:r>
+    </w:p>
+    <w:p>
+      <w:r>
+        <w:t>plt.show()  </w:t>
+      </w:r>
     </w:p>
     <w:p>
       <w:pPr>
@@ -4606,7 +2719,7 @@
         <w:ind w:left="300"/>
         <w:jc w:val="left"/>
         <w:rPr>
-          <w:rFonts w:eastAsia="宋体" w:cs="Times New Roman"/>
+          <w:rFonts w:eastAsia="宋体" w:cs="Times New Roman" w:hint="eastAsia"/>
           <w:kern w:val="0"/>
         </w:rPr>
       </w:pPr>
@@ -4622,30 +2735,6 @@
           <w:kern w:val="0"/>
         </w:rPr>
       </w:pPr>
-    </w:p>
-    <w:p>
-      <w:pPr>
-        <w:widowControl/>
-        <w:spacing w:before="100" w:beforeAutospacing="1" w:after="100" w:afterAutospacing="1"/>
-        <w:ind w:left="300"/>
-        <w:jc w:val="left"/>
-        <w:rPr>
-          <w:rFonts w:eastAsia="宋体" w:cs="Times New Roman" w:hint="eastAsia"/>
-          <w:kern w:val="0"/>
-        </w:rPr>
-      </w:pPr>
-    </w:p>
-    <w:p>
-      <w:pPr>
-        <w:widowControl/>
-        <w:spacing w:before="100" w:beforeAutospacing="1" w:after="100" w:afterAutospacing="1"/>
-        <w:ind w:left="300"/>
-        <w:jc w:val="left"/>
-        <w:rPr>
-          <w:rFonts w:eastAsia="宋体" w:cs="Times New Roman"/>
-          <w:kern w:val="0"/>
-        </w:rPr>
-      </w:pPr>
       <w:bookmarkStart w:id="13" w:name="OLE_LINK19"/>
       <w:r>
         <w:rPr>
@@ -4654,125 +2743,199 @@
           <w:iCs/>
           <w:kern w:val="0"/>
         </w:rPr>
+        <w:t>Linear Classification and Gradient Descent</w:t>
+      </w:r>
+    </w:p>
+    <w:bookmarkEnd w:id="13"/>
+    <w:p>
+      <w:r>
+        <w:t># coding: utf-8  </w:t>
+      </w:r>
+    </w:p>
+    <w:p>
+      <w:r>
+        <w:t>import pandas as pd  </w:t>
+      </w:r>
+    </w:p>
+    <w:p>
+      <w:r>
+        <w:t>import numpy as np  </w:t>
+      </w:r>
+    </w:p>
+    <w:p>
+      <w:r>
+        <w:t>from sklearn import datasets as ds  </w:t>
+      </w:r>
+    </w:p>
+    <w:p>
+      <w:r>
+        <w:t>from sklearn.model_selection import train_test_split  </w:t>
+      </w:r>
+    </w:p>
+    <w:p>
+      <w:r>
+        <w:t>  </w:t>
+      </w:r>
+    </w:p>
+    <w:p>
+      <w:r>
+        <w:t>#load datasets  </w:t>
+      </w:r>
+    </w:p>
+    <w:p>
+      <w:r>
+        <w:t>X, y = ds.load_svmlight_file('data/australian_scale')  </w:t>
+      </w:r>
+    </w:p>
+    <w:p>
+      <w:r>
+        <w:t>X = X.todense()  </w:t>
+      </w:r>
+    </w:p>
+    <w:p>
+      <w:r>
+        <w:t>  </w:t>
+      </w:r>
+    </w:p>
+    <w:p>
+      <w:r>
+        <w:t>#train-test split  </w:t>
+      </w:r>
+    </w:p>
+    <w:p>
+      <w:r>
+        <w:t>X_train, X_test, y_train, y_test = train_test_split(X, y, test_size=0.3, random_state=42)  </w:t>
+      </w:r>
+    </w:p>
+    <w:p>
+      <w:r>
+        <w:t>X_train = np.array(X_train)  </w:t>
+      </w:r>
+    </w:p>
+    <w:p>
+      <w:r>
+        <w:t>X_test = np.array(X_test)  </w:t>
+      </w:r>
+    </w:p>
+    <w:p>
+      <w:r>
+        <w:t>  </w:t>
+      </w:r>
+    </w:p>
+    <w:p>
+      <w:r>
+        <w:t>#transformation trick: combine w and b together  </w:t>
+      </w:r>
+    </w:p>
+    <w:p>
+      <w:r>
+        <w:t>X_train = np.concatenate((X_train, np.ones((X_train.shape[0], 1))), axis=1)  </w:t>
+      </w:r>
+    </w:p>
+    <w:p>
+      <w:r>
+        <w:t>X_test = np.concatenate((X_test, np.ones((X_test.shape[0], 1))), axis=1)  </w:t>
+      </w:r>
+    </w:p>
+    <w:p>
+      <w:r>
+        <w:t>X_train.shape, y_train.shape, X_test.shape, y_test.shape  </w:t>
+      </w:r>
+    </w:p>
+    <w:p>
+      <w:r>
+        <w:t>  </w:t>
+      </w:r>
+    </w:p>
+    <w:p>
+      <w:r>
+        <w:t>  </w:t>
+      </w:r>
+    </w:p>
+    <w:p>
+      <w:r>
+        <w:t>#param init:all zeros  </w:t>
+      </w:r>
+    </w:p>
+    <w:p>
+      <w:r>
         <w:lastRenderedPageBreak/>
-        <w:t>Linear Classification and Gradient Descent</w:t>
-      </w:r>
-    </w:p>
-    <w:bookmarkEnd w:id="13"/>
-    <w:p>
-      <w:r>
-        <w:t>import pandas as </w:t>
-      </w:r>
-      <w:proofErr w:type="spellStart"/>
-      <w:r>
-        <w:t>pd</w:t>
-      </w:r>
-      <w:proofErr w:type="spellEnd"/>
+        <w:t>def zeroInit():  </w:t>
+      </w:r>
+    </w:p>
+    <w:p>
+      <w:r>
+        <w:t>    #[w b]^T  </w:t>
+      </w:r>
+    </w:p>
+    <w:p>
+      <w:r>
+        <w:t>    return np.zeros(X_train.shape[1])  </w:t>
+      </w:r>
+    </w:p>
+    <w:p>
       <w:r>
         <w:t>  </w:t>
       </w:r>
     </w:p>
     <w:p>
       <w:r>
-        <w:t>import </w:t>
-      </w:r>
-      <w:proofErr w:type="spellStart"/>
-      <w:r>
-        <w:t>numpy</w:t>
-      </w:r>
-      <w:proofErr w:type="spellEnd"/>
-      <w:r>
-        <w:t> as np  </w:t>
-      </w:r>
-    </w:p>
-    <w:p>
-      <w:r>
-        <w:t>from </w:t>
-      </w:r>
-      <w:proofErr w:type="spellStart"/>
-      <w:r>
-        <w:t>sklearn</w:t>
-      </w:r>
-      <w:proofErr w:type="spellEnd"/>
-      <w:r>
-        <w:t> import datasets as ds  </w:t>
-      </w:r>
-    </w:p>
-    <w:p>
-      <w:r>
-        <w:t>from </w:t>
-      </w:r>
-      <w:proofErr w:type="spellStart"/>
-      <w:proofErr w:type="gramStart"/>
-      <w:r>
-        <w:t>sklearn.model</w:t>
-      </w:r>
-      <w:proofErr w:type="gramEnd"/>
-      <w:r>
-        <w:t>_selection</w:t>
-      </w:r>
-      <w:proofErr w:type="spellEnd"/>
-      <w:r>
-        <w:t> import </w:t>
-      </w:r>
-      <w:proofErr w:type="spellStart"/>
-      <w:r>
-        <w:t>train_test_split</w:t>
-      </w:r>
-      <w:proofErr w:type="spellEnd"/>
+        <w:t># define loss  </w:t>
+      </w:r>
+    </w:p>
+    <w:p>
+      <w:r>
+        <w:t>def loss(X, y, w, C):  </w:t>
+      </w:r>
+    </w:p>
+    <w:p>
+      <w:r>
+        <w:t>    return 1/2 * np.sum(np.square(w[:-1])) + C * np.sum(hingeLoss(X, y, w))  </w:t>
+      </w:r>
+    </w:p>
+    <w:p>
       <w:r>
         <w:t>  </w:t>
       </w:r>
     </w:p>
     <w:p>
       <w:r>
+        <w:t># define metric  </w:t>
+      </w:r>
+    </w:p>
+    <w:p>
+      <w:r>
+        <w:t>def accuracy(y_true, y_pred):  </w:t>
+      </w:r>
+    </w:p>
+    <w:p>
+      <w:r>
+        <w:t>    return np.sum(y_true==y_pred) / len(y_true)  </w:t>
+      </w:r>
+    </w:p>
+    <w:p>
+      <w:r>
         <w:t>  </w:t>
       </w:r>
     </w:p>
     <w:p>
       <w:r>
-        <w:t>#load datasets  </w:t>
-      </w:r>
-    </w:p>
-    <w:p>
-      <w:r>
-        <w:t>X, y = </w:t>
-      </w:r>
-      <w:proofErr w:type="spellStart"/>
-      <w:proofErr w:type="gramStart"/>
-      <w:r>
-        <w:t>ds.load</w:t>
-      </w:r>
-      <w:proofErr w:type="gramEnd"/>
-      <w:r>
-        <w:t>_svmlight_file</w:t>
-      </w:r>
-      <w:proofErr w:type="spellEnd"/>
-      <w:r>
-        <w:t>('data/</w:t>
-      </w:r>
-      <w:proofErr w:type="spellStart"/>
-      <w:r>
-        <w:t>australian_scale</w:t>
-      </w:r>
-      <w:proofErr w:type="spellEnd"/>
-      <w:r>
-        <w:t>')  </w:t>
-      </w:r>
-    </w:p>
-    <w:p>
-      <w:r>
-        <w:t>X = </w:t>
-      </w:r>
-      <w:proofErr w:type="spellStart"/>
-      <w:proofErr w:type="gramStart"/>
-      <w:r>
-        <w:t>X.todense</w:t>
-      </w:r>
-      <w:proofErr w:type="spellEnd"/>
-      <w:proofErr w:type="gramEnd"/>
-      <w:r>
-        <w:t>()  </w:t>
+        <w:t>#define hinge loss  </w:t>
+      </w:r>
+    </w:p>
+    <w:p>
+      <w:r>
+        <w:t>def hingeLoss(X, y, w):  </w:t>
+      </w:r>
+    </w:p>
+    <w:p>
+      <w:r>
+        <w:t>    #cannot use np.max here: two arrays  </w:t>
+      </w:r>
+    </w:p>
+    <w:p>
+      <w:r>
+        <w:t>    return np.maximum(0, 1-np.multiply(y, np.dot(X, w)))  </w:t>
       </w:r>
     </w:p>
     <w:p>
@@ -4782,135 +2945,92 @@
     </w:p>
     <w:p>
       <w:r>
-        <w:t>#train-test split  </w:t>
-      </w:r>
-    </w:p>
-    <w:p>
-      <w:r>
-        <w:t>X_train, X_test, y_train, y_test = train_test_</w:t>
-      </w:r>
-      <w:proofErr w:type="gramStart"/>
-      <w:r>
-        <w:t>split(</w:t>
-      </w:r>
-      <w:proofErr w:type="gramEnd"/>
-      <w:r>
-        <w:t>X, y, test_size=0.5, random_state=42)  </w:t>
-      </w:r>
-    </w:p>
-    <w:p>
-      <w:proofErr w:type="spellStart"/>
-      <w:r>
-        <w:t>X_train</w:t>
-      </w:r>
-      <w:proofErr w:type="spellEnd"/>
-      <w:r>
-        <w:t> = </w:t>
-      </w:r>
-      <w:proofErr w:type="spellStart"/>
-      <w:proofErr w:type="gramStart"/>
-      <w:r>
-        <w:t>np.array</w:t>
-      </w:r>
-      <w:proofErr w:type="spellEnd"/>
-      <w:proofErr w:type="gramEnd"/>
-      <w:r>
-        <w:t>(</w:t>
-      </w:r>
-      <w:proofErr w:type="spellStart"/>
-      <w:r>
-        <w:t>X_train</w:t>
-      </w:r>
-      <w:proofErr w:type="spellEnd"/>
-      <w:r>
-        <w:t>)  </w:t>
-      </w:r>
-    </w:p>
-    <w:p>
-      <w:proofErr w:type="spellStart"/>
-      <w:r>
-        <w:t>X_</w:t>
-      </w:r>
-      <w:proofErr w:type="gramStart"/>
-      <w:r>
-        <w:t>train.shape</w:t>
-      </w:r>
-      <w:proofErr w:type="spellEnd"/>
-      <w:proofErr w:type="gramEnd"/>
-      <w:r>
-        <w:t>, </w:t>
-      </w:r>
-      <w:proofErr w:type="spellStart"/>
-      <w:r>
-        <w:t>y_train.shape</w:t>
-      </w:r>
-      <w:proofErr w:type="spellEnd"/>
+        <w:t>#cal gradients  </w:t>
+      </w:r>
+    </w:p>
+    <w:p>
+      <w:r>
+        <w:t>def gradient(X, y, w, C):  </w:t>
+      </w:r>
+    </w:p>
+    <w:p>
+      <w:r>
+        <w:t>    margin = 1-np.multiply(y, np.dot(X, w))  </w:t>
+      </w:r>
+    </w:p>
+    <w:p>
+      <w:r>
+        <w:t>    minus_y = -y  </w:t>
+      </w:r>
+    </w:p>
+    <w:p>
+      <w:r>
+        <w:t>    minus_y[margin&lt;0] = 0  </w:t>
+      </w:r>
+    </w:p>
+    <w:p>
+      <w:r>
+        <w:t>    res = w + C * np.dot(X.T, minus_y)  </w:t>
+      </w:r>
+    </w:p>
+    <w:p>
+      <w:r>
+        <w:t>    res[-1] -= w[-1] #b  </w:t>
+      </w:r>
+    </w:p>
+    <w:p>
+      <w:r>
+        <w:t>    return res  </w:t>
+      </w:r>
+    </w:p>
+    <w:p>
       <w:r>
         <w:t>  </w:t>
       </w:r>
     </w:p>
     <w:p>
       <w:r>
+        <w:t># define prediction  </w:t>
+      </w:r>
+    </w:p>
+    <w:p>
+      <w:r>
+        <w:t>def predict(X, w, threshold):  </w:t>
+      </w:r>
+    </w:p>
+    <w:p>
+      <w:r>
+        <w:t>    res = np.dot(X, w)  </w:t>
+      </w:r>
+    </w:p>
+    <w:p>
+      <w:r>
+        <w:t>    res[res&gt;=threshold] = 1  </w:t>
+      </w:r>
+    </w:p>
+    <w:p>
+      <w:r>
+        <w:t>    res[res&lt;threshold] = -1  </w:t>
+      </w:r>
+    </w:p>
+    <w:p>
+      <w:r>
+        <w:t>    return res  </w:t>
+      </w:r>
+    </w:p>
+    <w:p>
+      <w:r>
         <w:t>  </w:t>
       </w:r>
     </w:p>
     <w:p>
       <w:r>
-        <w:t>#</w:t>
-      </w:r>
-      <w:proofErr w:type="spellStart"/>
-      <w:r>
-        <w:t>param</w:t>
-      </w:r>
-      <w:proofErr w:type="spellEnd"/>
-      <w:r>
-        <w:t> </w:t>
-      </w:r>
-      <w:proofErr w:type="spellStart"/>
-      <w:proofErr w:type="gramStart"/>
-      <w:r>
-        <w:t>init:all</w:t>
-      </w:r>
-      <w:proofErr w:type="spellEnd"/>
-      <w:proofErr w:type="gramEnd"/>
-      <w:r>
-        <w:t> zeros  </w:t>
-      </w:r>
-    </w:p>
-    <w:p>
-      <w:r>
-        <w:t>def </w:t>
-      </w:r>
-      <w:proofErr w:type="spellStart"/>
-      <w:proofErr w:type="gramStart"/>
-      <w:r>
-        <w:t>zeroInit</w:t>
-      </w:r>
-      <w:proofErr w:type="spellEnd"/>
-      <w:r>
-        <w:t>(</w:t>
-      </w:r>
-      <w:proofErr w:type="gramEnd"/>
-      <w:r>
-        <w:t>):  </w:t>
-      </w:r>
-    </w:p>
-    <w:p>
-      <w:r>
-        <w:t>    #w, b  </w:t>
-      </w:r>
-    </w:p>
-    <w:p>
-      <w:r>
-        <w:t>    return </w:t>
-      </w:r>
-      <w:proofErr w:type="gramStart"/>
-      <w:r>
-        <w:t>np.zeros</w:t>
-      </w:r>
-      <w:proofErr w:type="gramEnd"/>
-      <w:r>
-        <w:t>(X_train.shape[1]), np.zeros(X_train.shape[0])  </w:t>
+        <w:t>#initialize w, b  </w:t>
+      </w:r>
+    </w:p>
+    <w:p>
+      <w:r>
+        <w:t>w = zeroInit()  </w:t>
       </w:r>
     </w:p>
     <w:p>
@@ -4920,33 +3040,22 @@
     </w:p>
     <w:p>
       <w:r>
-        <w:t># define loss  </w:t>
-      </w:r>
-    </w:p>
-    <w:p>
-      <w:r>
-        <w:t>def </w:t>
-      </w:r>
-      <w:proofErr w:type="gramStart"/>
-      <w:r>
-        <w:t>loss(</w:t>
-      </w:r>
-      <w:proofErr w:type="gramEnd"/>
-      <w:r>
-        <w:t>X, y, w, b, C):  </w:t>
-      </w:r>
-    </w:p>
-    <w:p>
-      <w:r>
-        <w:t>    return 1/2 * np.sum(</w:t>
-      </w:r>
-      <w:proofErr w:type="gramStart"/>
-      <w:r>
-        <w:t>np.square</w:t>
-      </w:r>
-      <w:proofErr w:type="gramEnd"/>
-      <w:r>
-        <w:t>(w)) + C * np.sum(hingeLoss(X, y, w, b))  </w:t>
+        <w:t>learning_rate = 0.0001  </w:t>
+      </w:r>
+    </w:p>
+    <w:p>
+      <w:r>
+        <w:t>iter_num = 2000  </w:t>
+      </w:r>
+    </w:p>
+    <w:p>
+      <w:r>
+        <w:t>C = 0.01  </w:t>
+      </w:r>
+    </w:p>
+    <w:p>
+      <w:r>
+        <w:t>threshold = 0  </w:t>
       </w:r>
     </w:p>
     <w:p>
@@ -4956,53 +3065,28 @@
     </w:p>
     <w:p>
       <w:r>
-        <w:t>#define hinge loss  </w:t>
-      </w:r>
-    </w:p>
-    <w:p>
-      <w:r>
-        <w:t>def </w:t>
-      </w:r>
-      <w:proofErr w:type="spellStart"/>
-      <w:proofErr w:type="gramStart"/>
-      <w:r>
-        <w:t>hingeLoss</w:t>
-      </w:r>
-      <w:proofErr w:type="spellEnd"/>
-      <w:r>
-        <w:t>(</w:t>
-      </w:r>
-      <w:proofErr w:type="gramEnd"/>
-      <w:r>
-        <w:t>X, y, w, b):  </w:t>
-      </w:r>
-    </w:p>
-    <w:p>
-      <w:r>
-        <w:t>    #cannot use </w:t>
-      </w:r>
-      <w:proofErr w:type="spellStart"/>
-      <w:r>
-        <w:t>np.max</w:t>
-      </w:r>
-      <w:proofErr w:type="spellEnd"/>
-      <w:r>
-        <w:t> here: two arrays  </w:t>
-      </w:r>
-    </w:p>
-    <w:p>
-      <w:r>
-        <w:t>    return </w:t>
-      </w:r>
-      <w:proofErr w:type="spellStart"/>
-      <w:proofErr w:type="gramStart"/>
-      <w:r>
-        <w:t>np.maximum</w:t>
-      </w:r>
-      <w:proofErr w:type="spellEnd"/>
-      <w:proofErr w:type="gramEnd"/>
-      <w:r>
-        <w:t>(0, 1-np.multiply(y, np.dot(X, w)+b))  </w:t>
+        <w:t>#store losses  </w:t>
+      </w:r>
+    </w:p>
+    <w:p>
+      <w:r>
+        <w:t>train_loss_history = []  </w:t>
+      </w:r>
+    </w:p>
+    <w:p>
+      <w:r>
+        <w:t>test_loss_history = []  </w:t>
+      </w:r>
+    </w:p>
+    <w:p>
+      <w:r>
+        <w:lastRenderedPageBreak/>
+        <w:t>train_accuracy_history = []  </w:t>
+      </w:r>
+    </w:p>
+    <w:p>
+      <w:r>
+        <w:t>test_accuracy_history = []  </w:t>
       </w:r>
     </w:p>
     <w:p>
@@ -5012,96 +3096,72 @@
     </w:p>
     <w:p>
       <w:r>
-        <w:t>#</w:t>
-      </w:r>
-      <w:proofErr w:type="spellStart"/>
-      <w:r>
-        <w:t>cal</w:t>
-      </w:r>
-      <w:proofErr w:type="spellEnd"/>
-      <w:r>
-        <w:t> gradients  </w:t>
-      </w:r>
-    </w:p>
-    <w:p>
-      <w:r>
-        <w:t>def </w:t>
-      </w:r>
-      <w:proofErr w:type="spellStart"/>
-      <w:r>
-        <w:t>gradient_</w:t>
-      </w:r>
-      <w:proofErr w:type="gramStart"/>
-      <w:r>
-        <w:t>w</w:t>
-      </w:r>
-      <w:proofErr w:type="spellEnd"/>
-      <w:r>
-        <w:t>(</w:t>
-      </w:r>
-      <w:proofErr w:type="gramEnd"/>
-      <w:r>
-        <w:t>X, y, w, b, C):  </w:t>
-      </w:r>
-    </w:p>
-    <w:p>
-      <w:r>
-        <w:t>    margin = 1-</w:t>
-      </w:r>
-      <w:proofErr w:type="gramStart"/>
-      <w:r>
-        <w:t>np.multiply</w:t>
-      </w:r>
-      <w:proofErr w:type="gramEnd"/>
-      <w:r>
-        <w:t>(y, np.dot(X, w)+b)  </w:t>
-      </w:r>
-    </w:p>
-    <w:p>
-      <w:r>
-        <w:t>    </w:t>
-      </w:r>
-      <w:proofErr w:type="spellStart"/>
-      <w:r>
-        <w:t>minus_y</w:t>
-      </w:r>
-      <w:proofErr w:type="spellEnd"/>
-      <w:r>
-        <w:t> = -y  </w:t>
-      </w:r>
-    </w:p>
-    <w:p>
-      <w:r>
-        <w:t>    </w:t>
-      </w:r>
-      <w:proofErr w:type="spellStart"/>
-      <w:r>
-        <w:t>minus_y</w:t>
-      </w:r>
-      <w:proofErr w:type="spellEnd"/>
-      <w:r>
-        <w:t>[margin&lt;0] = 0  </w:t>
-      </w:r>
-    </w:p>
-    <w:p>
-      <w:r>
-        <w:t>    return w + C * </w:t>
-      </w:r>
-      <w:proofErr w:type="gramStart"/>
-      <w:r>
-        <w:t>np.dot(</w:t>
-      </w:r>
-      <w:proofErr w:type="gramEnd"/>
-      <w:r>
-        <w:t>X.T, </w:t>
-      </w:r>
-      <w:proofErr w:type="spellStart"/>
-      <w:r>
-        <w:t>minus_y</w:t>
-      </w:r>
-      <w:proofErr w:type="spellEnd"/>
-      <w:r>
-        <w:t>)  </w:t>
+        <w:t>#start training process  </w:t>
+      </w:r>
+    </w:p>
+    <w:p>
+      <w:r>
+        <w:t>for i in range(iter_num):  </w:t>
+      </w:r>
+    </w:p>
+    <w:p>
+      <w:r>
+        <w:t>    train_loss = loss(X_train, y_train, w, C)  </w:t>
+      </w:r>
+    </w:p>
+    <w:p>
+      <w:r>
+        <w:t>    train_loss_history.append(train_loss)  </w:t>
+      </w:r>
+    </w:p>
+    <w:p>
+      <w:r>
+        <w:t>    test_loss = loss(X_test, y_test, w, C)  </w:t>
+      </w:r>
+    </w:p>
+    <w:p>
+      <w:r>
+        <w:t>    test_loss_history.append(test_loss)  </w:t>
+      </w:r>
+    </w:p>
+    <w:p>
+      <w:r>
+        <w:t>      </w:t>
+      </w:r>
+    </w:p>
+    <w:p>
+      <w:r>
+        <w:t>    train_accuracy = accuracy(y_train, predict(X_train, w, threshold))  </w:t>
+      </w:r>
+    </w:p>
+    <w:p>
+      <w:r>
+        <w:t>    train_accuracy_history.append(train_accuracy)  </w:t>
+      </w:r>
+    </w:p>
+    <w:p>
+      <w:r>
+        <w:t>    test_accuracy = accuracy(y_test, predict(X_test, w, threshold))  </w:t>
+      </w:r>
+    </w:p>
+    <w:p>
+      <w:r>
+        <w:t>    test_accuracy_history.append(test_accuracy)  </w:t>
+      </w:r>
+    </w:p>
+    <w:p>
+      <w:r>
+        <w:t>      </w:t>
+      </w:r>
+    </w:p>
+    <w:p>
+      <w:r>
+        <w:t>    print('iter ' + str(i) + ':', train_loss, test_loss, test_accuracy)  </w:t>
+      </w:r>
+    </w:p>
+    <w:p>
+      <w:r>
+        <w:t>    w -= learning_rate * gradient(X_train, y_train, w, C)  </w:t>
       </w:r>
     </w:p>
     <w:p>
@@ -5111,83 +3171,17 @@
     </w:p>
     <w:p>
       <w:r>
-        <w:t>def </w:t>
-      </w:r>
-      <w:proofErr w:type="spellStart"/>
-      <w:r>
-        <w:t>gradient_</w:t>
-      </w:r>
-      <w:proofErr w:type="gramStart"/>
-      <w:r>
-        <w:t>b</w:t>
-      </w:r>
-      <w:proofErr w:type="spellEnd"/>
-      <w:r>
-        <w:t>(</w:t>
-      </w:r>
-      <w:proofErr w:type="gramEnd"/>
-      <w:r>
-        <w:t>X, y, w, b, C):  </w:t>
-      </w:r>
-    </w:p>
-    <w:p>
-      <w:r>
-        <w:t>    margin = 1-</w:t>
-      </w:r>
-      <w:proofErr w:type="gramStart"/>
-      <w:r>
-        <w:t>np.multiply</w:t>
-      </w:r>
-      <w:proofErr w:type="gramEnd"/>
-      <w:r>
-        <w:t>(y, np.dot(X, w)+b)  </w:t>
-      </w:r>
-    </w:p>
-    <w:p>
-      <w:r>
-        <w:t>    </w:t>
-      </w:r>
-      <w:proofErr w:type="spellStart"/>
-      <w:r>
-        <w:t>minus_y</w:t>
-      </w:r>
-      <w:proofErr w:type="spellEnd"/>
-      <w:r>
-        <w:t> = -y  </w:t>
-      </w:r>
-    </w:p>
-    <w:p>
-      <w:r>
-        <w:t>    </w:t>
-      </w:r>
-      <w:proofErr w:type="spellStart"/>
-      <w:r>
-        <w:t>minus_y</w:t>
-      </w:r>
-      <w:proofErr w:type="spellEnd"/>
-      <w:r>
-        <w:t>[margin&lt;0] = 0  </w:t>
-      </w:r>
-    </w:p>
-    <w:p>
-      <w:r>
-        <w:t>    return C * </w:t>
-      </w:r>
-      <w:proofErr w:type="spellStart"/>
-      <w:r>
-        <w:t>np.sum</w:t>
-      </w:r>
-      <w:proofErr w:type="spellEnd"/>
-      <w:r>
-        <w:t>(</w:t>
-      </w:r>
-      <w:proofErr w:type="spellStart"/>
-      <w:r>
-        <w:t>minus_y</w:t>
-      </w:r>
-      <w:proofErr w:type="spellEnd"/>
-      <w:r>
-        <w:t>)  </w:t>
+        <w:t>#plotting block  </w:t>
+      </w:r>
+    </w:p>
+    <w:p>
+      <w:r>
+        <w:t>import matplotlib.pyplot as plt  </w:t>
+      </w:r>
+    </w:p>
+    <w:p>
+      <w:r>
+        <w:t>get_ipython().magic('matplotlib inline')  </w:t>
       </w:r>
     </w:p>
     <w:p>
@@ -5197,62 +3191,37 @@
     </w:p>
     <w:p>
       <w:r>
-        <w:lastRenderedPageBreak/>
-        <w:t>#</w:t>
-      </w:r>
-      <w:proofErr w:type="spellStart"/>
-      <w:r>
-        <w:t>param</w:t>
-      </w:r>
-      <w:proofErr w:type="spellEnd"/>
-      <w:r>
-        <w:t> </w:t>
-      </w:r>
-      <w:proofErr w:type="spellStart"/>
-      <w:proofErr w:type="gramStart"/>
-      <w:r>
-        <w:t>init:all</w:t>
-      </w:r>
-      <w:proofErr w:type="spellEnd"/>
-      <w:proofErr w:type="gramEnd"/>
-      <w:r>
-        <w:t> zeros  </w:t>
-      </w:r>
-    </w:p>
-    <w:p>
-      <w:r>
-        <w:t>def </w:t>
-      </w:r>
-      <w:proofErr w:type="spellStart"/>
-      <w:proofErr w:type="gramStart"/>
-      <w:r>
-        <w:t>zeroInit</w:t>
-      </w:r>
-      <w:proofErr w:type="spellEnd"/>
-      <w:r>
-        <w:t>(</w:t>
-      </w:r>
-      <w:proofErr w:type="gramEnd"/>
-      <w:r>
-        <w:t>):  </w:t>
-      </w:r>
-    </w:p>
-    <w:p>
-      <w:r>
-        <w:t>    #w, b  </w:t>
-      </w:r>
-    </w:p>
-    <w:p>
-      <w:r>
-        <w:t>    return </w:t>
-      </w:r>
-      <w:proofErr w:type="gramStart"/>
-      <w:r>
-        <w:t>np.zeros</w:t>
-      </w:r>
-      <w:proofErr w:type="gramEnd"/>
-      <w:r>
-        <w:t>(X_train.shape[1]), np.zeros(X_train.shape[0])  </w:t>
+        <w:t>plt.xlabel('iteration number')  </w:t>
+      </w:r>
+    </w:p>
+    <w:p>
+      <w:r>
+        <w:t>plt.ylabel('loss')  </w:t>
+      </w:r>
+    </w:p>
+    <w:p>
+      <w:r>
+        <w:t>plt.plot(range(iter_num), train_loss_history,'r', label='train loss')    </w:t>
+      </w:r>
+    </w:p>
+    <w:p>
+      <w:r>
+        <w:t>plt.plot(range(iter_num), test_loss_history,'b',label='test loss')    </w:t>
+      </w:r>
+    </w:p>
+    <w:p>
+      <w:r>
+        <w:t>plt.legend()  </w:t>
+      </w:r>
+    </w:p>
+    <w:p>
+      <w:r>
+        <w:t>plt.grid()  </w:t>
+      </w:r>
+    </w:p>
+    <w:p>
+      <w:r>
+        <w:t>plt.show()  </w:t>
       </w:r>
     </w:p>
     <w:p>
@@ -5262,836 +3231,44 @@
     </w:p>
     <w:p>
       <w:r>
-        <w:t># define loss  </w:t>
-      </w:r>
-    </w:p>
-    <w:p>
-      <w:r>
-        <w:t>def </w:t>
-      </w:r>
-      <w:proofErr w:type="gramStart"/>
-      <w:r>
-        <w:t>loss(</w:t>
-      </w:r>
-      <w:proofErr w:type="gramEnd"/>
-      <w:r>
-        <w:t>X, y, w, b, C):  </w:t>
-      </w:r>
-    </w:p>
-    <w:p>
-      <w:r>
-        <w:t>    return 1/2 * np.sum(</w:t>
-      </w:r>
-      <w:proofErr w:type="gramStart"/>
-      <w:r>
-        <w:t>np.square</w:t>
-      </w:r>
-      <w:proofErr w:type="gramEnd"/>
-      <w:r>
-        <w:t>(w)) + C * np.sum(hingeLoss(X, y, w, b))  </w:t>
-      </w:r>
-    </w:p>
-    <w:p>
-      <w:r>
-        <w:t>  </w:t>
-      </w:r>
-    </w:p>
-    <w:p>
-      <w:r>
-        <w:t>#define hinge loss  </w:t>
-      </w:r>
-    </w:p>
-    <w:p>
-      <w:r>
-        <w:t>def </w:t>
-      </w:r>
-      <w:proofErr w:type="spellStart"/>
-      <w:proofErr w:type="gramStart"/>
-      <w:r>
-        <w:t>hingeLoss</w:t>
-      </w:r>
-      <w:proofErr w:type="spellEnd"/>
-      <w:r>
-        <w:t>(</w:t>
-      </w:r>
-      <w:proofErr w:type="gramEnd"/>
-      <w:r>
-        <w:t>X, y, w, b):  </w:t>
-      </w:r>
-    </w:p>
-    <w:p>
-      <w:r>
-        <w:t>    #cannot use </w:t>
-      </w:r>
-      <w:proofErr w:type="spellStart"/>
-      <w:r>
-        <w:t>np.max</w:t>
-      </w:r>
-      <w:proofErr w:type="spellEnd"/>
-      <w:r>
-        <w:t> here: two arrays  </w:t>
-      </w:r>
-    </w:p>
-    <w:p>
-      <w:r>
-        <w:t>    return </w:t>
-      </w:r>
-      <w:proofErr w:type="spellStart"/>
-      <w:proofErr w:type="gramStart"/>
-      <w:r>
-        <w:t>np.maximum</w:t>
-      </w:r>
-      <w:proofErr w:type="spellEnd"/>
-      <w:proofErr w:type="gramEnd"/>
-      <w:r>
-        <w:t>(0, 1-np.multiply(y, np.dot(X, w)+b))  </w:t>
-      </w:r>
-    </w:p>
-    <w:p>
-      <w:r>
-        <w:t>  </w:t>
-      </w:r>
-    </w:p>
-    <w:p>
-      <w:r>
-        <w:t>#</w:t>
-      </w:r>
-      <w:proofErr w:type="spellStart"/>
-      <w:r>
-        <w:t>cal</w:t>
-      </w:r>
-      <w:proofErr w:type="spellEnd"/>
-      <w:r>
-        <w:t> gradients  </w:t>
-      </w:r>
-    </w:p>
-    <w:p>
-      <w:r>
-        <w:t>def </w:t>
-      </w:r>
-      <w:proofErr w:type="spellStart"/>
-      <w:r>
-        <w:t>gradient_</w:t>
-      </w:r>
-      <w:proofErr w:type="gramStart"/>
-      <w:r>
-        <w:t>w</w:t>
-      </w:r>
-      <w:proofErr w:type="spellEnd"/>
-      <w:r>
-        <w:t>(</w:t>
-      </w:r>
-      <w:proofErr w:type="gramEnd"/>
-      <w:r>
-        <w:t>X, y, w, b, C):  </w:t>
-      </w:r>
-    </w:p>
-    <w:p>
-      <w:r>
-        <w:t>    margin = 1-</w:t>
-      </w:r>
-      <w:proofErr w:type="gramStart"/>
-      <w:r>
-        <w:t>np.multiply</w:t>
-      </w:r>
-      <w:proofErr w:type="gramEnd"/>
-      <w:r>
-        <w:t>(y, np.dot(X, w)+b)  </w:t>
-      </w:r>
-    </w:p>
-    <w:p>
-      <w:r>
-        <w:t>    </w:t>
-      </w:r>
-      <w:proofErr w:type="spellStart"/>
-      <w:r>
-        <w:t>minus_y</w:t>
-      </w:r>
-      <w:proofErr w:type="spellEnd"/>
-      <w:r>
-        <w:t> = -y  </w:t>
-      </w:r>
-    </w:p>
-    <w:p>
-      <w:r>
-        <w:t>    </w:t>
-      </w:r>
-      <w:proofErr w:type="spellStart"/>
-      <w:r>
-        <w:t>minus_y</w:t>
-      </w:r>
-      <w:proofErr w:type="spellEnd"/>
-      <w:r>
-        <w:t>[margin&lt;0] = 0  </w:t>
-      </w:r>
-    </w:p>
-    <w:p>
-      <w:r>
-        <w:t>    return w + C * </w:t>
-      </w:r>
-      <w:proofErr w:type="gramStart"/>
-      <w:r>
-        <w:t>np.dot(</w:t>
-      </w:r>
-      <w:proofErr w:type="gramEnd"/>
-      <w:r>
-        <w:t>X.T, </w:t>
-      </w:r>
-      <w:proofErr w:type="spellStart"/>
-      <w:r>
-        <w:t>minus_y</w:t>
-      </w:r>
-      <w:proofErr w:type="spellEnd"/>
-      <w:r>
-        <w:t>)  </w:t>
-      </w:r>
-    </w:p>
-    <w:p>
-      <w:r>
-        <w:t>  </w:t>
-      </w:r>
-    </w:p>
-    <w:p>
-      <w:r>
-        <w:t>def </w:t>
-      </w:r>
-      <w:proofErr w:type="spellStart"/>
-      <w:r>
-        <w:t>gradient_</w:t>
-      </w:r>
-      <w:proofErr w:type="gramStart"/>
-      <w:r>
-        <w:t>b</w:t>
-      </w:r>
-      <w:proofErr w:type="spellEnd"/>
-      <w:r>
-        <w:t>(</w:t>
-      </w:r>
-      <w:proofErr w:type="gramEnd"/>
-      <w:r>
-        <w:t>X, y, w, b, C):  </w:t>
-      </w:r>
-    </w:p>
-    <w:p>
-      <w:r>
-        <w:t>    margin = 1-</w:t>
-      </w:r>
-      <w:proofErr w:type="gramStart"/>
-      <w:r>
-        <w:t>np.multiply</w:t>
-      </w:r>
-      <w:proofErr w:type="gramEnd"/>
-      <w:r>
-        <w:t>(y, np.dot(X, w)+b)  </w:t>
-      </w:r>
-    </w:p>
-    <w:p>
-      <w:r>
-        <w:t>    </w:t>
-      </w:r>
-      <w:proofErr w:type="spellStart"/>
-      <w:r>
-        <w:t>minus_y</w:t>
-      </w:r>
-      <w:proofErr w:type="spellEnd"/>
-      <w:r>
-        <w:t> = -y  </w:t>
-      </w:r>
-    </w:p>
-    <w:p>
-      <w:r>
-        <w:t>    </w:t>
-      </w:r>
-      <w:proofErr w:type="spellStart"/>
-      <w:r>
-        <w:t>minus_y</w:t>
-      </w:r>
-      <w:proofErr w:type="spellEnd"/>
-      <w:r>
-        <w:t>[margin&lt;0] = 0  </w:t>
-      </w:r>
-    </w:p>
-    <w:p>
-      <w:r>
-        <w:t>    return C * </w:t>
-      </w:r>
-      <w:proofErr w:type="spellStart"/>
-      <w:r>
-        <w:t>np.sum</w:t>
-      </w:r>
-      <w:proofErr w:type="spellEnd"/>
-      <w:r>
-        <w:t>(</w:t>
-      </w:r>
-      <w:proofErr w:type="spellStart"/>
-      <w:r>
-        <w:t>minus_y</w:t>
-      </w:r>
-      <w:proofErr w:type="spellEnd"/>
-      <w:r>
-        <w:t>)  </w:t>
-      </w:r>
-    </w:p>
-    <w:p>
-      <w:r>
-        <w:t>  </w:t>
-      </w:r>
-    </w:p>
-    <w:p>
-      <w:r>
-        <w:t>#initialize w, b  </w:t>
-      </w:r>
-    </w:p>
-    <w:p>
-      <w:r>
-        <w:t>w, b = </w:t>
-      </w:r>
-      <w:proofErr w:type="spellStart"/>
-      <w:proofErr w:type="gramStart"/>
-      <w:r>
-        <w:t>zeroInit</w:t>
-      </w:r>
-      <w:proofErr w:type="spellEnd"/>
-      <w:r>
-        <w:t>(</w:t>
-      </w:r>
-      <w:proofErr w:type="gramEnd"/>
-      <w:r>
-        <w:t>)  </w:t>
-      </w:r>
-    </w:p>
-    <w:p>
-      <w:r>
-        <w:t>  </w:t>
-      </w:r>
-    </w:p>
-    <w:p>
-      <w:proofErr w:type="spellStart"/>
-      <w:r>
-        <w:t>learning_rate</w:t>
-      </w:r>
-      <w:proofErr w:type="spellEnd"/>
-      <w:r>
-        <w:t> = 0.003  </w:t>
-      </w:r>
-    </w:p>
-    <w:p>
-      <w:proofErr w:type="spellStart"/>
-      <w:r>
-        <w:t>iter_num</w:t>
-      </w:r>
-      <w:proofErr w:type="spellEnd"/>
-      <w:r>
-        <w:t> = 100  </w:t>
-      </w:r>
-    </w:p>
-    <w:p>
-      <w:r>
-        <w:t>C = 0.1  </w:t>
-      </w:r>
-    </w:p>
-    <w:p>
-      <w:r>
-        <w:t>  </w:t>
-      </w:r>
-    </w:p>
-    <w:p>
-      <w:r>
-        <w:t>#store losses  </w:t>
-      </w:r>
-    </w:p>
-    <w:p>
-      <w:proofErr w:type="spellStart"/>
-      <w:r>
-        <w:t>train_loss_history</w:t>
-      </w:r>
-      <w:proofErr w:type="spellEnd"/>
-      <w:r>
-        <w:t> = []  </w:t>
-      </w:r>
-    </w:p>
-    <w:p>
-      <w:proofErr w:type="spellStart"/>
-      <w:r>
-        <w:t>test_loss_history</w:t>
-      </w:r>
-      <w:proofErr w:type="spellEnd"/>
-      <w:r>
-        <w:t> = []  </w:t>
-      </w:r>
-    </w:p>
-    <w:p>
-      <w:r>
-        <w:t>  </w:t>
-      </w:r>
-    </w:p>
-    <w:p>
-      <w:r>
-        <w:t>#start training process  </w:t>
-      </w:r>
-    </w:p>
-    <w:p>
-      <w:r>
-        <w:t>for </w:t>
-      </w:r>
-      <w:proofErr w:type="spellStart"/>
-      <w:r>
-        <w:t>i</w:t>
-      </w:r>
-      <w:proofErr w:type="spellEnd"/>
-      <w:r>
-        <w:t> in range(</w:t>
-      </w:r>
-      <w:proofErr w:type="spellStart"/>
-      <w:r>
-        <w:t>iter_num</w:t>
-      </w:r>
-      <w:proofErr w:type="spellEnd"/>
-      <w:r>
-        <w:t>):  </w:t>
-      </w:r>
-    </w:p>
-    <w:p>
-      <w:r>
-        <w:t>    </w:t>
-      </w:r>
-      <w:proofErr w:type="spellStart"/>
-      <w:r>
-        <w:t>train_loss</w:t>
-      </w:r>
-      <w:proofErr w:type="spellEnd"/>
-      <w:r>
-        <w:t> = </w:t>
-      </w:r>
-      <w:proofErr w:type="gramStart"/>
-      <w:r>
-        <w:t>loss(</w:t>
-      </w:r>
-      <w:proofErr w:type="spellStart"/>
-      <w:proofErr w:type="gramEnd"/>
-      <w:r>
-        <w:t>X_train</w:t>
-      </w:r>
-      <w:proofErr w:type="spellEnd"/>
-      <w:r>
-        <w:t>, </w:t>
-      </w:r>
-      <w:proofErr w:type="spellStart"/>
-      <w:r>
-        <w:t>y_train</w:t>
-      </w:r>
-      <w:proofErr w:type="spellEnd"/>
-      <w:r>
-        <w:t>, w, b, C)  </w:t>
-      </w:r>
-    </w:p>
-    <w:p>
-      <w:r>
-        <w:t>    </w:t>
-      </w:r>
-      <w:proofErr w:type="spellStart"/>
-      <w:r>
-        <w:t>train_loss_</w:t>
-      </w:r>
-      <w:proofErr w:type="gramStart"/>
-      <w:r>
-        <w:t>history.append</w:t>
-      </w:r>
-      <w:proofErr w:type="spellEnd"/>
-      <w:proofErr w:type="gramEnd"/>
-      <w:r>
-        <w:t>(</w:t>
-      </w:r>
-      <w:proofErr w:type="spellStart"/>
-      <w:r>
-        <w:t>train_loss</w:t>
-      </w:r>
-      <w:proofErr w:type="spellEnd"/>
-      <w:r>
-        <w:t>)  </w:t>
-      </w:r>
-    </w:p>
-    <w:p>
-      <w:r>
-        <w:t>    </w:t>
-      </w:r>
-      <w:proofErr w:type="spellStart"/>
-      <w:r>
-        <w:t>test_loss</w:t>
-      </w:r>
-      <w:proofErr w:type="spellEnd"/>
-      <w:r>
-        <w:t> = </w:t>
-      </w:r>
-      <w:proofErr w:type="gramStart"/>
-      <w:r>
-        <w:t>loss(</w:t>
-      </w:r>
-      <w:proofErr w:type="spellStart"/>
-      <w:proofErr w:type="gramEnd"/>
-      <w:r>
-        <w:t>X_test</w:t>
-      </w:r>
-      <w:proofErr w:type="spellEnd"/>
-      <w:r>
-        <w:t>, </w:t>
-      </w:r>
-      <w:proofErr w:type="spellStart"/>
-      <w:r>
-        <w:t>y_test</w:t>
-      </w:r>
-      <w:proofErr w:type="spellEnd"/>
-      <w:r>
-        <w:t>, w, b, C)  </w:t>
-      </w:r>
-    </w:p>
-    <w:p>
-      <w:r>
-        <w:t>    </w:t>
-      </w:r>
-      <w:proofErr w:type="spellStart"/>
-      <w:r>
-        <w:t>test_loss_</w:t>
-      </w:r>
-      <w:proofErr w:type="gramStart"/>
-      <w:r>
-        <w:t>history.append</w:t>
-      </w:r>
-      <w:proofErr w:type="spellEnd"/>
-      <w:proofErr w:type="gramEnd"/>
-      <w:r>
-        <w:t>(</w:t>
-      </w:r>
-      <w:proofErr w:type="spellStart"/>
-      <w:r>
-        <w:t>test_loss</w:t>
-      </w:r>
-      <w:proofErr w:type="spellEnd"/>
-      <w:r>
-        <w:t>)  </w:t>
-      </w:r>
-    </w:p>
-    <w:p>
-      <w:r>
-        <w:lastRenderedPageBreak/>
-        <w:t>      </w:t>
-      </w:r>
-    </w:p>
-    <w:p>
-      <w:r>
-        <w:t>    </w:t>
-      </w:r>
-      <w:proofErr w:type="gramStart"/>
-      <w:r>
-        <w:t>print(</w:t>
-      </w:r>
-      <w:proofErr w:type="gramEnd"/>
-      <w:r>
-        <w:t>'</w:t>
-      </w:r>
-      <w:proofErr w:type="spellStart"/>
-      <w:r>
-        <w:t>iter</w:t>
-      </w:r>
-      <w:proofErr w:type="spellEnd"/>
-      <w:r>
-        <w:t> ' + </w:t>
-      </w:r>
-      <w:proofErr w:type="spellStart"/>
-      <w:r>
-        <w:t>str</w:t>
-      </w:r>
-      <w:proofErr w:type="spellEnd"/>
-      <w:r>
-        <w:t>(</w:t>
-      </w:r>
-      <w:proofErr w:type="spellStart"/>
-      <w:r>
-        <w:t>i</w:t>
-      </w:r>
-      <w:proofErr w:type="spellEnd"/>
-      <w:r>
-        <w:t>) + ':', </w:t>
-      </w:r>
-      <w:proofErr w:type="spellStart"/>
-      <w:r>
-        <w:t>train_loss</w:t>
-      </w:r>
-      <w:proofErr w:type="spellEnd"/>
-      <w:r>
-        <w:t>, </w:t>
-      </w:r>
-      <w:proofErr w:type="spellStart"/>
-      <w:r>
-        <w:t>test_loss</w:t>
-      </w:r>
-      <w:proofErr w:type="spellEnd"/>
-      <w:r>
-        <w:t>)  </w:t>
-      </w:r>
-    </w:p>
-    <w:p>
-      <w:r>
-        <w:t>#     </w:t>
-      </w:r>
-      <w:proofErr w:type="gramStart"/>
-      <w:r>
-        <w:t>print(</w:t>
-      </w:r>
-      <w:proofErr w:type="gramEnd"/>
-      <w:r>
-        <w:t>'train L2loss', L2loss(y_train, np.dot(X_train, w)))  </w:t>
-      </w:r>
-    </w:p>
-    <w:p>
-      <w:r>
-        <w:t>#     </w:t>
-      </w:r>
-      <w:proofErr w:type="gramStart"/>
-      <w:r>
-        <w:t>print(</w:t>
-      </w:r>
-      <w:proofErr w:type="gramEnd"/>
-      <w:r>
-        <w:t>'test L2loss', L2loss(</w:t>
-      </w:r>
-      <w:proofErr w:type="spellStart"/>
-      <w:r>
-        <w:t>y_test</w:t>
-      </w:r>
-      <w:proofErr w:type="spellEnd"/>
-      <w:r>
-        <w:t>, np.dot(</w:t>
-      </w:r>
-      <w:proofErr w:type="spellStart"/>
-      <w:r>
-        <w:t>X_test</w:t>
-      </w:r>
-      <w:proofErr w:type="spellEnd"/>
-      <w:r>
-        <w:t>, w)))  </w:t>
-      </w:r>
-    </w:p>
-    <w:p>
-      <w:r>
-        <w:t>    w -= </w:t>
-      </w:r>
-      <w:proofErr w:type="spellStart"/>
-      <w:r>
-        <w:t>learning_rate</w:t>
-      </w:r>
-      <w:proofErr w:type="spellEnd"/>
-      <w:r>
-        <w:t> * </w:t>
-      </w:r>
-      <w:proofErr w:type="spellStart"/>
-      <w:r>
-        <w:t>gradient_</w:t>
-      </w:r>
-      <w:proofErr w:type="gramStart"/>
-      <w:r>
-        <w:t>w</w:t>
-      </w:r>
-      <w:proofErr w:type="spellEnd"/>
-      <w:r>
-        <w:t>(</w:t>
-      </w:r>
-      <w:proofErr w:type="spellStart"/>
-      <w:proofErr w:type="gramEnd"/>
-      <w:r>
-        <w:t>X_train</w:t>
-      </w:r>
-      <w:proofErr w:type="spellEnd"/>
-      <w:r>
-        <w:t>, </w:t>
-      </w:r>
-      <w:proofErr w:type="spellStart"/>
-      <w:r>
-        <w:t>y_train</w:t>
-      </w:r>
-      <w:proofErr w:type="spellEnd"/>
-      <w:r>
-        <w:t>, w, b, C)  </w:t>
-      </w:r>
-    </w:p>
-    <w:p>
-      <w:r>
-        <w:t>    b -= </w:t>
-      </w:r>
-      <w:proofErr w:type="spellStart"/>
-      <w:r>
-        <w:t>learning_rate</w:t>
-      </w:r>
-      <w:proofErr w:type="spellEnd"/>
-      <w:r>
-        <w:t> * </w:t>
-      </w:r>
-      <w:proofErr w:type="spellStart"/>
-      <w:r>
-        <w:t>gradient_</w:t>
-      </w:r>
-      <w:proofErr w:type="gramStart"/>
-      <w:r>
-        <w:t>b</w:t>
-      </w:r>
-      <w:proofErr w:type="spellEnd"/>
-      <w:r>
-        <w:t>(</w:t>
-      </w:r>
-      <w:proofErr w:type="spellStart"/>
-      <w:proofErr w:type="gramEnd"/>
-      <w:r>
-        <w:t>X_train</w:t>
-      </w:r>
-      <w:proofErr w:type="spellEnd"/>
-      <w:r>
-        <w:t>, </w:t>
-      </w:r>
-      <w:proofErr w:type="spellStart"/>
-      <w:r>
-        <w:t>y_train</w:t>
-      </w:r>
-      <w:proofErr w:type="spellEnd"/>
-      <w:r>
-        <w:t>, w, b, C)  </w:t>
-      </w:r>
-    </w:p>
-    <w:p>
-      <w:r>
-        <w:t>  </w:t>
-      </w:r>
-    </w:p>
-    <w:p>
-      <w:r>
-        <w:t>#plotting block  </w:t>
-      </w:r>
-    </w:p>
-    <w:p>
-      <w:r>
-        <w:t>import </w:t>
-      </w:r>
-      <w:proofErr w:type="spellStart"/>
-      <w:proofErr w:type="gramStart"/>
-      <w:r>
-        <w:t>matplotlib.pyplot</w:t>
-      </w:r>
-      <w:proofErr w:type="spellEnd"/>
-      <w:proofErr w:type="gramEnd"/>
-      <w:r>
-        <w:t> as </w:t>
-      </w:r>
-      <w:proofErr w:type="spellStart"/>
-      <w:r>
-        <w:t>plt</w:t>
-      </w:r>
-      <w:proofErr w:type="spellEnd"/>
-      <w:r>
-        <w:t>  </w:t>
-      </w:r>
-    </w:p>
-    <w:p>
-      <w:r>
-        <w:t>%</w:t>
-      </w:r>
-      <w:proofErr w:type="spellStart"/>
-      <w:r>
-        <w:t>matplotlib</w:t>
-      </w:r>
-      <w:proofErr w:type="spellEnd"/>
-      <w:r>
-        <w:t> inline  </w:t>
-      </w:r>
-    </w:p>
-    <w:p>
-      <w:proofErr w:type="spellStart"/>
-      <w:proofErr w:type="gramStart"/>
-      <w:r>
-        <w:t>plt.xlabel</w:t>
-      </w:r>
-      <w:proofErr w:type="spellEnd"/>
-      <w:proofErr w:type="gramEnd"/>
-      <w:r>
-        <w:t>('iteration number')  </w:t>
-      </w:r>
-    </w:p>
-    <w:p>
-      <w:proofErr w:type="spellStart"/>
-      <w:proofErr w:type="gramStart"/>
-      <w:r>
-        <w:t>plt.ylabel</w:t>
-      </w:r>
-      <w:proofErr w:type="spellEnd"/>
-      <w:proofErr w:type="gramEnd"/>
-      <w:r>
-        <w:t>('loss')  </w:t>
-      </w:r>
-    </w:p>
-    <w:p>
-      <w:proofErr w:type="gramStart"/>
-      <w:r>
-        <w:t>plt.plot</w:t>
-      </w:r>
-      <w:proofErr w:type="gramEnd"/>
-      <w:r>
-        <w:t>(range(iter_num), train_loss_history,'r', label='train loss')    </w:t>
-      </w:r>
-    </w:p>
-    <w:p>
-      <w:proofErr w:type="gramStart"/>
-      <w:r>
-        <w:t>plt.plot</w:t>
-      </w:r>
-      <w:proofErr w:type="gramEnd"/>
-      <w:r>
-        <w:t>(range(iter_num), test_loss_history,'b',label='test loss')    </w:t>
-      </w:r>
-    </w:p>
-    <w:p>
-      <w:proofErr w:type="spellStart"/>
-      <w:proofErr w:type="gramStart"/>
-      <w:r>
-        <w:t>plt.legend</w:t>
-      </w:r>
-      <w:proofErr w:type="spellEnd"/>
-      <w:proofErr w:type="gramEnd"/>
-      <w:r>
-        <w:t>()  </w:t>
-      </w:r>
-    </w:p>
-    <w:p>
-      <w:proofErr w:type="spellStart"/>
-      <w:proofErr w:type="gramStart"/>
-      <w:r>
-        <w:t>plt.grid</w:t>
-      </w:r>
-      <w:proofErr w:type="spellEnd"/>
-      <w:proofErr w:type="gramEnd"/>
-      <w:r>
-        <w:t>()  </w:t>
-      </w:r>
-    </w:p>
-    <w:p>
-      <w:pPr>
-        <w:rPr>
-          <w:rFonts w:hint="eastAsia"/>
-        </w:rPr>
-      </w:pPr>
-      <w:proofErr w:type="spellStart"/>
-      <w:proofErr w:type="gramStart"/>
-      <w:r>
-        <w:t>plt.show</w:t>
-      </w:r>
-      <w:proofErr w:type="spellEnd"/>
-      <w:proofErr w:type="gramEnd"/>
-      <w:r>
-        <w:t>()  </w:t>
-      </w:r>
-    </w:p>
-    <w:p>
-      <w:pPr>
-        <w:jc w:val="left"/>
-        <w:rPr>
-          <w:rFonts w:eastAsia="黑体" w:cs="Times New Roman"/>
+        <w:t>plt.xlabel('iteration number')  </w:t>
+      </w:r>
+    </w:p>
+    <w:p>
+      <w:r>
+        <w:t>plt.ylabel('%')  </w:t>
+      </w:r>
+    </w:p>
+    <w:p>
+      <w:r>
+        <w:t>plt.plot(range(iter_num), train_accuracy_history,'r', label='train accuracy')    </w:t>
+      </w:r>
+    </w:p>
+    <w:p>
+      <w:r>
+        <w:t>plt.plot(range(iter_num), test_accuracy_history,'b',label='test accuracy')    </w:t>
+      </w:r>
+    </w:p>
+    <w:p>
+      <w:r>
+        <w:t>plt.legend()  </w:t>
+      </w:r>
+    </w:p>
+    <w:p>
+      <w:r>
+        <w:t>plt.grid()  </w:t>
+      </w:r>
+    </w:p>
+    <w:p>
+      <w:r>
+        <w:t>plt.show()  </w:t>
+      </w:r>
+    </w:p>
+    <w:p>
+      <w:pPr>
+        <w:jc w:val="left"/>
+        <w:rPr>
+          <w:rFonts w:eastAsia="黑体" w:cs="Times New Roman" w:hint="eastAsia"/>
           <w:b/>
           <w:bCs/>
           <w:sz w:val="28"/>
@@ -6211,9 +3388,6 @@
       <w:pPr>
         <w:ind w:left="420"/>
         <w:jc w:val="left"/>
-        <w:rPr>
-          <w:rFonts w:hint="eastAsia"/>
-        </w:rPr>
       </w:pPr>
       <w:r>
         <w:t xml:space="preserve">I use hold-out method </w:t>
@@ -6235,7 +3409,7 @@
       <w:pPr>
         <w:jc w:val="left"/>
         <w:rPr>
-          <w:rFonts w:eastAsia="黑体" w:cs="Times New Roman" w:hint="eastAsia"/>
+          <w:rFonts w:eastAsia="黑体" w:cs="Times New Roman"/>
           <w:b/>
           <w:bCs/>
           <w:sz w:val="28"/>
@@ -6305,14 +3479,11 @@
       <w:pPr>
         <w:ind w:left="420"/>
         <w:jc w:val="left"/>
+      </w:pPr>
+      <w:r>
         <w:rPr>
           <w:rFonts w:hint="eastAsia"/>
         </w:rPr>
-      </w:pPr>
-      <w:r>
-        <w:rPr>
-          <w:rFonts w:hint="eastAsia"/>
-        </w:rPr>
         <w:t>I</w:t>
       </w:r>
       <w:r>
@@ -6332,7 +3503,7 @@
       <w:pPr>
         <w:jc w:val="left"/>
         <w:rPr>
-          <w:rFonts w:eastAsia="黑体" w:cs="Times New Roman" w:hint="eastAsia"/>
+          <w:rFonts w:eastAsia="黑体" w:cs="Times New Roman"/>
           <w:b/>
           <w:bCs/>
           <w:sz w:val="28"/>
@@ -6372,9 +3543,6 @@
       <w:pPr>
         <w:ind w:left="420"/>
         <w:jc w:val="left"/>
-        <w:rPr>
-          <w:rFonts w:hint="eastAsia"/>
-        </w:rPr>
       </w:pPr>
       <w:r>
         <w:rPr>
@@ -6399,16 +3567,7 @@
             <w:rPr>
               <w:rFonts w:ascii="Cambria Math" w:hAnsi="Cambria Math"/>
             </w:rPr>
-            <m:t>L</m:t>
-          </m:r>
-          <m:r>
-            <m:rPr>
-              <m:sty m:val="p"/>
-            </m:rPr>
-            <w:rPr>
-              <w:rFonts w:ascii="Cambria Math" w:hAnsi="Cambria Math"/>
-            </w:rPr>
-            <m:t>=</m:t>
+            <m:t>L=</m:t>
           </m:r>
           <m:f>
             <m:fPr>
@@ -6504,9 +3663,6 @@
     <w:p>
       <w:pPr>
         <w:jc w:val="left"/>
-        <w:rPr>
-          <w:rFonts w:hint="eastAsia"/>
-        </w:rPr>
       </w:pPr>
       <m:oMathPara>
         <m:oMath>
@@ -6526,16 +3682,7 @@
                 <w:rPr>
                   <w:rFonts w:ascii="Cambria Math" w:hAnsi="Cambria Math"/>
                 </w:rPr>
-                <m:t>∇</m:t>
-              </m:r>
-              <m:r>
-                <m:rPr>
-                  <m:sty m:val="p"/>
-                </m:rPr>
-                <w:rPr>
-                  <w:rFonts w:ascii="Cambria Math" w:hAnsi="Cambria Math"/>
-                </w:rPr>
-                <m:t>L</m:t>
+                <m:t>∇L</m:t>
               </m:r>
             </m:e>
             <m:sub>
@@ -6554,13 +3701,7 @@
             <w:rPr>
               <w:rFonts w:ascii="Cambria Math" w:hAnsi="Cambria Math"/>
             </w:rPr>
-            <m:t>=</m:t>
-          </m:r>
-          <m:r>
-            <w:rPr>
-              <w:rFonts w:ascii="Cambria Math" w:hAnsi="Cambria Math"/>
-            </w:rPr>
-            <m:t>-</m:t>
+            <m:t>=-</m:t>
           </m:r>
           <m:sSup>
             <m:sSupPr>
@@ -6646,9 +3787,6 @@
       <w:pPr>
         <w:ind w:left="420"/>
         <w:jc w:val="left"/>
-        <w:rPr>
-          <w:rFonts w:hint="eastAsia"/>
-        </w:rPr>
       </w:pPr>
       <m:oMathPara>
         <m:oMath>
@@ -7187,21 +4325,19 @@
     <w:p>
       <w:pPr>
         <w:jc w:val="left"/>
-        <w:rPr>
-          <w:rFonts w:hint="eastAsia"/>
-        </w:rPr>
       </w:pPr>
       <m:oMathPara>
         <m:oMath>
-          <m:sSub>
-            <m:sSubPr>
+          <m:f>
+            <m:fPr>
               <m:ctrlPr>
                 <w:rPr>
                   <w:rFonts w:ascii="Cambria Math" w:hAnsi="Cambria Math"/>
+                  <w:i/>
                 </w:rPr>
               </m:ctrlPr>
-            </m:sSubPr>
-            <m:e>
+            </m:fPr>
+            <m:num>
               <m:r>
                 <m:rPr>
                   <m:sty m:val="p"/>
@@ -7209,10 +4345,10 @@
                 <w:rPr>
                   <w:rFonts w:ascii="Cambria Math" w:hAnsi="Cambria Math"/>
                 </w:rPr>
-                <m:t>∇L</m:t>
+                <m:t>∂L</m:t>
               </m:r>
-            </m:e>
-            <m:sub>
+            </m:num>
+            <m:den>
               <m:r>
                 <m:rPr>
                   <m:sty m:val="p"/>
@@ -7220,10 +4356,10 @@
                 <w:rPr>
                   <w:rFonts w:ascii="Cambria Math" w:hAnsi="Cambria Math"/>
                 </w:rPr>
-                <m:t>b</m:t>
+                <m:t>∂b</m:t>
               </m:r>
-            </m:sub>
-          </m:sSub>
+            </m:den>
+          </m:f>
           <m:r>
             <w:rPr>
               <w:rFonts w:ascii="Cambria Math" w:hAnsi="Cambria Math"/>
@@ -7480,10 +4616,12 @@
         <w:ind w:left="420" w:firstLine="0"/>
         <w:jc w:val="left"/>
         <w:rPr>
-          <w:rFonts w:eastAsia="宋体" w:cs="Times New Roman" w:hint="eastAsia"/>
-          <w:kern w:val="0"/>
-        </w:rPr>
-      </w:pPr>
+          <w:rFonts w:eastAsia="宋体" w:cs="Times New Roman"/>
+          <w:kern w:val="0"/>
+        </w:rPr>
+      </w:pPr>
+      <w:bookmarkStart w:id="19" w:name="OLE_LINK36"/>
+      <w:bookmarkStart w:id="20" w:name="OLE_LINK37"/>
       <w:r>
         <w:rPr>
           <w:rFonts w:eastAsia="宋体" w:cs="Times New Roman"/>
@@ -7491,7 +4629,18 @@
           <w:iCs/>
           <w:kern w:val="0"/>
         </w:rPr>
-        <w:t>Linear Regression and Gradient Descent</w:t>
+        <w:t>Linear Regression</w:t>
+      </w:r>
+      <w:bookmarkEnd w:id="19"/>
+      <w:bookmarkEnd w:id="20"/>
+      <w:r>
+        <w:rPr>
+          <w:rFonts w:eastAsia="宋体" w:cs="Times New Roman"/>
+          <w:i/>
+          <w:iCs/>
+          <w:kern w:val="0"/>
+        </w:rPr>
+        <w:t xml:space="preserve"> and Gradient Descent</w:t>
       </w:r>
     </w:p>
     <w:p>
@@ -7507,7 +4656,7 @@
           <w:szCs w:val="32"/>
         </w:rPr>
       </w:pPr>
-      <w:bookmarkStart w:id="19" w:name="OLE_LINK23"/>
+      <w:bookmarkStart w:id="21" w:name="OLE_LINK23"/>
       <w:r>
         <w:rPr>
           <w:rFonts w:ascii="Times New Roman" w:hAnsi="Times New Roman" w:cs="Times New Roman"/>
@@ -7517,8 +4666,8 @@
         </w:rPr>
         <w:t>Hyper-parameter selection (</w:t>
       </w:r>
-      <w:bookmarkStart w:id="20" w:name="OLE_LINK20"/>
-      <w:bookmarkStart w:id="21" w:name="OLE_LINK21"/>
+      <w:bookmarkStart w:id="22" w:name="OLE_LINK20"/>
+      <w:bookmarkStart w:id="23" w:name="OLE_LINK21"/>
       <w:r>
         <w:rPr>
           <w:rFonts w:ascii="Times New Roman" w:hAnsi="Times New Roman" w:cs="Times New Roman"/>
@@ -7528,8 +4677,8 @@
         </w:rPr>
         <w:t>η</w:t>
       </w:r>
-      <w:bookmarkEnd w:id="20"/>
-      <w:bookmarkEnd w:id="21"/>
+      <w:bookmarkEnd w:id="22"/>
+      <w:bookmarkEnd w:id="23"/>
       <w:r>
         <w:rPr>
           <w:rFonts w:ascii="Times New Roman" w:hAnsi="Times New Roman" w:cs="Times New Roman"/>
@@ -7539,7 +4688,7 @@
         </w:rPr>
         <w:t xml:space="preserve">, </w:t>
       </w:r>
-      <w:bookmarkStart w:id="22" w:name="OLE_LINK22"/>
+      <w:bookmarkStart w:id="24" w:name="OLE_LINK22"/>
       <w:r>
         <w:rPr>
           <w:rFonts w:ascii="Times New Roman" w:hAnsi="Times New Roman" w:cs="Times New Roman"/>
@@ -7549,7 +4698,7 @@
         </w:rPr>
         <w:t>epoch</w:t>
       </w:r>
-      <w:bookmarkEnd w:id="22"/>
+      <w:bookmarkEnd w:id="24"/>
       <w:r>
         <w:rPr>
           <w:rFonts w:ascii="Times New Roman" w:hAnsi="Times New Roman" w:cs="Times New Roman"/>
@@ -7561,11 +4710,6 @@
       </w:r>
     </w:p>
     <w:p>
-      <w:pPr>
-        <w:rPr>
-          <w:rFonts w:hint="eastAsia"/>
-        </w:rPr>
-      </w:pPr>
       <w:r>
         <w:tab/>
       </w:r>
@@ -7586,7 +4730,23 @@
           <w:sz w:val="28"/>
           <w:szCs w:val="32"/>
         </w:rPr>
-        <w:t>=0.0015, epoch=50</w:t>
+        <w:t>=0.001, epoch=</w:t>
+      </w:r>
+      <w:r>
+        <w:rPr>
+          <w:rFonts w:cs="Times New Roman"/>
+          <w:sz w:val="28"/>
+          <w:szCs w:val="32"/>
+        </w:rPr>
+        <w:t>20</w:t>
+      </w:r>
+      <w:r>
+        <w:rPr>
+          <w:rFonts w:cs="Times New Roman"/>
+          <w:sz w:val="28"/>
+          <w:szCs w:val="32"/>
+        </w:rPr>
+        <w:t>0</w:t>
       </w:r>
     </w:p>
     <w:p>
@@ -7620,21 +4780,13 @@
           <w:tab w:val="left" w:pos="1285"/>
         </w:tabs>
         <w:rPr>
-          <w:rFonts w:ascii="Times New Roman" w:eastAsiaTheme="minorEastAsia" w:hAnsi="Times New Roman" w:cs="Times New Roman" w:hint="eastAsia"/>
-          <w:kern w:val="2"/>
-          <w:sz w:val="28"/>
-          <w:szCs w:val="32"/>
-        </w:rPr>
-      </w:pPr>
-      <w:r>
-        <w:rPr>
           <w:rFonts w:ascii="Times New Roman" w:eastAsiaTheme="minorEastAsia" w:hAnsi="Times New Roman" w:cs="Times New Roman"/>
           <w:kern w:val="2"/>
           <w:sz w:val="28"/>
           <w:szCs w:val="32"/>
         </w:rPr>
-        <w:tab/>
-      </w:r>
+      </w:pPr>
+      <w:bookmarkStart w:id="25" w:name="OLE_LINK33"/>
       <w:r>
         <w:rPr>
           <w:rFonts w:ascii="Times New Roman" w:eastAsiaTheme="minorEastAsia" w:hAnsi="Times New Roman" w:cs="Times New Roman"/>
@@ -7651,9 +4803,50 @@
           <w:sz w:val="28"/>
           <w:szCs w:val="32"/>
         </w:rPr>
-        <w:t>3613.0021429</w:t>
-      </w:r>
-    </w:p>
+        <w:tab/>
+      </w:r>
+      <w:bookmarkStart w:id="26" w:name="OLE_LINK30"/>
+      <w:r>
+        <w:rPr>
+          <w:rFonts w:ascii="Times New Roman" w:eastAsiaTheme="minorEastAsia" w:hAnsi="Times New Roman" w:cs="Times New Roman"/>
+          <w:kern w:val="2"/>
+          <w:sz w:val="28"/>
+          <w:szCs w:val="32"/>
+        </w:rPr>
+        <w:t>26.1400931477</w:t>
+      </w:r>
+      <w:bookmarkEnd w:id="26"/>
+      <w:r>
+        <w:rPr>
+          <w:rFonts w:ascii="Times New Roman" w:eastAsiaTheme="minorEastAsia" w:hAnsi="Times New Roman" w:cs="Times New Roman"/>
+          <w:kern w:val="2"/>
+          <w:sz w:val="28"/>
+          <w:szCs w:val="32"/>
+        </w:rPr>
+        <w:t xml:space="preserve"> (Metric: </w:t>
+      </w:r>
+      <w:bookmarkStart w:id="27" w:name="OLE_LINK29"/>
+      <w:r>
+        <w:rPr>
+          <w:rFonts w:ascii="Times New Roman" w:eastAsiaTheme="minorEastAsia" w:hAnsi="Times New Roman" w:cs="Times New Roman"/>
+          <w:kern w:val="2"/>
+          <w:sz w:val="28"/>
+          <w:szCs w:val="32"/>
+        </w:rPr>
+        <w:t>mean square error</w:t>
+      </w:r>
+      <w:bookmarkEnd w:id="27"/>
+      <w:r>
+        <w:rPr>
+          <w:rFonts w:ascii="Times New Roman" w:eastAsiaTheme="minorEastAsia" w:hAnsi="Times New Roman" w:cs="Times New Roman"/>
+          <w:kern w:val="2"/>
+          <w:sz w:val="28"/>
+          <w:szCs w:val="32"/>
+        </w:rPr>
+        <w:t>)</w:t>
+      </w:r>
+    </w:p>
+    <w:bookmarkEnd w:id="25"/>
     <w:p>
       <w:pPr>
         <w:pStyle w:val="2"/>
@@ -7694,21 +4887,12 @@
           <w:tab w:val="left" w:pos="1285"/>
         </w:tabs>
         <w:rPr>
-          <w:rFonts w:ascii="Times New Roman" w:eastAsiaTheme="minorEastAsia" w:hAnsi="Times New Roman" w:cs="Times New Roman" w:hint="eastAsia"/>
-          <w:kern w:val="2"/>
-          <w:sz w:val="28"/>
-          <w:szCs w:val="32"/>
-        </w:rPr>
-      </w:pPr>
-      <w:r>
-        <w:rPr>
           <w:rFonts w:ascii="Times New Roman" w:eastAsiaTheme="minorEastAsia" w:hAnsi="Times New Roman" w:cs="Times New Roman"/>
           <w:kern w:val="2"/>
           <w:sz w:val="28"/>
           <w:szCs w:val="32"/>
         </w:rPr>
-        <w:tab/>
-      </w:r>
+      </w:pPr>
       <w:r>
         <w:rPr>
           <w:rFonts w:ascii="Times New Roman" w:eastAsiaTheme="minorEastAsia" w:hAnsi="Times New Roman" w:cs="Times New Roman"/>
@@ -7725,7 +4909,7 @@
           <w:sz w:val="28"/>
           <w:szCs w:val="32"/>
         </w:rPr>
-        <w:t>3613.0021429</w:t>
+        <w:tab/>
       </w:r>
       <w:r>
         <w:rPr>
@@ -7734,7 +4918,16 @@
           <w:sz w:val="28"/>
           <w:szCs w:val="32"/>
         </w:rPr>
-        <w:t xml:space="preserve"> (regarding test set as the validation set)</w:t>
+        <w:t>26.1400931477</w:t>
+      </w:r>
+      <w:r>
+        <w:rPr>
+          <w:rFonts w:ascii="Times New Roman" w:eastAsiaTheme="minorEastAsia" w:hAnsi="Times New Roman" w:cs="Times New Roman"/>
+          <w:kern w:val="2"/>
+          <w:sz w:val="28"/>
+          <w:szCs w:val="32"/>
+        </w:rPr>
+        <w:t xml:space="preserve"> (regarding test set as validation set)</w:t>
       </w:r>
     </w:p>
     <w:p>
@@ -7757,25 +4950,21 @@
           <w:sz w:val="28"/>
           <w:szCs w:val="32"/>
         </w:rPr>
+        <w:lastRenderedPageBreak/>
         <w:t>Loss curve:</w:t>
       </w:r>
     </w:p>
-    <w:bookmarkEnd w:id="19"/>
-    <w:p>
-      <w:pPr>
-        <w:rPr>
-          <w:rFonts w:hint="eastAsia"/>
-        </w:rPr>
-      </w:pPr>
+    <w:bookmarkEnd w:id="21"/>
+    <w:p>
       <w:r>
         <w:rPr>
           <w:noProof/>
         </w:rPr>
         <w:drawing>
-          <wp:inline distT="0" distB="0" distL="0" distR="0" wp14:anchorId="264B5D68" wp14:editId="34BFD784">
-            <wp:extent cx="5274310" cy="3444875"/>
-            <wp:effectExtent l="0" t="0" r="2540" b="3175"/>
-            <wp:docPr id="4" name="图片 4"/>
+          <wp:inline distT="0" distB="0" distL="0" distR="0" wp14:anchorId="3A634E4F" wp14:editId="512F210D">
+            <wp:extent cx="5274310" cy="3345180"/>
+            <wp:effectExtent l="0" t="0" r="2540" b="7620"/>
+            <wp:docPr id="6" name="图片 6"/>
             <wp:cNvGraphicFramePr>
               <a:graphicFrameLocks xmlns:a="http://schemas.openxmlformats.org/drawingml/2006/main" noChangeAspect="1"/>
             </wp:cNvGraphicFramePr>
@@ -7795,7 +4984,7 @@
                   <pic:spPr>
                     <a:xfrm>
                       <a:off x="0" y="0"/>
-                      <a:ext cx="5274310" cy="3444875"/>
+                      <a:ext cx="5274310" cy="3345180"/>
                     </a:xfrm>
                     <a:prstGeom prst="rect">
                       <a:avLst/>
@@ -7810,6 +4999,49 @@
     </w:p>
     <w:p>
       <w:pPr>
+        <w:pStyle w:val="2"/>
+        <w:spacing w:beforeLines="50" w:before="156" w:afterLines="50" w:after="156" w:line="400" w:lineRule="exact"/>
+        <w:ind w:left="420"/>
+        <w:jc w:val="left"/>
+        <w:rPr>
+          <w:rFonts w:ascii="Times New Roman" w:hAnsi="Times New Roman" w:cs="Times New Roman"/>
+          <w:b w:val="0"/>
+          <w:sz w:val="28"/>
+          <w:szCs w:val="32"/>
+        </w:rPr>
+      </w:pPr>
+      <w:bookmarkStart w:id="28" w:name="OLE_LINK35"/>
+      <w:r>
+        <w:rPr>
+          <w:rFonts w:ascii="Times New Roman" w:hAnsi="Times New Roman" w:cs="Times New Roman"/>
+          <w:b w:val="0"/>
+          <w:sz w:val="28"/>
+          <w:szCs w:val="32"/>
+        </w:rPr>
+        <w:t>Metric curve</w:t>
+      </w:r>
+      <w:r>
+        <w:rPr>
+          <w:rFonts w:ascii="Times New Roman" w:hAnsi="Times New Roman" w:cs="Times New Roman"/>
+          <w:b w:val="0"/>
+          <w:sz w:val="28"/>
+          <w:szCs w:val="32"/>
+        </w:rPr>
+        <w:t>(mse)</w:t>
+      </w:r>
+      <w:r>
+        <w:rPr>
+          <w:rFonts w:ascii="Times New Roman" w:hAnsi="Times New Roman" w:cs="Times New Roman"/>
+          <w:b w:val="0"/>
+          <w:sz w:val="28"/>
+          <w:szCs w:val="32"/>
+        </w:rPr>
+        <w:t>:</w:t>
+      </w:r>
+    </w:p>
+    <w:bookmarkEnd w:id="28"/>
+    <w:p>
+      <w:pPr>
         <w:widowControl/>
         <w:spacing w:before="100" w:beforeAutospacing="1" w:after="100" w:afterAutospacing="1"/>
         <w:ind w:left="300"/>
@@ -7821,336 +5053,15 @@
           <w:kern w:val="0"/>
         </w:rPr>
       </w:pPr>
-    </w:p>
-    <w:p>
-      <w:pPr>
-        <w:widowControl/>
-        <w:spacing w:before="100" w:beforeAutospacing="1" w:after="100" w:afterAutospacing="1"/>
-        <w:ind w:left="300"/>
-        <w:jc w:val="left"/>
-        <w:rPr>
-          <w:rFonts w:eastAsia="宋体" w:cs="Times New Roman"/>
-          <w:i/>
-          <w:iCs/>
-          <w:kern w:val="0"/>
-        </w:rPr>
-      </w:pPr>
-    </w:p>
-    <w:p>
-      <w:pPr>
-        <w:widowControl/>
-        <w:spacing w:before="100" w:beforeAutospacing="1" w:after="100" w:afterAutospacing="1"/>
-        <w:ind w:left="300"/>
-        <w:jc w:val="left"/>
-        <w:rPr>
-          <w:rFonts w:eastAsia="宋体" w:cs="Times New Roman"/>
-          <w:kern w:val="0"/>
-        </w:rPr>
-      </w:pPr>
-      <w:r>
-        <w:rPr>
-          <w:rFonts w:eastAsia="宋体" w:cs="Times New Roman"/>
-          <w:i/>
-          <w:iCs/>
-          <w:kern w:val="0"/>
-        </w:rPr>
-        <w:lastRenderedPageBreak/>
-        <w:t>Linear Classification and Gradient Descent</w:t>
-      </w:r>
-    </w:p>
-    <w:p>
-      <w:pPr>
-        <w:pStyle w:val="2"/>
-        <w:spacing w:beforeLines="50" w:before="156" w:afterLines="50" w:after="156" w:line="400" w:lineRule="exact"/>
-        <w:ind w:left="420"/>
-        <w:jc w:val="left"/>
-        <w:rPr>
-          <w:rFonts w:ascii="Times New Roman" w:hAnsi="Times New Roman" w:cs="Times New Roman"/>
-          <w:b w:val="0"/>
-          <w:sz w:val="28"/>
-          <w:szCs w:val="32"/>
-        </w:rPr>
-      </w:pPr>
-      <w:r>
-        <w:rPr>
-          <w:rFonts w:ascii="Times New Roman" w:hAnsi="Times New Roman" w:cs="Times New Roman"/>
-          <w:b w:val="0"/>
-          <w:sz w:val="28"/>
-          <w:szCs w:val="32"/>
-        </w:rPr>
-        <w:t>Hyper-parameter selection (</w:t>
-      </w:r>
-      <w:r>
-        <w:rPr>
-          <w:rFonts w:ascii="Times New Roman" w:hAnsi="Times New Roman" w:cs="Times New Roman"/>
-          <w:b w:val="0"/>
-          <w:sz w:val="28"/>
-          <w:szCs w:val="32"/>
-        </w:rPr>
-        <w:t>η</w:t>
-      </w:r>
-      <w:r>
-        <w:rPr>
-          <w:rFonts w:ascii="Times New Roman" w:hAnsi="Times New Roman" w:cs="Times New Roman"/>
-          <w:b w:val="0"/>
-          <w:sz w:val="28"/>
-          <w:szCs w:val="32"/>
-        </w:rPr>
-        <w:t>, epoch, etc.):</w:t>
-      </w:r>
-    </w:p>
-    <w:p>
-      <w:pPr>
-        <w:rPr>
-          <w:rFonts w:hint="eastAsia"/>
-        </w:rPr>
-      </w:pPr>
-      <w:r>
-        <w:tab/>
-      </w:r>
-      <w:r>
-        <w:tab/>
-      </w:r>
-      <w:r>
-        <w:rPr>
-          <w:rFonts w:cs="Times New Roman"/>
-          <w:sz w:val="28"/>
-          <w:szCs w:val="32"/>
-        </w:rPr>
-        <w:t>η</w:t>
-      </w:r>
-      <w:r>
-        <w:rPr>
-          <w:rFonts w:cs="Times New Roman"/>
-          <w:sz w:val="28"/>
-          <w:szCs w:val="32"/>
-        </w:rPr>
-        <w:t>=0.00</w:t>
-      </w:r>
-      <w:r>
-        <w:rPr>
-          <w:rFonts w:cs="Times New Roman"/>
-          <w:sz w:val="28"/>
-          <w:szCs w:val="32"/>
-        </w:rPr>
-        <w:t>3</w:t>
-      </w:r>
-      <w:r>
-        <w:rPr>
-          <w:rFonts w:cs="Times New Roman"/>
-          <w:sz w:val="28"/>
-          <w:szCs w:val="32"/>
-        </w:rPr>
-        <w:t>, epoch=</w:t>
-      </w:r>
-      <w:r>
-        <w:rPr>
-          <w:rFonts w:cs="Times New Roman"/>
-          <w:sz w:val="28"/>
-          <w:szCs w:val="32"/>
-        </w:rPr>
-        <w:t>10</w:t>
-      </w:r>
-      <w:r>
-        <w:rPr>
-          <w:rFonts w:cs="Times New Roman"/>
-          <w:sz w:val="28"/>
-          <w:szCs w:val="32"/>
-        </w:rPr>
-        <w:t>0</w:t>
-      </w:r>
-      <w:r>
-        <w:rPr>
-          <w:rFonts w:cs="Times New Roman"/>
-          <w:sz w:val="28"/>
-          <w:szCs w:val="32"/>
-        </w:rPr>
-        <w:t>, C=0.1</w:t>
-      </w:r>
-    </w:p>
-    <w:p>
-      <w:pPr>
-        <w:pStyle w:val="2"/>
-        <w:spacing w:beforeLines="50" w:before="156" w:afterLines="50" w:after="156" w:line="400" w:lineRule="exact"/>
-        <w:ind w:left="420"/>
-        <w:jc w:val="left"/>
-        <w:rPr>
-          <w:rFonts w:ascii="Times New Roman" w:hAnsi="Times New Roman" w:cs="Times New Roman"/>
-          <w:b w:val="0"/>
-          <w:sz w:val="28"/>
-          <w:szCs w:val="32"/>
-        </w:rPr>
-      </w:pPr>
-      <w:r>
-        <w:rPr>
-          <w:rFonts w:ascii="Times New Roman" w:hAnsi="Times New Roman" w:cs="Times New Roman"/>
-          <w:b w:val="0"/>
-          <w:sz w:val="28"/>
-          <w:szCs w:val="32"/>
-        </w:rPr>
-        <w:t>Assessment Results (based on selected validation):</w:t>
-      </w:r>
-    </w:p>
-    <w:p>
-      <w:pPr>
-        <w:pStyle w:val="HTML"/>
-        <w:tabs>
-          <w:tab w:val="clear" w:pos="1832"/>
-          <w:tab w:val="left" w:pos="1285"/>
-        </w:tabs>
-        <w:rPr>
-          <w:rFonts w:ascii="Times New Roman" w:eastAsiaTheme="minorEastAsia" w:hAnsi="Times New Roman" w:cs="Times New Roman" w:hint="eastAsia"/>
-          <w:kern w:val="2"/>
-          <w:sz w:val="28"/>
-          <w:szCs w:val="32"/>
-        </w:rPr>
-      </w:pPr>
-      <w:r>
-        <w:rPr>
-          <w:rFonts w:ascii="Times New Roman" w:eastAsiaTheme="minorEastAsia" w:hAnsi="Times New Roman" w:cs="Times New Roman"/>
-          <w:kern w:val="2"/>
-          <w:sz w:val="28"/>
-          <w:szCs w:val="32"/>
-        </w:rPr>
-        <w:tab/>
-      </w:r>
-      <w:r>
-        <w:rPr>
-          <w:rFonts w:ascii="Times New Roman" w:eastAsiaTheme="minorEastAsia" w:hAnsi="Times New Roman" w:cs="Times New Roman"/>
-          <w:kern w:val="2"/>
-          <w:sz w:val="28"/>
-          <w:szCs w:val="32"/>
-        </w:rPr>
-        <w:tab/>
-      </w:r>
-      <w:bookmarkStart w:id="23" w:name="OLE_LINK24"/>
-      <w:r>
-        <w:rPr>
-          <w:rFonts w:ascii="Times New Roman" w:eastAsiaTheme="minorEastAsia" w:hAnsi="Times New Roman" w:cs="Times New Roman"/>
-          <w:kern w:val="2"/>
-          <w:sz w:val="28"/>
-          <w:szCs w:val="32"/>
-        </w:rPr>
-        <w:t>10.6830472544</w:t>
-      </w:r>
-      <w:bookmarkEnd w:id="23"/>
-    </w:p>
-    <w:p>
-      <w:pPr>
-        <w:pStyle w:val="2"/>
-        <w:spacing w:beforeLines="50" w:before="156" w:afterLines="50" w:after="156" w:line="400" w:lineRule="exact"/>
-        <w:ind w:left="420"/>
-        <w:jc w:val="left"/>
-        <w:rPr>
-          <w:rFonts w:ascii="Times New Roman" w:hAnsi="Times New Roman" w:cs="Times New Roman"/>
-          <w:b w:val="0"/>
-          <w:sz w:val="28"/>
-          <w:szCs w:val="32"/>
-        </w:rPr>
-      </w:pPr>
-      <w:r>
-        <w:rPr>
-          <w:rFonts w:ascii="Times New Roman" w:hAnsi="Times New Roman" w:cs="Times New Roman" w:hint="eastAsia"/>
-          <w:b w:val="0"/>
-          <w:sz w:val="28"/>
-          <w:szCs w:val="32"/>
-        </w:rPr>
-        <w:t xml:space="preserve">Predicted </w:t>
-      </w:r>
-      <w:r>
-        <w:rPr>
-          <w:rFonts w:ascii="Times New Roman" w:hAnsi="Times New Roman" w:cs="Times New Roman"/>
-          <w:b w:val="0"/>
-          <w:sz w:val="28"/>
-          <w:szCs w:val="32"/>
-        </w:rPr>
-        <w:t>Results (Best Results):</w:t>
-      </w:r>
-    </w:p>
-    <w:p>
-      <w:pPr>
-        <w:pStyle w:val="HTML"/>
-        <w:tabs>
-          <w:tab w:val="clear" w:pos="1832"/>
-          <w:tab w:val="left" w:pos="1285"/>
-        </w:tabs>
-        <w:rPr>
-          <w:rFonts w:ascii="Times New Roman" w:eastAsiaTheme="minorEastAsia" w:hAnsi="Times New Roman" w:cs="Times New Roman" w:hint="eastAsia"/>
-          <w:kern w:val="2"/>
-          <w:sz w:val="28"/>
-          <w:szCs w:val="32"/>
-        </w:rPr>
-      </w:pPr>
-      <w:r>
-        <w:rPr>
-          <w:rFonts w:ascii="Times New Roman" w:eastAsiaTheme="minorEastAsia" w:hAnsi="Times New Roman" w:cs="Times New Roman"/>
-          <w:kern w:val="2"/>
-          <w:sz w:val="28"/>
-          <w:szCs w:val="32"/>
-        </w:rPr>
-        <w:tab/>
-      </w:r>
-      <w:r>
-        <w:rPr>
-          <w:rFonts w:ascii="Times New Roman" w:eastAsiaTheme="minorEastAsia" w:hAnsi="Times New Roman" w:cs="Times New Roman"/>
-          <w:kern w:val="2"/>
-          <w:sz w:val="28"/>
-          <w:szCs w:val="32"/>
-        </w:rPr>
-        <w:tab/>
-      </w:r>
-      <w:r>
-        <w:rPr>
-          <w:rFonts w:ascii="Times New Roman" w:eastAsiaTheme="minorEastAsia" w:hAnsi="Times New Roman" w:cs="Times New Roman"/>
-          <w:kern w:val="2"/>
-          <w:sz w:val="28"/>
-          <w:szCs w:val="32"/>
-        </w:rPr>
-        <w:t>10.6830472544</w:t>
-      </w:r>
-      <w:r>
-        <w:rPr>
-          <w:rFonts w:ascii="Times New Roman" w:eastAsiaTheme="minorEastAsia" w:hAnsi="Times New Roman" w:cs="Times New Roman"/>
-          <w:kern w:val="2"/>
-          <w:sz w:val="28"/>
-          <w:szCs w:val="32"/>
-        </w:rPr>
-        <w:t xml:space="preserve"> (regarding test set as the validation set)</w:t>
-      </w:r>
-    </w:p>
-    <w:p>
-      <w:pPr>
-        <w:pStyle w:val="2"/>
-        <w:spacing w:beforeLines="50" w:before="156" w:afterLines="50" w:after="156" w:line="400" w:lineRule="exact"/>
-        <w:ind w:left="420"/>
-        <w:jc w:val="left"/>
-        <w:rPr>
-          <w:rFonts w:ascii="Times New Roman" w:hAnsi="Times New Roman" w:cs="Times New Roman"/>
-          <w:b w:val="0"/>
-          <w:sz w:val="28"/>
-          <w:szCs w:val="32"/>
-        </w:rPr>
-      </w:pPr>
-      <w:r>
-        <w:rPr>
-          <w:rFonts w:ascii="Times New Roman" w:hAnsi="Times New Roman" w:cs="Times New Roman"/>
-          <w:b w:val="0"/>
-          <w:sz w:val="28"/>
-          <w:szCs w:val="32"/>
-        </w:rPr>
-        <w:t>Loss curve:</w:t>
-      </w:r>
-    </w:p>
-    <w:p>
       <w:r>
         <w:rPr>
           <w:noProof/>
         </w:rPr>
         <w:drawing>
-          <wp:inline distT="0" distB="0" distL="0" distR="0" wp14:anchorId="6CD24986" wp14:editId="391126F3">
-            <wp:extent cx="5274310" cy="3499485"/>
-            <wp:effectExtent l="0" t="0" r="2540" b="5715"/>
-            <wp:docPr id="5" name="图片 5"/>
+          <wp:inline distT="0" distB="0" distL="0" distR="0" wp14:anchorId="606EBE73" wp14:editId="5B23301A">
+            <wp:extent cx="5274310" cy="3591560"/>
+            <wp:effectExtent l="0" t="0" r="2540" b="8890"/>
+            <wp:docPr id="8" name="图片 8"/>
             <wp:cNvGraphicFramePr>
               <a:graphicFrameLocks xmlns:a="http://schemas.openxmlformats.org/drawingml/2006/main" noChangeAspect="1"/>
             </wp:cNvGraphicFramePr>
@@ -8170,7 +5081,7 @@
                   <pic:spPr>
                     <a:xfrm>
                       <a:off x="0" y="0"/>
-                      <a:ext cx="5274310" cy="3499485"/>
+                      <a:ext cx="5274310" cy="3591560"/>
                     </a:xfrm>
                     <a:prstGeom prst="rect">
                       <a:avLst/>
@@ -8185,6 +5096,584 @@
     </w:p>
     <w:p>
       <w:pPr>
+        <w:widowControl/>
+        <w:spacing w:before="100" w:beforeAutospacing="1" w:after="100" w:afterAutospacing="1"/>
+        <w:ind w:left="300"/>
+        <w:jc w:val="left"/>
+        <w:rPr>
+          <w:rFonts w:eastAsia="宋体" w:cs="Times New Roman" w:hint="eastAsia"/>
+          <w:i/>
+          <w:iCs/>
+          <w:kern w:val="0"/>
+        </w:rPr>
+      </w:pPr>
+    </w:p>
+    <w:p>
+      <w:pPr>
+        <w:widowControl/>
+        <w:spacing w:before="100" w:beforeAutospacing="1" w:after="100" w:afterAutospacing="1"/>
+        <w:ind w:left="300"/>
+        <w:jc w:val="left"/>
+        <w:rPr>
+          <w:rFonts w:eastAsia="宋体" w:cs="Times New Roman"/>
+          <w:kern w:val="0"/>
+        </w:rPr>
+      </w:pPr>
+      <w:r>
+        <w:rPr>
+          <w:rFonts w:eastAsia="宋体" w:cs="Times New Roman"/>
+          <w:i/>
+          <w:iCs/>
+          <w:kern w:val="0"/>
+        </w:rPr>
+        <w:t>Linear Classification and Gradient Descent</w:t>
+      </w:r>
+    </w:p>
+    <w:p>
+      <w:pPr>
+        <w:pStyle w:val="2"/>
+        <w:spacing w:beforeLines="50" w:before="156" w:afterLines="50" w:after="156" w:line="400" w:lineRule="exact"/>
+        <w:ind w:left="420"/>
+        <w:jc w:val="left"/>
+        <w:rPr>
+          <w:rFonts w:ascii="Times New Roman" w:hAnsi="Times New Roman" w:cs="Times New Roman"/>
+          <w:b w:val="0"/>
+          <w:sz w:val="28"/>
+          <w:szCs w:val="32"/>
+        </w:rPr>
+      </w:pPr>
+      <w:r>
+        <w:rPr>
+          <w:rFonts w:ascii="Times New Roman" w:hAnsi="Times New Roman" w:cs="Times New Roman"/>
+          <w:b w:val="0"/>
+          <w:sz w:val="28"/>
+          <w:szCs w:val="32"/>
+        </w:rPr>
+        <w:lastRenderedPageBreak/>
+        <w:t>Hyper-parameter selection (</w:t>
+      </w:r>
+      <w:r>
+        <w:rPr>
+          <w:rFonts w:ascii="Times New Roman" w:hAnsi="Times New Roman" w:cs="Times New Roman"/>
+          <w:b w:val="0"/>
+          <w:sz w:val="28"/>
+          <w:szCs w:val="32"/>
+        </w:rPr>
+        <w:t>η</w:t>
+      </w:r>
+      <w:r>
+        <w:rPr>
+          <w:rFonts w:ascii="Times New Roman" w:hAnsi="Times New Roman" w:cs="Times New Roman"/>
+          <w:b w:val="0"/>
+          <w:sz w:val="28"/>
+          <w:szCs w:val="32"/>
+        </w:rPr>
+        <w:t>, epoch, etc.):</w:t>
+      </w:r>
+    </w:p>
+    <w:p>
+      <w:pPr>
+        <w:rPr>
+          <w:rFonts w:cs="Times New Roman"/>
+          <w:sz w:val="28"/>
+          <w:szCs w:val="32"/>
+        </w:rPr>
+      </w:pPr>
+      <w:r>
+        <w:rPr>
+          <w:rFonts w:cs="Times New Roman"/>
+          <w:sz w:val="28"/>
+          <w:szCs w:val="32"/>
+        </w:rPr>
+        <w:tab/>
+      </w:r>
+      <w:r>
+        <w:rPr>
+          <w:rFonts w:cs="Times New Roman"/>
+          <w:sz w:val="28"/>
+          <w:szCs w:val="32"/>
+        </w:rPr>
+        <w:tab/>
+      </w:r>
+      <w:r>
+        <w:rPr>
+          <w:rFonts w:cs="Times New Roman"/>
+          <w:sz w:val="28"/>
+          <w:szCs w:val="32"/>
+        </w:rPr>
+        <w:t>η</w:t>
+      </w:r>
+      <w:r>
+        <w:rPr>
+          <w:rFonts w:cs="Times New Roman"/>
+          <w:sz w:val="28"/>
+          <w:szCs w:val="32"/>
+        </w:rPr>
+        <w:t>=</w:t>
+      </w:r>
+      <w:r>
+        <w:rPr>
+          <w:rFonts w:cs="Times New Roman"/>
+          <w:sz w:val="28"/>
+          <w:szCs w:val="32"/>
+        </w:rPr>
+        <w:t>0.0001</w:t>
+      </w:r>
+      <w:r>
+        <w:rPr>
+          <w:rFonts w:cs="Times New Roman"/>
+          <w:sz w:val="28"/>
+          <w:szCs w:val="32"/>
+        </w:rPr>
+        <w:t>, epoch=</w:t>
+      </w:r>
+      <w:r>
+        <w:rPr>
+          <w:rFonts w:cs="Times New Roman"/>
+          <w:sz w:val="28"/>
+          <w:szCs w:val="32"/>
+        </w:rPr>
+        <w:t>20</w:t>
+      </w:r>
+      <w:r>
+        <w:rPr>
+          <w:rFonts w:cs="Times New Roman"/>
+          <w:sz w:val="28"/>
+          <w:szCs w:val="32"/>
+        </w:rPr>
+        <w:t>0</w:t>
+      </w:r>
+      <w:r>
+        <w:rPr>
+          <w:rFonts w:cs="Times New Roman"/>
+          <w:sz w:val="28"/>
+          <w:szCs w:val="32"/>
+        </w:rPr>
+        <w:t>0</w:t>
+      </w:r>
+      <w:r>
+        <w:rPr>
+          <w:rFonts w:cs="Times New Roman"/>
+          <w:sz w:val="28"/>
+          <w:szCs w:val="32"/>
+        </w:rPr>
+        <w:t>, C=0.</w:t>
+      </w:r>
+      <w:r>
+        <w:rPr>
+          <w:rFonts w:cs="Times New Roman"/>
+          <w:sz w:val="28"/>
+          <w:szCs w:val="32"/>
+        </w:rPr>
+        <w:t>0</w:t>
+      </w:r>
+      <w:r>
+        <w:rPr>
+          <w:rFonts w:cs="Times New Roman"/>
+          <w:sz w:val="28"/>
+          <w:szCs w:val="32"/>
+        </w:rPr>
+        <w:t>1</w:t>
+      </w:r>
+      <w:r>
+        <w:rPr>
+          <w:rFonts w:cs="Times New Roman"/>
+          <w:sz w:val="28"/>
+          <w:szCs w:val="32"/>
+        </w:rPr>
+        <w:t xml:space="preserve">, </w:t>
+      </w:r>
+      <w:r>
+        <w:rPr>
+          <w:rFonts w:cs="Times New Roman"/>
+          <w:sz w:val="28"/>
+          <w:szCs w:val="32"/>
+        </w:rPr>
+        <w:t>threshold = 0</w:t>
+      </w:r>
+    </w:p>
+    <w:p>
+      <w:pPr>
+        <w:pStyle w:val="2"/>
+        <w:spacing w:beforeLines="50" w:before="156" w:afterLines="50" w:after="156" w:line="400" w:lineRule="exact"/>
+        <w:ind w:left="420"/>
+        <w:jc w:val="left"/>
+        <w:rPr>
+          <w:rFonts w:ascii="Times New Roman" w:hAnsi="Times New Roman" w:cs="Times New Roman"/>
+          <w:b w:val="0"/>
+          <w:sz w:val="28"/>
+          <w:szCs w:val="32"/>
+        </w:rPr>
+      </w:pPr>
+      <w:r>
+        <w:rPr>
+          <w:rFonts w:ascii="Times New Roman" w:hAnsi="Times New Roman" w:cs="Times New Roman"/>
+          <w:b w:val="0"/>
+          <w:sz w:val="28"/>
+          <w:szCs w:val="32"/>
+        </w:rPr>
+        <w:t>Assessment Results (based on selected validation):</w:t>
+      </w:r>
+    </w:p>
+    <w:p>
+      <w:pPr>
+        <w:pStyle w:val="HTML"/>
+        <w:tabs>
+          <w:tab w:val="clear" w:pos="1832"/>
+          <w:tab w:val="left" w:pos="1285"/>
+        </w:tabs>
+        <w:rPr>
+          <w:rFonts w:ascii="Times New Roman" w:eastAsiaTheme="minorEastAsia" w:hAnsi="Times New Roman" w:cs="Times New Roman" w:hint="eastAsia"/>
+          <w:kern w:val="2"/>
+          <w:sz w:val="28"/>
+          <w:szCs w:val="32"/>
+        </w:rPr>
+      </w:pPr>
+      <w:r>
+        <w:rPr>
+          <w:rFonts w:ascii="Times New Roman" w:eastAsiaTheme="minorEastAsia" w:hAnsi="Times New Roman" w:cs="Times New Roman"/>
+          <w:kern w:val="2"/>
+          <w:sz w:val="28"/>
+          <w:szCs w:val="32"/>
+        </w:rPr>
+        <w:tab/>
+      </w:r>
+      <w:r>
+        <w:rPr>
+          <w:rFonts w:ascii="Times New Roman" w:eastAsiaTheme="minorEastAsia" w:hAnsi="Times New Roman" w:cs="Times New Roman"/>
+          <w:kern w:val="2"/>
+          <w:sz w:val="28"/>
+          <w:szCs w:val="32"/>
+        </w:rPr>
+        <w:tab/>
+      </w:r>
+      <w:bookmarkStart w:id="29" w:name="OLE_LINK34"/>
+      <w:r>
+        <w:rPr>
+          <w:rFonts w:ascii="Times New Roman" w:eastAsiaTheme="minorEastAsia" w:hAnsi="Times New Roman" w:cs="Times New Roman"/>
+          <w:kern w:val="2"/>
+          <w:sz w:val="28"/>
+          <w:szCs w:val="32"/>
+        </w:rPr>
+        <w:t>89</w:t>
+      </w:r>
+      <w:r>
+        <w:rPr>
+          <w:rFonts w:ascii="Times New Roman" w:eastAsiaTheme="minorEastAsia" w:hAnsi="Times New Roman" w:cs="Times New Roman"/>
+          <w:kern w:val="2"/>
+          <w:sz w:val="28"/>
+          <w:szCs w:val="32"/>
+        </w:rPr>
+        <w:t>.</w:t>
+      </w:r>
+      <w:r>
+        <w:rPr>
+          <w:rFonts w:ascii="Times New Roman" w:eastAsiaTheme="minorEastAsia" w:hAnsi="Times New Roman" w:cs="Times New Roman"/>
+          <w:kern w:val="2"/>
+          <w:sz w:val="28"/>
+          <w:szCs w:val="32"/>
+        </w:rPr>
+        <w:t>3719806763</w:t>
+      </w:r>
+      <w:bookmarkEnd w:id="29"/>
+      <w:r>
+        <w:rPr>
+          <w:rFonts w:ascii="Times New Roman" w:eastAsiaTheme="minorEastAsia" w:hAnsi="Times New Roman" w:cs="Times New Roman"/>
+          <w:kern w:val="2"/>
+          <w:sz w:val="28"/>
+          <w:szCs w:val="32"/>
+        </w:rPr>
+        <w:t>%</w:t>
+      </w:r>
+      <w:r>
+        <w:rPr>
+          <w:rFonts w:ascii="Times New Roman" w:eastAsiaTheme="minorEastAsia" w:hAnsi="Times New Roman" w:cs="Times New Roman"/>
+          <w:kern w:val="2"/>
+          <w:sz w:val="28"/>
+          <w:szCs w:val="32"/>
+        </w:rPr>
+        <w:t xml:space="preserve"> (Metric: </w:t>
+      </w:r>
+      <w:r>
+        <w:rPr>
+          <w:rFonts w:ascii="Times New Roman" w:eastAsiaTheme="minorEastAsia" w:hAnsi="Times New Roman" w:cs="Times New Roman"/>
+          <w:kern w:val="2"/>
+          <w:sz w:val="28"/>
+          <w:szCs w:val="32"/>
+        </w:rPr>
+        <w:t>accuracy</w:t>
+      </w:r>
+      <w:r>
+        <w:rPr>
+          <w:rFonts w:ascii="Times New Roman" w:eastAsiaTheme="minorEastAsia" w:hAnsi="Times New Roman" w:cs="Times New Roman"/>
+          <w:kern w:val="2"/>
+          <w:sz w:val="28"/>
+          <w:szCs w:val="32"/>
+        </w:rPr>
+        <w:t>)</w:t>
+      </w:r>
+    </w:p>
+    <w:p>
+      <w:pPr>
+        <w:pStyle w:val="2"/>
+        <w:spacing w:beforeLines="50" w:before="156" w:afterLines="50" w:after="156" w:line="400" w:lineRule="exact"/>
+        <w:ind w:left="420"/>
+        <w:jc w:val="left"/>
+        <w:rPr>
+          <w:rFonts w:ascii="Times New Roman" w:hAnsi="Times New Roman" w:cs="Times New Roman"/>
+          <w:b w:val="0"/>
+          <w:sz w:val="28"/>
+          <w:szCs w:val="32"/>
+        </w:rPr>
+      </w:pPr>
+      <w:r>
+        <w:rPr>
+          <w:rFonts w:ascii="Times New Roman" w:hAnsi="Times New Roman" w:cs="Times New Roman" w:hint="eastAsia"/>
+          <w:b w:val="0"/>
+          <w:sz w:val="28"/>
+          <w:szCs w:val="32"/>
+        </w:rPr>
+        <w:t xml:space="preserve">Predicted </w:t>
+      </w:r>
+      <w:r>
+        <w:rPr>
+          <w:rFonts w:ascii="Times New Roman" w:hAnsi="Times New Roman" w:cs="Times New Roman"/>
+          <w:b w:val="0"/>
+          <w:sz w:val="28"/>
+          <w:szCs w:val="32"/>
+        </w:rPr>
+        <w:t>Results (Best Results):</w:t>
+      </w:r>
+    </w:p>
+    <w:p>
+      <w:pPr>
+        <w:pStyle w:val="HTML"/>
+        <w:tabs>
+          <w:tab w:val="clear" w:pos="1832"/>
+          <w:tab w:val="left" w:pos="1285"/>
+        </w:tabs>
+        <w:rPr>
+          <w:rFonts w:ascii="Times New Roman" w:eastAsiaTheme="minorEastAsia" w:hAnsi="Times New Roman" w:cs="Times New Roman"/>
+          <w:kern w:val="2"/>
+          <w:sz w:val="28"/>
+          <w:szCs w:val="32"/>
+        </w:rPr>
+      </w:pPr>
+      <w:r>
+        <w:rPr>
+          <w:rFonts w:ascii="Times New Roman" w:eastAsiaTheme="minorEastAsia" w:hAnsi="Times New Roman" w:cs="Times New Roman"/>
+          <w:kern w:val="2"/>
+          <w:sz w:val="28"/>
+          <w:szCs w:val="32"/>
+        </w:rPr>
+        <w:tab/>
+      </w:r>
+      <w:r>
+        <w:rPr>
+          <w:rFonts w:ascii="Times New Roman" w:eastAsiaTheme="minorEastAsia" w:hAnsi="Times New Roman" w:cs="Times New Roman"/>
+          <w:kern w:val="2"/>
+          <w:sz w:val="28"/>
+          <w:szCs w:val="32"/>
+        </w:rPr>
+        <w:tab/>
+      </w:r>
+      <w:r>
+        <w:rPr>
+          <w:rFonts w:ascii="Times New Roman" w:eastAsiaTheme="minorEastAsia" w:hAnsi="Times New Roman" w:cs="Times New Roman"/>
+          <w:kern w:val="2"/>
+          <w:sz w:val="28"/>
+          <w:szCs w:val="32"/>
+        </w:rPr>
+        <w:t>89</w:t>
+      </w:r>
+      <w:r>
+        <w:rPr>
+          <w:rFonts w:ascii="Times New Roman" w:eastAsiaTheme="minorEastAsia" w:hAnsi="Times New Roman" w:cs="Times New Roman"/>
+          <w:kern w:val="2"/>
+          <w:sz w:val="28"/>
+          <w:szCs w:val="32"/>
+        </w:rPr>
+        <w:t>.</w:t>
+      </w:r>
+      <w:r>
+        <w:rPr>
+          <w:rFonts w:ascii="Times New Roman" w:eastAsiaTheme="minorEastAsia" w:hAnsi="Times New Roman" w:cs="Times New Roman"/>
+          <w:kern w:val="2"/>
+          <w:sz w:val="28"/>
+          <w:szCs w:val="32"/>
+        </w:rPr>
+        <w:t>3719806763</w:t>
+      </w:r>
+      <w:r>
+        <w:rPr>
+          <w:rFonts w:ascii="Times New Roman" w:eastAsiaTheme="minorEastAsia" w:hAnsi="Times New Roman" w:cs="Times New Roman"/>
+          <w:kern w:val="2"/>
+          <w:sz w:val="28"/>
+          <w:szCs w:val="32"/>
+        </w:rPr>
+        <w:t>%</w:t>
+      </w:r>
+      <w:r>
+        <w:rPr>
+          <w:rFonts w:ascii="Times New Roman" w:eastAsiaTheme="minorEastAsia" w:hAnsi="Times New Roman" w:cs="Times New Roman"/>
+          <w:kern w:val="2"/>
+          <w:sz w:val="28"/>
+          <w:szCs w:val="32"/>
+        </w:rPr>
+        <w:t xml:space="preserve"> (regarding test set as the validation set)</w:t>
+      </w:r>
+    </w:p>
+    <w:p>
+      <w:pPr>
+        <w:pStyle w:val="2"/>
+        <w:spacing w:beforeLines="50" w:before="156" w:afterLines="50" w:after="156" w:line="400" w:lineRule="exact"/>
+        <w:ind w:left="420"/>
+        <w:jc w:val="left"/>
+        <w:rPr>
+          <w:rFonts w:ascii="Times New Roman" w:hAnsi="Times New Roman" w:cs="Times New Roman"/>
+          <w:b w:val="0"/>
+          <w:sz w:val="28"/>
+          <w:szCs w:val="32"/>
+        </w:rPr>
+      </w:pPr>
+      <w:r>
+        <w:rPr>
+          <w:rFonts w:ascii="Times New Roman" w:hAnsi="Times New Roman" w:cs="Times New Roman"/>
+          <w:b w:val="0"/>
+          <w:sz w:val="28"/>
+          <w:szCs w:val="32"/>
+        </w:rPr>
+        <w:t>Loss curve:</w:t>
+      </w:r>
+    </w:p>
+    <w:p>
+      <w:r>
+        <w:rPr>
+          <w:noProof/>
+        </w:rPr>
+        <w:drawing>
+          <wp:inline distT="0" distB="0" distL="0" distR="0" wp14:anchorId="29A477FB" wp14:editId="04700BB6">
+            <wp:extent cx="5274310" cy="3569335"/>
+            <wp:effectExtent l="0" t="0" r="2540" b="0"/>
+            <wp:docPr id="9" name="图片 9"/>
+            <wp:cNvGraphicFramePr>
+              <a:graphicFrameLocks xmlns:a="http://schemas.openxmlformats.org/drawingml/2006/main" noChangeAspect="1"/>
+            </wp:cNvGraphicFramePr>
+            <a:graphic xmlns:a="http://schemas.openxmlformats.org/drawingml/2006/main">
+              <a:graphicData uri="http://schemas.openxmlformats.org/drawingml/2006/picture">
+                <pic:pic xmlns:pic="http://schemas.openxmlformats.org/drawingml/2006/picture">
+                  <pic:nvPicPr>
+                    <pic:cNvPr id="1" name=""/>
+                    <pic:cNvPicPr/>
+                  </pic:nvPicPr>
+                  <pic:blipFill>
+                    <a:blip r:embed="rId15"/>
+                    <a:stretch>
+                      <a:fillRect/>
+                    </a:stretch>
+                  </pic:blipFill>
+                  <pic:spPr>
+                    <a:xfrm>
+                      <a:off x="0" y="0"/>
+                      <a:ext cx="5274310" cy="3569335"/>
+                    </a:xfrm>
+                    <a:prstGeom prst="rect">
+                      <a:avLst/>
+                    </a:prstGeom>
+                  </pic:spPr>
+                </pic:pic>
+              </a:graphicData>
+            </a:graphic>
+          </wp:inline>
+        </w:drawing>
+      </w:r>
+    </w:p>
+    <w:p>
+      <w:pPr>
+        <w:pStyle w:val="2"/>
+        <w:spacing w:beforeLines="50" w:before="156" w:afterLines="50" w:after="156" w:line="400" w:lineRule="exact"/>
+        <w:ind w:left="420"/>
+        <w:jc w:val="left"/>
+        <w:rPr>
+          <w:rFonts w:ascii="Times New Roman" w:hAnsi="Times New Roman" w:cs="Times New Roman"/>
+          <w:b w:val="0"/>
+          <w:sz w:val="28"/>
+          <w:szCs w:val="32"/>
+        </w:rPr>
+      </w:pPr>
+      <w:r>
+        <w:rPr>
+          <w:rFonts w:ascii="Times New Roman" w:hAnsi="Times New Roman" w:cs="Times New Roman"/>
+          <w:b w:val="0"/>
+          <w:sz w:val="28"/>
+          <w:szCs w:val="32"/>
+        </w:rPr>
+        <w:lastRenderedPageBreak/>
+        <w:t>Metric curve(</w:t>
+      </w:r>
+      <w:r>
+        <w:rPr>
+          <w:rFonts w:ascii="Times New Roman" w:hAnsi="Times New Roman" w:cs="Times New Roman"/>
+          <w:b w:val="0"/>
+          <w:sz w:val="28"/>
+          <w:szCs w:val="32"/>
+        </w:rPr>
+        <w:t>accuracy</w:t>
+      </w:r>
+      <w:r>
+        <w:rPr>
+          <w:rFonts w:ascii="Times New Roman" w:hAnsi="Times New Roman" w:cs="Times New Roman"/>
+          <w:b w:val="0"/>
+          <w:sz w:val="28"/>
+          <w:szCs w:val="32"/>
+        </w:rPr>
+        <w:t>):</w:t>
+      </w:r>
+    </w:p>
+    <w:p>
+      <w:r>
+        <w:rPr>
+          <w:noProof/>
+        </w:rPr>
+        <w:drawing>
+          <wp:inline distT="0" distB="0" distL="0" distR="0" wp14:anchorId="4308839B" wp14:editId="7799436A">
+            <wp:extent cx="5274310" cy="3574415"/>
+            <wp:effectExtent l="0" t="0" r="2540" b="6985"/>
+            <wp:docPr id="10" name="图片 10"/>
+            <wp:cNvGraphicFramePr>
+              <a:graphicFrameLocks xmlns:a="http://schemas.openxmlformats.org/drawingml/2006/main" noChangeAspect="1"/>
+            </wp:cNvGraphicFramePr>
+            <a:graphic xmlns:a="http://schemas.openxmlformats.org/drawingml/2006/main">
+              <a:graphicData uri="http://schemas.openxmlformats.org/drawingml/2006/picture">
+                <pic:pic xmlns:pic="http://schemas.openxmlformats.org/drawingml/2006/picture">
+                  <pic:nvPicPr>
+                    <pic:cNvPr id="1" name=""/>
+                    <pic:cNvPicPr/>
+                  </pic:nvPicPr>
+                  <pic:blipFill>
+                    <a:blip r:embed="rId16"/>
+                    <a:stretch>
+                      <a:fillRect/>
+                    </a:stretch>
+                  </pic:blipFill>
+                  <pic:spPr>
+                    <a:xfrm>
+                      <a:off x="0" y="0"/>
+                      <a:ext cx="5274310" cy="3574415"/>
+                    </a:xfrm>
+                    <a:prstGeom prst="rect">
+                      <a:avLst/>
+                    </a:prstGeom>
+                  </pic:spPr>
+                </pic:pic>
+              </a:graphicData>
+            </a:graphic>
+          </wp:inline>
+        </w:drawing>
+      </w:r>
+    </w:p>
+    <w:p>
+      <w:pPr>
         <w:rPr>
           <w:rFonts w:hint="eastAsia"/>
         </w:rPr>
@@ -8237,7 +5726,22 @@
         <w:t xml:space="preserve">From the figures above, I find that </w:t>
       </w:r>
       <w:r>
-        <w:t xml:space="preserve">training loss is roughly the same as testing loss, which means that </w:t>
+        <w:t xml:space="preserve">the value of </w:t>
+      </w:r>
+      <w:r>
+        <w:t xml:space="preserve">training </w:t>
+      </w:r>
+      <w:r>
+        <w:t>metric</w:t>
+      </w:r>
+      <w:r>
+        <w:t xml:space="preserve"> is roughly the same as </w:t>
+      </w:r>
+      <w:r>
+        <w:t>the value of testing metric</w:t>
+      </w:r>
+      <w:r>
+        <w:t xml:space="preserve">, which means that </w:t>
       </w:r>
       <w:r>
         <w:t xml:space="preserve">training data and testing data </w:t>
@@ -8249,10 +5753,69 @@
         <w:t>s.</w:t>
       </w:r>
       <w:r>
-        <w:t xml:space="preserve"> (I </w:t>
-      </w:r>
-      <w:r>
-        <w:t>use a testing set which has the same size as training set</w:t>
+        <w:t xml:space="preserve"> </w:t>
+      </w:r>
+    </w:p>
+    <w:p>
+      <w:pPr>
+        <w:ind w:left="420"/>
+        <w:jc w:val="left"/>
+        <w:rPr>
+          <w:rFonts w:hint="eastAsia"/>
+        </w:rPr>
+      </w:pPr>
+      <w:r>
+        <w:t>In l</w:t>
+      </w:r>
+      <w:r>
+        <w:t xml:space="preserve">inear </w:t>
+      </w:r>
+      <w:r>
+        <w:t>r</w:t>
+      </w:r>
+      <w:r>
+        <w:t>egression</w:t>
+      </w:r>
+      <w:r>
+        <w:t>, the loss-curve figure shows that the training loss is higher than testing loss</w:t>
+      </w:r>
+      <w:r>
+        <w:t xml:space="preserve">, due to </w:t>
+      </w:r>
+      <w:r>
+        <w:t xml:space="preserve">a larger training </w:t>
+      </w:r>
+      <w:r>
+        <w:t>data</w:t>
+      </w:r>
+      <w:r>
+        <w:t>. (</w:t>
+      </w:r>
+      <w:r>
+        <w:t xml:space="preserve">I </w:t>
+      </w:r>
+      <w:bookmarkStart w:id="30" w:name="OLE_LINK39"/>
+      <w:r>
+        <w:t>use</w:t>
+      </w:r>
+      <w:r>
+        <w:t xml:space="preserve"> </w:t>
+      </w:r>
+      <w:bookmarkEnd w:id="30"/>
+      <w:r>
+        <w:t xml:space="preserve">70 percent of the </w:t>
+      </w:r>
+      <w:r>
+        <w:t xml:space="preserve">original </w:t>
+      </w:r>
+      <w:r>
+        <w:t xml:space="preserve">data </w:t>
+      </w:r>
+      <w:r>
+        <w:t xml:space="preserve">as training data while the rest are left as testing data. </w:t>
+      </w:r>
+      <w:r>
+        <w:t>I didn’t take average when calculating the loss</w:t>
       </w:r>
       <w:r>
         <w:t>.</w:t>
@@ -8263,9 +5826,91 @@
     </w:p>
     <w:p>
       <w:pPr>
-        <w:jc w:val="left"/>
-        <w:rPr>
-          <w:rFonts w:eastAsia="黑体" w:cs="Times New Roman" w:hint="eastAsia"/>
+        <w:ind w:left="420"/>
+        <w:jc w:val="left"/>
+        <w:rPr>
+          <w:rFonts w:hint="eastAsia"/>
+        </w:rPr>
+      </w:pPr>
+      <w:r>
+        <w:t>During</w:t>
+      </w:r>
+      <w:r>
+        <w:t xml:space="preserve"> </w:t>
+      </w:r>
+      <w:r>
+        <w:t xml:space="preserve">the </w:t>
+      </w:r>
+      <w:bookmarkStart w:id="31" w:name="OLE_LINK40"/>
+      <w:bookmarkStart w:id="32" w:name="OLE_LINK41"/>
+      <w:r>
+        <w:t>50</w:t>
+      </w:r>
+      <w:r>
+        <w:t>~</w:t>
+      </w:r>
+      <w:r>
+        <w:t>1000</w:t>
+      </w:r>
+      <w:r>
+        <w:t xml:space="preserve"> epochs</w:t>
+      </w:r>
+      <w:bookmarkEnd w:id="31"/>
+      <w:bookmarkEnd w:id="32"/>
+      <w:r>
+        <w:t xml:space="preserve"> of </w:t>
+      </w:r>
+      <w:r>
+        <w:t xml:space="preserve">linear classification, </w:t>
+      </w:r>
+      <w:r>
+        <w:t xml:space="preserve">accuracies of prediction remain the same </w:t>
+      </w:r>
+      <w:r>
+        <w:t>even though</w:t>
+      </w:r>
+      <w:r>
+        <w:t xml:space="preserve"> </w:t>
+      </w:r>
+      <w:r>
+        <w:t xml:space="preserve">the loss value keeps decreasing, </w:t>
+      </w:r>
+      <w:r>
+        <w:t>because</w:t>
+      </w:r>
+      <w:r>
+        <w:t xml:space="preserve"> </w:t>
+      </w:r>
+      <w:r>
+        <w:t>accuracy and hinge loss</w:t>
+      </w:r>
+      <w:r>
+        <w:t xml:space="preserve"> are different </w:t>
+      </w:r>
+      <w:r>
+        <w:t xml:space="preserve">metrics. </w:t>
+      </w:r>
+      <w:r>
+        <w:t>The</w:t>
+      </w:r>
+      <w:r>
+        <w:t xml:space="preserve"> decrease in hinge loss suggests a classifier with larger margin, which doesn’t necessarily mean </w:t>
+      </w:r>
+      <w:r>
+        <w:t xml:space="preserve">that </w:t>
+      </w:r>
+      <w:r>
+        <w:t>there will be a</w:t>
+      </w:r>
+      <w:r>
+        <w:t>n improvement in the accuracy of predicting the labels.</w:t>
+      </w:r>
+    </w:p>
+    <w:p>
+      <w:pPr>
+        <w:jc w:val="left"/>
+        <w:rPr>
+          <w:rFonts w:eastAsia="黑体" w:cs="Times New Roman"/>
           <w:b/>
           <w:bCs/>
           <w:sz w:val="28"/>
@@ -8290,8 +5935,8 @@
           <w:szCs w:val="32"/>
         </w:rPr>
       </w:pPr>
-      <w:bookmarkStart w:id="24" w:name="OLE_LINK27"/>
-      <w:bookmarkStart w:id="25" w:name="OLE_LINK28"/>
+      <w:bookmarkStart w:id="33" w:name="OLE_LINK27"/>
+      <w:bookmarkStart w:id="34" w:name="OLE_LINK28"/>
       <w:r>
         <w:rPr>
           <w:rFonts w:eastAsia="黑体" w:cs="Times New Roman" w:hint="eastAsia"/>
@@ -8300,21 +5945,10 @@
           <w:sz w:val="28"/>
           <w:szCs w:val="32"/>
         </w:rPr>
-        <w:t xml:space="preserve">Similarities and differences between linear regression and </w:t>
-      </w:r>
-      <w:r>
-        <w:rPr>
-          <w:rFonts w:eastAsia="黑体" w:cs="Times New Roman" w:hint="eastAsia"/>
-          <w:b/>
-          <w:bCs/>
-          <w:sz w:val="28"/>
-          <w:szCs w:val="32"/>
-        </w:rPr>
-        <w:lastRenderedPageBreak/>
-        <w:t>linear classification</w:t>
-      </w:r>
-      <w:bookmarkEnd w:id="24"/>
-      <w:bookmarkEnd w:id="25"/>
+        <w:t>Similarities and differences between linear regression and linear classification</w:t>
+      </w:r>
+      <w:bookmarkEnd w:id="33"/>
+      <w:bookmarkEnd w:id="34"/>
       <w:r>
         <w:rPr>
           <w:rFonts w:eastAsia="黑体" w:cs="Times New Roman" w:hint="eastAsia"/>
@@ -8332,7 +5966,7 @@
         <w:ind w:left="780" w:firstLineChars="0" w:firstLine="0"/>
         <w:jc w:val="left"/>
         <w:rPr>
-          <w:rFonts w:eastAsia="黑体" w:cs="Times New Roman" w:hint="eastAsia"/>
+          <w:rFonts w:eastAsia="黑体" w:cs="Times New Roman"/>
           <w:bCs/>
           <w:sz w:val="28"/>
           <w:szCs w:val="32"/>
@@ -8377,18 +6011,19 @@
         <w:jc w:val="left"/>
       </w:pPr>
       <w:r>
+        <w:lastRenderedPageBreak/>
         <w:t>L</w:t>
       </w:r>
       <w:r>
         <w:t xml:space="preserve">abels in linear regression are </w:t>
       </w:r>
-      <w:bookmarkStart w:id="26" w:name="OLE_LINK25"/>
-      <w:bookmarkStart w:id="27" w:name="OLE_LINK26"/>
+      <w:bookmarkStart w:id="35" w:name="OLE_LINK25"/>
+      <w:bookmarkStart w:id="36" w:name="OLE_LINK26"/>
       <w:r>
         <w:t>continuous</w:t>
       </w:r>
-      <w:bookmarkEnd w:id="26"/>
-      <w:bookmarkEnd w:id="27"/>
+      <w:bookmarkEnd w:id="35"/>
+      <w:bookmarkEnd w:id="36"/>
       <w:r>
         <w:t xml:space="preserve"> values, while in linear classification, labels are discrete values 0 and 1.</w:t>
       </w:r>
@@ -8397,9 +6032,6 @@
       <w:pPr>
         <w:ind w:left="840" w:firstLine="360"/>
         <w:jc w:val="left"/>
-        <w:rPr>
-          <w:rFonts w:hint="eastAsia"/>
-        </w:rPr>
       </w:pPr>
     </w:p>
     <w:p>
@@ -8469,9 +6101,6 @@
       <w:pPr>
         <w:ind w:firstLine="0"/>
         <w:jc w:val="left"/>
-        <w:rPr>
-          <w:rFonts w:hint="eastAsia"/>
-        </w:rPr>
       </w:pPr>
     </w:p>
     <w:p>
@@ -8520,14 +6149,11 @@
         </w:numPr>
         <w:ind w:firstLineChars="0"/>
         <w:jc w:val="left"/>
+      </w:pPr>
+      <w:r>
         <w:rPr>
           <w:rFonts w:hint="eastAsia"/>
         </w:rPr>
-      </w:pPr>
-      <w:r>
-        <w:rPr>
-          <w:rFonts w:hint="eastAsia"/>
-        </w:rPr>
         <w:t>S</w:t>
       </w:r>
       <w:r>
@@ -8541,7 +6167,7 @@
       <w:pPr>
         <w:jc w:val="left"/>
         <w:rPr>
-          <w:rFonts w:eastAsia="黑体" w:cs="Times New Roman" w:hint="eastAsia"/>
+          <w:rFonts w:eastAsia="黑体" w:cs="Times New Roman"/>
           <w:b/>
           <w:bCs/>
           <w:sz w:val="28"/>
@@ -8582,26 +6208,20 @@
         <w:pStyle w:val="aa"/>
         <w:ind w:left="840" w:firstLineChars="0"/>
         <w:jc w:val="left"/>
+      </w:pPr>
+      <w:r>
         <w:rPr>
           <w:rFonts w:hint="eastAsia"/>
         </w:rPr>
-      </w:pPr>
-      <w:r>
-        <w:rPr>
-          <w:rFonts w:hint="eastAsia"/>
-        </w:rPr>
         <w:t>I</w:t>
       </w:r>
       <w:r>
-        <w:t xml:space="preserve">t’s a great lab. I learned how to use gradient descent in optimizing linear regression and linear </w:t>
-      </w:r>
-      <w:proofErr w:type="spellStart"/>
-      <w:r>
-        <w:t>svm</w:t>
-      </w:r>
-      <w:proofErr w:type="spellEnd"/>
-      <w:r>
-        <w:t xml:space="preserve">. </w:t>
+        <w:t>t’s a great lab. I learned how to use gradient descent in optimizing linear regression and linear svm.</w:t>
+      </w:r>
+      <w:bookmarkStart w:id="37" w:name="_GoBack"/>
+      <w:bookmarkEnd w:id="37"/>
+      <w:r>
+        <w:t xml:space="preserve"> </w:t>
       </w:r>
       <w:r>
         <w:t xml:space="preserve">Although it was not my first time to create machine learning models, I did spend a lot of time trying to debug and speed up my code using vector operations, which is definitely a great </w:t>
@@ -8612,8 +6232,6 @@
       <w:r>
         <w:t>e.</w:t>
       </w:r>
-      <w:bookmarkStart w:id="28" w:name="_GoBack"/>
-      <w:bookmarkEnd w:id="28"/>
     </w:p>
     <w:sectPr>
       <w:pgSz w:w="11906" w:h="16838"/>
@@ -9012,6 +6630,119 @@
     </w:lvl>
   </w:abstractNum>
   <w:abstractNum w:abstractNumId="3" w15:restartNumberingAfterBreak="0">
+    <w:nsid w:val="19964D5C"/>
+    <w:multiLevelType w:val="multilevel"/>
+    <w:tmpl w:val="F41A4828"/>
+    <w:lvl w:ilvl="0">
+      <w:start w:val="1"/>
+      <w:numFmt w:val="decimal"/>
+      <w:lvlText w:val="%1."/>
+      <w:lvlJc w:val="left"/>
+      <w:pPr>
+        <w:tabs>
+          <w:tab w:val="num" w:pos="720"/>
+        </w:tabs>
+        <w:ind w:left="720" w:hanging="360"/>
+      </w:pPr>
+    </w:lvl>
+    <w:lvl w:ilvl="1" w:tentative="1">
+      <w:start w:val="1"/>
+      <w:numFmt w:val="decimal"/>
+      <w:lvlText w:val="%2."/>
+      <w:lvlJc w:val="left"/>
+      <w:pPr>
+        <w:tabs>
+          <w:tab w:val="num" w:pos="1440"/>
+        </w:tabs>
+        <w:ind w:left="1440" w:hanging="360"/>
+      </w:pPr>
+    </w:lvl>
+    <w:lvl w:ilvl="2" w:tentative="1">
+      <w:start w:val="1"/>
+      <w:numFmt w:val="decimal"/>
+      <w:lvlText w:val="%3."/>
+      <w:lvlJc w:val="left"/>
+      <w:pPr>
+        <w:tabs>
+          <w:tab w:val="num" w:pos="2160"/>
+        </w:tabs>
+        <w:ind w:left="2160" w:hanging="360"/>
+      </w:pPr>
+    </w:lvl>
+    <w:lvl w:ilvl="3" w:tentative="1">
+      <w:start w:val="1"/>
+      <w:numFmt w:val="decimal"/>
+      <w:lvlText w:val="%4."/>
+      <w:lvlJc w:val="left"/>
+      <w:pPr>
+        <w:tabs>
+          <w:tab w:val="num" w:pos="2880"/>
+        </w:tabs>
+        <w:ind w:left="2880" w:hanging="360"/>
+      </w:pPr>
+    </w:lvl>
+    <w:lvl w:ilvl="4" w:tentative="1">
+      <w:start w:val="1"/>
+      <w:numFmt w:val="decimal"/>
+      <w:lvlText w:val="%5."/>
+      <w:lvlJc w:val="left"/>
+      <w:pPr>
+        <w:tabs>
+          <w:tab w:val="num" w:pos="3600"/>
+        </w:tabs>
+        <w:ind w:left="3600" w:hanging="360"/>
+      </w:pPr>
+    </w:lvl>
+    <w:lvl w:ilvl="5" w:tentative="1">
+      <w:start w:val="1"/>
+      <w:numFmt w:val="decimal"/>
+      <w:lvlText w:val="%6."/>
+      <w:lvlJc w:val="left"/>
+      <w:pPr>
+        <w:tabs>
+          <w:tab w:val="num" w:pos="4320"/>
+        </w:tabs>
+        <w:ind w:left="4320" w:hanging="360"/>
+      </w:pPr>
+    </w:lvl>
+    <w:lvl w:ilvl="6" w:tentative="1">
+      <w:start w:val="1"/>
+      <w:numFmt w:val="decimal"/>
+      <w:lvlText w:val="%7."/>
+      <w:lvlJc w:val="left"/>
+      <w:pPr>
+        <w:tabs>
+          <w:tab w:val="num" w:pos="5040"/>
+        </w:tabs>
+        <w:ind w:left="5040" w:hanging="360"/>
+      </w:pPr>
+    </w:lvl>
+    <w:lvl w:ilvl="7" w:tentative="1">
+      <w:start w:val="1"/>
+      <w:numFmt w:val="decimal"/>
+      <w:lvlText w:val="%8."/>
+      <w:lvlJc w:val="left"/>
+      <w:pPr>
+        <w:tabs>
+          <w:tab w:val="num" w:pos="5760"/>
+        </w:tabs>
+        <w:ind w:left="5760" w:hanging="360"/>
+      </w:pPr>
+    </w:lvl>
+    <w:lvl w:ilvl="8" w:tentative="1">
+      <w:start w:val="1"/>
+      <w:numFmt w:val="decimal"/>
+      <w:lvlText w:val="%9."/>
+      <w:lvlJc w:val="left"/>
+      <w:pPr>
+        <w:tabs>
+          <w:tab w:val="num" w:pos="6480"/>
+        </w:tabs>
+        <w:ind w:left="6480" w:hanging="360"/>
+      </w:pPr>
+    </w:lvl>
+  </w:abstractNum>
+  <w:abstractNum w:abstractNumId="4" w15:restartNumberingAfterBreak="0">
     <w:nsid w:val="2586485E"/>
     <w:multiLevelType w:val="multilevel"/>
     <w:tmpl w:val="117ACBFC"/>
@@ -9124,7 +6855,7 @@
       </w:pPr>
     </w:lvl>
   </w:abstractNum>
-  <w:abstractNum w:abstractNumId="4" w15:restartNumberingAfterBreak="0">
+  <w:abstractNum w:abstractNumId="5" w15:restartNumberingAfterBreak="0">
     <w:nsid w:val="2D124CA9"/>
     <w:multiLevelType w:val="multilevel"/>
     <w:tmpl w:val="488CBACC"/>
@@ -9237,7 +6968,7 @@
       </w:pPr>
     </w:lvl>
   </w:abstractNum>
-  <w:abstractNum w:abstractNumId="5" w15:restartNumberingAfterBreak="0">
+  <w:abstractNum w:abstractNumId="6" w15:restartNumberingAfterBreak="0">
     <w:nsid w:val="2D135ECF"/>
     <w:multiLevelType w:val="hybridMultilevel"/>
     <w:tmpl w:val="E8A47C58"/>
@@ -9323,7 +7054,120 @@
       </w:pPr>
     </w:lvl>
   </w:abstractNum>
-  <w:abstractNum w:abstractNumId="6" w15:restartNumberingAfterBreak="0">
+  <w:abstractNum w:abstractNumId="7" w15:restartNumberingAfterBreak="0">
+    <w:nsid w:val="4A544D9D"/>
+    <w:multiLevelType w:val="multilevel"/>
+    <w:tmpl w:val="8300210A"/>
+    <w:lvl w:ilvl="0">
+      <w:start w:val="1"/>
+      <w:numFmt w:val="decimal"/>
+      <w:lvlText w:val="%1."/>
+      <w:lvlJc w:val="left"/>
+      <w:pPr>
+        <w:tabs>
+          <w:tab w:val="num" w:pos="720"/>
+        </w:tabs>
+        <w:ind w:left="720" w:hanging="360"/>
+      </w:pPr>
+    </w:lvl>
+    <w:lvl w:ilvl="1" w:tentative="1">
+      <w:start w:val="1"/>
+      <w:numFmt w:val="decimal"/>
+      <w:lvlText w:val="%2."/>
+      <w:lvlJc w:val="left"/>
+      <w:pPr>
+        <w:tabs>
+          <w:tab w:val="num" w:pos="1440"/>
+        </w:tabs>
+        <w:ind w:left="1440" w:hanging="360"/>
+      </w:pPr>
+    </w:lvl>
+    <w:lvl w:ilvl="2" w:tentative="1">
+      <w:start w:val="1"/>
+      <w:numFmt w:val="decimal"/>
+      <w:lvlText w:val="%3."/>
+      <w:lvlJc w:val="left"/>
+      <w:pPr>
+        <w:tabs>
+          <w:tab w:val="num" w:pos="2160"/>
+        </w:tabs>
+        <w:ind w:left="2160" w:hanging="360"/>
+      </w:pPr>
+    </w:lvl>
+    <w:lvl w:ilvl="3" w:tentative="1">
+      <w:start w:val="1"/>
+      <w:numFmt w:val="decimal"/>
+      <w:lvlText w:val="%4."/>
+      <w:lvlJc w:val="left"/>
+      <w:pPr>
+        <w:tabs>
+          <w:tab w:val="num" w:pos="2880"/>
+        </w:tabs>
+        <w:ind w:left="2880" w:hanging="360"/>
+      </w:pPr>
+    </w:lvl>
+    <w:lvl w:ilvl="4" w:tentative="1">
+      <w:start w:val="1"/>
+      <w:numFmt w:val="decimal"/>
+      <w:lvlText w:val="%5."/>
+      <w:lvlJc w:val="left"/>
+      <w:pPr>
+        <w:tabs>
+          <w:tab w:val="num" w:pos="3600"/>
+        </w:tabs>
+        <w:ind w:left="3600" w:hanging="360"/>
+      </w:pPr>
+    </w:lvl>
+    <w:lvl w:ilvl="5" w:tentative="1">
+      <w:start w:val="1"/>
+      <w:numFmt w:val="decimal"/>
+      <w:lvlText w:val="%6."/>
+      <w:lvlJc w:val="left"/>
+      <w:pPr>
+        <w:tabs>
+          <w:tab w:val="num" w:pos="4320"/>
+        </w:tabs>
+        <w:ind w:left="4320" w:hanging="360"/>
+      </w:pPr>
+    </w:lvl>
+    <w:lvl w:ilvl="6" w:tentative="1">
+      <w:start w:val="1"/>
+      <w:numFmt w:val="decimal"/>
+      <w:lvlText w:val="%7."/>
+      <w:lvlJc w:val="left"/>
+      <w:pPr>
+        <w:tabs>
+          <w:tab w:val="num" w:pos="5040"/>
+        </w:tabs>
+        <w:ind w:left="5040" w:hanging="360"/>
+      </w:pPr>
+    </w:lvl>
+    <w:lvl w:ilvl="7" w:tentative="1">
+      <w:start w:val="1"/>
+      <w:numFmt w:val="decimal"/>
+      <w:lvlText w:val="%8."/>
+      <w:lvlJc w:val="left"/>
+      <w:pPr>
+        <w:tabs>
+          <w:tab w:val="num" w:pos="5760"/>
+        </w:tabs>
+        <w:ind w:left="5760" w:hanging="360"/>
+      </w:pPr>
+    </w:lvl>
+    <w:lvl w:ilvl="8" w:tentative="1">
+      <w:start w:val="1"/>
+      <w:numFmt w:val="decimal"/>
+      <w:lvlText w:val="%9."/>
+      <w:lvlJc w:val="left"/>
+      <w:pPr>
+        <w:tabs>
+          <w:tab w:val="num" w:pos="6480"/>
+        </w:tabs>
+        <w:ind w:left="6480" w:hanging="360"/>
+      </w:pPr>
+    </w:lvl>
+  </w:abstractNum>
+  <w:abstractNum w:abstractNumId="8" w15:restartNumberingAfterBreak="0">
     <w:nsid w:val="59E44613"/>
     <w:multiLevelType w:val="multilevel"/>
     <w:tmpl w:val="9AE4A4CE"/>
@@ -9436,7 +7280,7 @@
       </w:pPr>
     </w:lvl>
   </w:abstractNum>
-  <w:abstractNum w:abstractNumId="7" w15:restartNumberingAfterBreak="0">
+  <w:abstractNum w:abstractNumId="9" w15:restartNumberingAfterBreak="0">
     <w:nsid w:val="5CF57E51"/>
     <w:multiLevelType w:val="hybridMultilevel"/>
     <w:tmpl w:val="E8A47C58"/>
@@ -9522,7 +7366,120 @@
       </w:pPr>
     </w:lvl>
   </w:abstractNum>
-  <w:abstractNum w:abstractNumId="8" w15:restartNumberingAfterBreak="0">
+  <w:abstractNum w:abstractNumId="10" w15:restartNumberingAfterBreak="0">
+    <w:nsid w:val="619B4063"/>
+    <w:multiLevelType w:val="multilevel"/>
+    <w:tmpl w:val="D3BC91BC"/>
+    <w:lvl w:ilvl="0">
+      <w:start w:val="1"/>
+      <w:numFmt w:val="decimal"/>
+      <w:lvlText w:val="%1."/>
+      <w:lvlJc w:val="left"/>
+      <w:pPr>
+        <w:tabs>
+          <w:tab w:val="num" w:pos="720"/>
+        </w:tabs>
+        <w:ind w:left="720" w:hanging="360"/>
+      </w:pPr>
+    </w:lvl>
+    <w:lvl w:ilvl="1" w:tentative="1">
+      <w:start w:val="1"/>
+      <w:numFmt w:val="decimal"/>
+      <w:lvlText w:val="%2."/>
+      <w:lvlJc w:val="left"/>
+      <w:pPr>
+        <w:tabs>
+          <w:tab w:val="num" w:pos="1440"/>
+        </w:tabs>
+        <w:ind w:left="1440" w:hanging="360"/>
+      </w:pPr>
+    </w:lvl>
+    <w:lvl w:ilvl="2" w:tentative="1">
+      <w:start w:val="1"/>
+      <w:numFmt w:val="decimal"/>
+      <w:lvlText w:val="%3."/>
+      <w:lvlJc w:val="left"/>
+      <w:pPr>
+        <w:tabs>
+          <w:tab w:val="num" w:pos="2160"/>
+        </w:tabs>
+        <w:ind w:left="2160" w:hanging="360"/>
+      </w:pPr>
+    </w:lvl>
+    <w:lvl w:ilvl="3" w:tentative="1">
+      <w:start w:val="1"/>
+      <w:numFmt w:val="decimal"/>
+      <w:lvlText w:val="%4."/>
+      <w:lvlJc w:val="left"/>
+      <w:pPr>
+        <w:tabs>
+          <w:tab w:val="num" w:pos="2880"/>
+        </w:tabs>
+        <w:ind w:left="2880" w:hanging="360"/>
+      </w:pPr>
+    </w:lvl>
+    <w:lvl w:ilvl="4" w:tentative="1">
+      <w:start w:val="1"/>
+      <w:numFmt w:val="decimal"/>
+      <w:lvlText w:val="%5."/>
+      <w:lvlJc w:val="left"/>
+      <w:pPr>
+        <w:tabs>
+          <w:tab w:val="num" w:pos="3600"/>
+        </w:tabs>
+        <w:ind w:left="3600" w:hanging="360"/>
+      </w:pPr>
+    </w:lvl>
+    <w:lvl w:ilvl="5" w:tentative="1">
+      <w:start w:val="1"/>
+      <w:numFmt w:val="decimal"/>
+      <w:lvlText w:val="%6."/>
+      <w:lvlJc w:val="left"/>
+      <w:pPr>
+        <w:tabs>
+          <w:tab w:val="num" w:pos="4320"/>
+        </w:tabs>
+        <w:ind w:left="4320" w:hanging="360"/>
+      </w:pPr>
+    </w:lvl>
+    <w:lvl w:ilvl="6" w:tentative="1">
+      <w:start w:val="1"/>
+      <w:numFmt w:val="decimal"/>
+      <w:lvlText w:val="%7."/>
+      <w:lvlJc w:val="left"/>
+      <w:pPr>
+        <w:tabs>
+          <w:tab w:val="num" w:pos="5040"/>
+        </w:tabs>
+        <w:ind w:left="5040" w:hanging="360"/>
+      </w:pPr>
+    </w:lvl>
+    <w:lvl w:ilvl="7" w:tentative="1">
+      <w:start w:val="1"/>
+      <w:numFmt w:val="decimal"/>
+      <w:lvlText w:val="%8."/>
+      <w:lvlJc w:val="left"/>
+      <w:pPr>
+        <w:tabs>
+          <w:tab w:val="num" w:pos="5760"/>
+        </w:tabs>
+        <w:ind w:left="5760" w:hanging="360"/>
+      </w:pPr>
+    </w:lvl>
+    <w:lvl w:ilvl="8" w:tentative="1">
+      <w:start w:val="1"/>
+      <w:numFmt w:val="decimal"/>
+      <w:lvlText w:val="%9."/>
+      <w:lvlJc w:val="left"/>
+      <w:pPr>
+        <w:tabs>
+          <w:tab w:val="num" w:pos="6480"/>
+        </w:tabs>
+        <w:ind w:left="6480" w:hanging="360"/>
+      </w:pPr>
+    </w:lvl>
+  </w:abstractNum>
+  <w:abstractNum w:abstractNumId="11" w15:restartNumberingAfterBreak="0">
     <w:nsid w:val="799A5ECF"/>
     <w:multiLevelType w:val="multilevel"/>
     <w:tmpl w:val="9FB6B728"/>
@@ -9636,10 +7593,10 @@
     </w:lvl>
   </w:abstractNum>
   <w:num w:numId="1">
-    <w:abstractNumId w:val="6"/>
+    <w:abstractNumId w:val="8"/>
   </w:num>
   <w:num w:numId="2">
-    <w:abstractNumId w:val="8"/>
+    <w:abstractNumId w:val="11"/>
   </w:num>
   <w:num w:numId="3">
     <w:abstractNumId w:val="0"/>
@@ -9651,15 +7608,24 @@
     <w:abstractNumId w:val="1"/>
   </w:num>
   <w:num w:numId="6">
+    <w:abstractNumId w:val="5"/>
+  </w:num>
+  <w:num w:numId="7">
     <w:abstractNumId w:val="4"/>
   </w:num>
-  <w:num w:numId="7">
+  <w:num w:numId="8">
+    <w:abstractNumId w:val="6"/>
+  </w:num>
+  <w:num w:numId="9">
+    <w:abstractNumId w:val="9"/>
+  </w:num>
+  <w:num w:numId="10">
+    <w:abstractNumId w:val="10"/>
+  </w:num>
+  <w:num w:numId="11">
     <w:abstractNumId w:val="3"/>
   </w:num>
-  <w:num w:numId="8">
-    <w:abstractNumId w:val="5"/>
-  </w:num>
-  <w:num w:numId="9">
+  <w:num w:numId="12">
     <w:abstractNumId w:val="7"/>
   </w:num>
 </w:numbering>
@@ -10161,7 +8127,7 @@
     <w:uiPriority w:val="99"/>
     <w:rsid w:val="00C234A3"/>
     <w:pPr>
-      <w:ind w:firstLineChars="200"/>
+      <w:ind w:firstLineChars="200" w:firstLine="200"/>
     </w:pPr>
   </w:style>
   <w:style w:type="character" w:customStyle="1" w:styleId="keyword">
